--- a/mac/setting_command.docx
+++ b/mac/setting_command.docx
@@ -16,7 +16,7 @@
       <w:tblPr>
         <w:tblW w:w="9638" w:type="dxa"/>
         <w:jc w:val="left"/>
-        <w:tblInd w:w="53" w:type="dxa"/>
+        <w:tblInd w:w="50" w:type="dxa"/>
         <w:tblBorders>
           <w:top w:val="single" w:sz="2" w:space="0" w:color="000001"/>
           <w:left w:val="single" w:sz="2" w:space="0" w:color="000001"/>
@@ -25,7 +25,7 @@
         </w:tblBorders>
         <w:tblCellMar>
           <w:top w:w="55" w:type="dxa"/>
-          <w:left w:w="51" w:type="dxa"/>
+          <w:left w:w="48" w:type="dxa"/>
           <w:bottom w:w="55" w:type="dxa"/>
           <w:right w:w="55" w:type="dxa"/>
         </w:tblCellMar>
@@ -47,7 +47,7 @@
             </w:tcBorders>
             <w:shd w:fill="auto" w:val="clear"/>
             <w:tcMar>
-              <w:left w:w="51" w:type="dxa"/>
+              <w:left w:w="48" w:type="dxa"/>
             </w:tcMar>
           </w:tcPr>
           <w:p>
@@ -61,15 +61,7 @@
                 <w:sz w:val="20"/>
                 <w:szCs w:val="20"/>
               </w:rPr>
-              <w:t>o</w:t>
-            </w:r>
-            <w:r>
-              <w:rPr>
-                <w:rFonts w:eastAsia="Courier New" w:cs="Liberation Mono" w:ascii="Liberation Mono" w:hAnsi="Liberation Mono"/>
-                <w:sz w:val="20"/>
-                <w:szCs w:val="20"/>
-              </w:rPr>
-              <w:t>pen .</w:t>
+              <w:t>open .</w:t>
             </w:r>
           </w:p>
         </w:tc>
@@ -86,7 +78,7 @@
             </w:tcBorders>
             <w:shd w:fill="auto" w:val="clear"/>
             <w:tcMar>
-              <w:left w:w="51" w:type="dxa"/>
+              <w:left w:w="48" w:type="dxa"/>
             </w:tcMar>
           </w:tcPr>
           <w:p>
@@ -131,13 +123,14 @@
           <w:tcPr>
             <w:tcW w:w="3347" w:type="dxa"/>
             <w:tcBorders>
+              <w:top w:val="single" w:sz="2" w:space="0" w:color="000001"/>
               <w:left w:val="single" w:sz="2" w:space="0" w:color="000001"/>
               <w:bottom w:val="single" w:sz="2" w:space="0" w:color="000001"/>
               <w:insideH w:val="single" w:sz="2" w:space="0" w:color="000001"/>
             </w:tcBorders>
             <w:shd w:fill="auto" w:val="clear"/>
             <w:tcMar>
-              <w:left w:w="51" w:type="dxa"/>
+              <w:left w:w="48" w:type="dxa"/>
             </w:tcMar>
           </w:tcPr>
           <w:p>
@@ -149,6 +142,8 @@
               <w:rPr>
                 <w:rFonts w:eastAsia="Ubuntu;sans-serif"/>
                 <w:b/>
+                <w:b/>
+                <w:i w:val="false"/>
                 <w:i w:val="false"/>
                 <w:caps w:val="false"/>
                 <w:smallCaps w:val="false"/>
@@ -194,6 +189,7 @@
           <w:tcPr>
             <w:tcW w:w="6290" w:type="dxa"/>
             <w:tcBorders>
+              <w:top w:val="single" w:sz="2" w:space="0" w:color="000001"/>
               <w:left w:val="single" w:sz="2" w:space="0" w:color="000001"/>
               <w:bottom w:val="single" w:sz="2" w:space="0" w:color="000001"/>
               <w:right w:val="single" w:sz="2" w:space="0" w:color="000001"/>
@@ -202,7 +198,7 @@
             </w:tcBorders>
             <w:shd w:fill="auto" w:val="clear"/>
             <w:tcMar>
-              <w:left w:w="51" w:type="dxa"/>
+              <w:left w:w="48" w:type="dxa"/>
             </w:tcMar>
           </w:tcPr>
           <w:p>
@@ -215,8 +211,8 @@
                 <w:bottom w:val="single" w:sz="2" w:space="5" w:color="CCCCCC"/>
                 <w:right w:val="single" w:sz="2" w:space="5" w:color="CCCCCC"/>
               </w:pBdr>
-              <w:shd w:fill="F5F5F5" w:val="clear"/>
-              <w:spacing w:lineRule="auto" w:line="340" w:before="0" w:after="130"/>
+              <w:shd w:val="clear" w:fill="F5F5F5"/>
+              <w:spacing w:lineRule="auto" w:line="338" w:before="0" w:after="130"/>
               <w:ind w:left="0" w:right="0" w:hanging="0"/>
               <w:rPr/>
             </w:pPr>
@@ -527,8 +523,8 @@
                 <w:bottom w:val="single" w:sz="2" w:space="5" w:color="CCCCCC"/>
                 <w:right w:val="single" w:sz="2" w:space="5" w:color="CCCCCC"/>
               </w:pBdr>
-              <w:shd w:fill="F5F5F5" w:val="clear"/>
-              <w:spacing w:lineRule="auto" w:line="340" w:before="0" w:after="130"/>
+              <w:shd w:val="clear" w:fill="F5F5F5"/>
+              <w:spacing w:lineRule="auto" w:line="338" w:before="0" w:after="130"/>
               <w:ind w:left="0" w:right="0" w:hanging="0"/>
               <w:rPr/>
             </w:pPr>
@@ -588,8 +584,8 @@
                 <w:bottom w:val="single" w:sz="2" w:space="5" w:color="CCCCCC"/>
                 <w:right w:val="single" w:sz="2" w:space="5" w:color="CCCCCC"/>
               </w:pBdr>
-              <w:shd w:fill="F5F5F5" w:val="clear"/>
-              <w:spacing w:lineRule="auto" w:line="340" w:before="0" w:after="130"/>
+              <w:shd w:val="clear" w:fill="F5F5F5"/>
+              <w:spacing w:lineRule="auto" w:line="338" w:before="0" w:after="130"/>
               <w:rPr/>
             </w:pPr>
             <w:r>
@@ -901,8 +897,8 @@
                 <w:bottom w:val="single" w:sz="2" w:space="5" w:color="CCCCCC"/>
                 <w:right w:val="single" w:sz="2" w:space="5" w:color="CCCCCC"/>
               </w:pBdr>
-              <w:shd w:fill="F5F5F5" w:val="clear"/>
-              <w:spacing w:lineRule="auto" w:line="340" w:before="0" w:after="130"/>
+              <w:shd w:val="clear" w:fill="F5F5F5"/>
+              <w:spacing w:lineRule="auto" w:line="338" w:before="0" w:after="130"/>
               <w:ind w:left="0" w:right="0" w:hanging="0"/>
               <w:rPr/>
             </w:pPr>
@@ -965,18 +961,18 @@
       <w:tblPr>
         <w:tblW w:w="9638" w:type="dxa"/>
         <w:jc w:val="left"/>
-        <w:tblInd w:w="55" w:type="dxa"/>
+        <w:tblInd w:w="53" w:type="dxa"/>
         <w:tblBorders>
-          <w:top w:val="single" w:sz="2" w:space="0" w:color="000000"/>
-          <w:left w:val="single" w:sz="2" w:space="0" w:color="000000"/>
-          <w:bottom w:val="single" w:sz="2" w:space="0" w:color="000000"/>
-          <w:right w:val="single" w:sz="2" w:space="0" w:color="000000"/>
-          <w:insideH w:val="single" w:sz="2" w:space="0" w:color="000000"/>
-          <w:insideV w:val="single" w:sz="2" w:space="0" w:color="000000"/>
+          <w:top w:val="single" w:sz="2" w:space="0" w:color="000001"/>
+          <w:left w:val="single" w:sz="2" w:space="0" w:color="000001"/>
+          <w:bottom w:val="single" w:sz="2" w:space="0" w:color="000001"/>
+          <w:right w:val="single" w:sz="2" w:space="0" w:color="000001"/>
+          <w:insideH w:val="single" w:sz="2" w:space="0" w:color="000001"/>
+          <w:insideV w:val="single" w:sz="2" w:space="0" w:color="000001"/>
         </w:tblBorders>
         <w:tblCellMar>
           <w:top w:w="55" w:type="dxa"/>
-          <w:left w:w="54" w:type="dxa"/>
+          <w:left w:w="51" w:type="dxa"/>
           <w:bottom w:w="55" w:type="dxa"/>
           <w:right w:w="55" w:type="dxa"/>
         </w:tblCellMar>
@@ -990,16 +986,16 @@
           <w:tcPr>
             <w:tcW w:w="9638" w:type="dxa"/>
             <w:tcBorders>
-              <w:top w:val="single" w:sz="2" w:space="0" w:color="000000"/>
-              <w:left w:val="single" w:sz="2" w:space="0" w:color="000000"/>
-              <w:bottom w:val="single" w:sz="2" w:space="0" w:color="000000"/>
-              <w:right w:val="single" w:sz="2" w:space="0" w:color="000000"/>
-              <w:insideH w:val="single" w:sz="2" w:space="0" w:color="000000"/>
-              <w:insideV w:val="single" w:sz="2" w:space="0" w:color="000000"/>
+              <w:top w:val="single" w:sz="2" w:space="0" w:color="000001"/>
+              <w:left w:val="single" w:sz="2" w:space="0" w:color="000001"/>
+              <w:bottom w:val="single" w:sz="2" w:space="0" w:color="000001"/>
+              <w:right w:val="single" w:sz="2" w:space="0" w:color="000001"/>
+              <w:insideH w:val="single" w:sz="2" w:space="0" w:color="000001"/>
+              <w:insideV w:val="single" w:sz="2" w:space="0" w:color="000001"/>
             </w:tcBorders>
             <w:shd w:fill="auto" w:val="clear"/>
             <w:tcMar>
-              <w:left w:w="54" w:type="dxa"/>
+              <w:left w:w="51" w:type="dxa"/>
             </w:tcMar>
           </w:tcPr>
           <w:p>
@@ -1020,15 +1016,16 @@
           <w:tcPr>
             <w:tcW w:w="9638" w:type="dxa"/>
             <w:tcBorders>
-              <w:left w:val="single" w:sz="2" w:space="0" w:color="000000"/>
-              <w:bottom w:val="single" w:sz="2" w:space="0" w:color="000000"/>
-              <w:right w:val="single" w:sz="2" w:space="0" w:color="000000"/>
-              <w:insideH w:val="single" w:sz="2" w:space="0" w:color="000000"/>
-              <w:insideV w:val="single" w:sz="2" w:space="0" w:color="000000"/>
+              <w:top w:val="single" w:sz="2" w:space="0" w:color="000001"/>
+              <w:left w:val="single" w:sz="2" w:space="0" w:color="000001"/>
+              <w:bottom w:val="single" w:sz="2" w:space="0" w:color="000001"/>
+              <w:right w:val="single" w:sz="2" w:space="0" w:color="000001"/>
+              <w:insideH w:val="single" w:sz="2" w:space="0" w:color="000001"/>
+              <w:insideV w:val="single" w:sz="2" w:space="0" w:color="000001"/>
             </w:tcBorders>
             <w:shd w:fill="auto" w:val="clear"/>
             <w:tcMar>
-              <w:left w:w="54" w:type="dxa"/>
+              <w:left w:w="51" w:type="dxa"/>
             </w:tcMar>
           </w:tcPr>
           <w:p>
@@ -1159,6 +1156,1259 @@
       </w:pPr>
       <w:r>
         <w:rPr/>
+      </w:r>
+    </w:p>
+    <w:p>
+      <w:pPr>
+        <w:pStyle w:val="PreformattedText"/>
+        <w:rPr/>
+      </w:pPr>
+      <w:r>
+        <w:rPr/>
+      </w:r>
+      <w:r>
+        <w:br w:type="page"/>
+      </w:r>
+    </w:p>
+    <w:p>
+      <w:pPr>
+        <w:pStyle w:val="PreformattedText"/>
+        <w:rPr/>
+      </w:pPr>
+      <w:r>
+        <w:rPr/>
+        <w:t>팁</w:t>
+      </w:r>
+    </w:p>
+    <w:p>
+      <w:pPr>
+        <w:pStyle w:val="Heading1"/>
+        <w:widowControl/>
+        <w:pBdr/>
+        <w:spacing w:lineRule="auto" w:line="324" w:before="0" w:after="0"/>
+        <w:ind w:left="0" w:right="0" w:hanging="0"/>
+        <w:jc w:val="left"/>
+        <w:rPr/>
+      </w:pPr>
+      <w:hyperlink r:id="rId2">
+        <w:r>
+          <w:rPr>
+            <w:rStyle w:val="InternetLink"/>
+            <w:rFonts w:ascii="Arial;Helvetica Neue;Helvetica;sans-serif" w:hAnsi="Arial;Helvetica Neue;Helvetica;sans-serif"/>
+            <w:b w:val="false"/>
+            <w:i w:val="false"/>
+            <w:caps w:val="false"/>
+            <w:smallCaps w:val="false"/>
+            <w:strike w:val="false"/>
+            <w:dstrike w:val="false"/>
+            <w:color w:val="242729"/>
+            <w:spacing w:val="0"/>
+            <w:sz w:val="31"/>
+            <w:u w:val="none"/>
+            <w:effect w:val="none"/>
+          </w:rPr>
+          <w:t>How to have full directory path always shown in mac terminal (like linux terminal)</w:t>
+        </w:r>
+      </w:hyperlink>
+    </w:p>
+    <w:p>
+      <w:pPr>
+        <w:pStyle w:val="Heading1"/>
+        <w:widowControl/>
+        <w:pBdr/>
+        <w:spacing w:lineRule="auto" w:line="324" w:before="0" w:after="0"/>
+        <w:ind w:left="0" w:right="0" w:hanging="0"/>
+        <w:jc w:val="left"/>
+        <w:rPr/>
+      </w:pPr>
+      <w:r>
+        <w:rPr>
+          <w:rFonts w:ascii="Arial;Helvetica Neue;Helvetica;sans-serif" w:hAnsi="Arial;Helvetica Neue;Helvetica;sans-serif"/>
+          <w:caps w:val="false"/>
+          <w:smallCaps w:val="false"/>
+          <w:strike w:val="false"/>
+          <w:dstrike w:val="false"/>
+          <w:color w:val="242729"/>
+          <w:spacing w:val="0"/>
+          <w:u w:val="none"/>
+          <w:effect w:val="none"/>
+        </w:rPr>
+        <w:t xml:space="preserve">터미널 콘솔쪽에 현재 </w:t>
+      </w:r>
+      <w:r>
+        <w:rPr>
+          <w:rFonts w:ascii="Arial;Helvetica Neue;Helvetica;sans-serif" w:hAnsi="Arial;Helvetica Neue;Helvetica;sans-serif"/>
+          <w:b w:val="false"/>
+          <w:i w:val="false"/>
+          <w:caps w:val="false"/>
+          <w:smallCaps w:val="false"/>
+          <w:strike w:val="false"/>
+          <w:dstrike w:val="false"/>
+          <w:color w:val="242729"/>
+          <w:spacing w:val="0"/>
+          <w:sz w:val="31"/>
+          <w:u w:val="none"/>
+          <w:effect w:val="none"/>
+        </w:rPr>
+        <w:t>path</w:t>
+      </w:r>
+      <w:r>
+        <w:rPr>
+          <w:rFonts w:ascii="Arial;Helvetica Neue;Helvetica;sans-serif" w:hAnsi="Arial;Helvetica Neue;Helvetica;sans-serif"/>
+          <w:caps w:val="false"/>
+          <w:smallCaps w:val="false"/>
+          <w:strike w:val="false"/>
+          <w:dstrike w:val="false"/>
+          <w:color w:val="242729"/>
+          <w:spacing w:val="0"/>
+          <w:u w:val="none"/>
+          <w:effect w:val="none"/>
+        </w:rPr>
+        <w:t>를 표시하고싶을때</w:t>
+      </w:r>
+      <w:r>
+        <w:rPr>
+          <w:rFonts w:ascii="Arial;Helvetica Neue;Helvetica;sans-serif" w:hAnsi="Arial;Helvetica Neue;Helvetica;sans-serif"/>
+          <w:b w:val="false"/>
+          <w:i w:val="false"/>
+          <w:caps w:val="false"/>
+          <w:smallCaps w:val="false"/>
+          <w:strike w:val="false"/>
+          <w:dstrike w:val="false"/>
+          <w:color w:val="242729"/>
+          <w:spacing w:val="0"/>
+          <w:sz w:val="31"/>
+          <w:u w:val="none"/>
+          <w:effect w:val="none"/>
+        </w:rPr>
+        <w:t>.</w:t>
+      </w:r>
+    </w:p>
+    <w:p>
+      <w:pPr>
+        <w:pStyle w:val="Heading1"/>
+        <w:widowControl/>
+        <w:pBdr/>
+        <w:spacing w:lineRule="auto" w:line="324" w:before="0" w:after="0"/>
+        <w:ind w:left="0" w:right="0" w:hanging="0"/>
+        <w:jc w:val="left"/>
+        <w:rPr/>
+      </w:pPr>
+      <w:r>
+        <w:rPr>
+          <w:rFonts w:ascii="Arial;Helvetica Neue;Helvetica;sans-serif" w:hAnsi="Arial;Helvetica Neue;Helvetica;sans-serif"/>
+          <w:caps w:val="false"/>
+          <w:smallCaps w:val="false"/>
+          <w:strike w:val="false"/>
+          <w:dstrike w:val="false"/>
+          <w:color w:val="242729"/>
+          <w:spacing w:val="0"/>
+          <w:u w:val="none"/>
+          <w:effect w:val="none"/>
+        </w:rPr>
+        <w:t>예</w:t>
+      </w:r>
+      <w:r>
+        <w:rPr>
+          <w:rFonts w:ascii="Arial;Helvetica Neue;Helvetica;sans-serif" w:hAnsi="Arial;Helvetica Neue;Helvetica;sans-serif"/>
+          <w:b w:val="false"/>
+          <w:i w:val="false"/>
+          <w:caps w:val="false"/>
+          <w:smallCaps w:val="false"/>
+          <w:strike w:val="false"/>
+          <w:dstrike w:val="false"/>
+          <w:color w:val="242729"/>
+          <w:spacing w:val="0"/>
+          <w:sz w:val="31"/>
+          <w:u w:val="none"/>
+          <w:effect w:val="none"/>
+        </w:rPr>
+        <w:t>)</w:t>
+      </w:r>
+      <w:hyperlink r:id="rId3">
+        <w:r>
+          <w:rPr>
+            <w:rStyle w:val="InternetLink"/>
+            <w:rFonts w:ascii="Arial;Helvetica Neue;Helvetica;sans-serif" w:hAnsi="Arial;Helvetica Neue;Helvetica;sans-serif"/>
+            <w:b w:val="false"/>
+            <w:i w:val="false"/>
+            <w:caps w:val="false"/>
+            <w:smallCaps w:val="false"/>
+            <w:strike w:val="false"/>
+            <w:dstrike w:val="false"/>
+            <w:color w:val="242729"/>
+            <w:spacing w:val="0"/>
+            <w:sz w:val="31"/>
+            <w:u w:val="none"/>
+            <w:effect w:val="none"/>
+          </w:rPr>
+          <w:t>blabla@blublu</w:t>
+        </w:r>
+      </w:hyperlink>
+      <w:hyperlink r:id="rId4">
+        <w:r>
+          <w:rPr>
+            <w:rFonts w:ascii="Arial;Helvetica Neue;Helvetica;sans-serif" w:hAnsi="Arial;Helvetica Neue;Helvetica;sans-serif"/>
+            <w:b w:val="false"/>
+            <w:i w:val="false"/>
+            <w:caps w:val="false"/>
+            <w:smallCaps w:val="false"/>
+            <w:strike w:val="false"/>
+            <w:dstrike w:val="false"/>
+            <w:color w:val="242729"/>
+            <w:spacing w:val="0"/>
+            <w:sz w:val="31"/>
+            <w:u w:val="none"/>
+            <w:effect w:val="none"/>
+          </w:rPr>
+          <w:t>:~/music/my_album/classical/beethoven$</w:t>
+        </w:r>
+      </w:hyperlink>
+    </w:p>
+    <w:p>
+      <w:pPr>
+        <w:pStyle w:val="Heading1"/>
+        <w:widowControl/>
+        <w:pBdr/>
+        <w:spacing w:lineRule="auto" w:line="324" w:before="0" w:after="0"/>
+        <w:ind w:left="0" w:right="0" w:hanging="0"/>
+        <w:jc w:val="left"/>
+        <w:rPr>
+          <w:rFonts w:ascii="Arial;Helvetica Neue;Helvetica;sans-serif" w:hAnsi="Arial;Helvetica Neue;Helvetica;sans-serif"/>
+          <w:b w:val="false"/>
+          <w:i w:val="false"/>
+          <w:caps w:val="false"/>
+          <w:smallCaps w:val="false"/>
+          <w:strike w:val="false"/>
+          <w:dstrike w:val="false"/>
+          <w:color w:val="242729"/>
+          <w:spacing w:val="0"/>
+          <w:sz w:val="31"/>
+          <w:u w:val="none"/>
+          <w:effect w:val="none"/>
+        </w:rPr>
+      </w:pPr>
+      <w:r>
+        <w:rPr/>
+      </w:r>
+    </w:p>
+    <w:tbl>
+      <w:tblPr>
+        <w:tblW w:w="24732" w:type="dxa"/>
+        <w:jc w:val="left"/>
+        <w:tblInd w:w="0" w:type="dxa"/>
+        <w:tblBorders/>
+        <w:tblCellMar>
+          <w:top w:w="0" w:type="dxa"/>
+          <w:left w:w="0" w:type="dxa"/>
+          <w:bottom w:w="0" w:type="dxa"/>
+          <w:right w:w="0" w:type="dxa"/>
+        </w:tblCellMar>
+      </w:tblPr>
+      <w:tblGrid>
+        <w:gridCol w:w="141"/>
+        <w:gridCol w:w="24591"/>
+      </w:tblGrid>
+      <w:tr>
+        <w:trPr/>
+        <w:tc>
+          <w:tcPr>
+            <w:tcW w:w="141" w:type="dxa"/>
+            <w:tcBorders/>
+            <w:shd w:fill="auto" w:val="clear"/>
+            <w:vAlign w:val="center"/>
+          </w:tcPr>
+          <w:p>
+            <w:pPr>
+              <w:pStyle w:val="TableContents"/>
+              <w:spacing w:before="0" w:after="130"/>
+              <w:ind w:left="0" w:right="0" w:hanging="0"/>
+              <w:jc w:val="center"/>
+              <w:rPr>
+                <w:sz w:val="17"/>
+                <w:szCs w:val="17"/>
+              </w:rPr>
+            </w:pPr>
+            <w:r>
+              <w:rPr>
+                <w:strike w:val="false"/>
+                <w:dstrike w:val="false"/>
+                <w:color w:val="0082A3"/>
+                <w:sz w:val="1"/>
+                <w:u w:val="none"/>
+                <w:effect w:val="none"/>
+              </w:rPr>
+              <w:br/>
+              <w:t>down vote</w:t>
+            </w:r>
+          </w:p>
+        </w:tc>
+        <w:tc>
+          <w:tcPr>
+            <w:tcW w:w="24591" w:type="dxa"/>
+            <w:tcBorders/>
+            <w:shd w:fill="auto" w:val="clear"/>
+            <w:vAlign w:val="center"/>
+          </w:tcPr>
+          <w:p>
+            <w:pPr>
+              <w:pStyle w:val="TableContents"/>
+              <w:pBdr/>
+              <w:spacing w:lineRule="auto" w:line="312" w:before="0" w:after="0"/>
+              <w:ind w:left="0" w:right="0" w:hanging="0"/>
+              <w:rPr>
+                <w:sz w:val="20"/>
+              </w:rPr>
+            </w:pPr>
+            <w:r>
+              <w:rPr>
+                <w:sz w:val="20"/>
+              </w:rPr>
+              <w:t>To let bash return "user@hostname:path/to/directory$" as your prompt, add the following line to your ~/.bash_profile:</w:t>
+            </w:r>
+          </w:p>
+          <w:p>
+            <w:pPr>
+              <w:pStyle w:val="PreformattedText"/>
+              <w:pBdr/>
+              <w:shd w:fill="EFF0F1" w:val="clear"/>
+              <w:spacing w:lineRule="auto" w:line="312" w:before="0" w:after="0"/>
+              <w:ind w:left="0" w:right="0" w:hanging="0"/>
+              <w:rPr/>
+            </w:pPr>
+            <w:r>
+              <w:rPr>
+                <w:rStyle w:val="SourceText"/>
+                <w:rFonts w:ascii="Consolas;Menlo;Monaco;Lucida Console;Liberation Mono;DejaVu Sans Mono;Bitstream Vera Sans Mono;Courier New;monospace;sans-serif" w:hAnsi="Consolas;Menlo;Monaco;Lucida Console;Liberation Mono;DejaVu Sans Mono;Bitstream Vera Sans Mono;Courier New;monospace;sans-serif"/>
+                <w:sz w:val="17"/>
+                <w:highlight w:val="white"/>
+              </w:rPr>
+              <w:t>export PS1='\u@\H:\w$'</w:t>
+            </w:r>
+          </w:p>
+          <w:p>
+            <w:pPr>
+              <w:pStyle w:val="TableContents"/>
+              <w:pBdr/>
+              <w:spacing w:lineRule="auto" w:line="312" w:before="0" w:after="0"/>
+              <w:ind w:left="0" w:right="0" w:hanging="0"/>
+              <w:rPr>
+                <w:sz w:val="20"/>
+              </w:rPr>
+            </w:pPr>
+            <w:r>
+              <w:rPr>
+                <w:sz w:val="20"/>
+              </w:rPr>
+              <w:t>or</w:t>
+            </w:r>
+          </w:p>
+          <w:p>
+            <w:pPr>
+              <w:pStyle w:val="PreformattedText"/>
+              <w:pBdr/>
+              <w:shd w:fill="EFF0F1" w:val="clear"/>
+              <w:spacing w:lineRule="auto" w:line="312" w:before="0" w:after="0"/>
+              <w:ind w:left="0" w:right="0" w:hanging="0"/>
+              <w:rPr/>
+            </w:pPr>
+            <w:r>
+              <w:rPr>
+                <w:rStyle w:val="SourceText"/>
+                <w:rFonts w:ascii="Consolas;Menlo;Monaco;Lucida Console;Liberation Mono;DejaVu Sans Mono;Bitstream Vera Sans Mono;Courier New;monospace;sans-serif" w:hAnsi="Consolas;Menlo;Monaco;Lucida Console;Liberation Mono;DejaVu Sans Mono;Bitstream Vera Sans Mono;Courier New;monospace;sans-serif"/>
+                <w:sz w:val="17"/>
+                <w:highlight w:val="white"/>
+              </w:rPr>
+              <w:t>export PS1='\u@\H:\w$ '</w:t>
+            </w:r>
+          </w:p>
+          <w:p>
+            <w:pPr>
+              <w:pStyle w:val="TableContents"/>
+              <w:pBdr/>
+              <w:spacing w:lineRule="auto" w:line="312" w:before="0" w:after="0"/>
+              <w:ind w:left="0" w:right="0" w:hanging="0"/>
+              <w:rPr>
+                <w:sz w:val="20"/>
+              </w:rPr>
+            </w:pPr>
+            <w:r>
+              <w:rPr>
+                <w:sz w:val="20"/>
+              </w:rPr>
+              <w:t>if you like having a space between the $ and the command</w:t>
+            </w:r>
+          </w:p>
+          <w:p>
+            <w:pPr>
+              <w:pStyle w:val="TableContents"/>
+              <w:pBdr/>
+              <w:spacing w:lineRule="auto" w:line="312" w:before="0" w:after="0"/>
+              <w:ind w:left="0" w:right="0" w:hanging="0"/>
+              <w:rPr>
+                <w:sz w:val="20"/>
+              </w:rPr>
+            </w:pPr>
+            <w:r>
+              <w:rPr>
+                <w:sz w:val="20"/>
+              </w:rPr>
+              <w:t>to make the changes take effect immediately, run the following command in every open window (or restart Terminal):</w:t>
+            </w:r>
+          </w:p>
+          <w:p>
+            <w:pPr>
+              <w:pStyle w:val="PreformattedText"/>
+              <w:pBdr/>
+              <w:shd w:fill="EFF0F1" w:val="clear"/>
+              <w:spacing w:lineRule="auto" w:line="312" w:before="0" w:after="0"/>
+              <w:ind w:left="0" w:right="0" w:hanging="0"/>
+              <w:rPr/>
+            </w:pPr>
+            <w:r>
+              <w:rPr>
+                <w:rStyle w:val="SourceText"/>
+                <w:rFonts w:ascii="Consolas;Menlo;Monaco;Lucida Console;Liberation Mono;DejaVu Sans Mono;Bitstream Vera Sans Mono;Courier New;monospace;sans-serif" w:hAnsi="Consolas;Menlo;Monaco;Lucida Console;Liberation Mono;DejaVu Sans Mono;Bitstream Vera Sans Mono;Courier New;monospace;sans-serif"/>
+                <w:sz w:val="17"/>
+                <w:highlight w:val="white"/>
+              </w:rPr>
+              <w:t>source ~/.bash_profile</w:t>
+            </w:r>
+          </w:p>
+          <w:p>
+            <w:pPr>
+              <w:pStyle w:val="TableContents"/>
+              <w:pBdr/>
+              <w:spacing w:lineRule="auto" w:line="312" w:before="0" w:after="0"/>
+              <w:ind w:left="0" w:right="0" w:hanging="0"/>
+              <w:rPr/>
+            </w:pPr>
+            <w:r>
+              <w:rPr>
+                <w:rStyle w:val="StrongEmphasis"/>
+                <w:b/>
+                <w:sz w:val="20"/>
+              </w:rPr>
+              <w:t>EDIT</w:t>
+            </w:r>
+            <w:r>
+              <w:rPr>
+                <w:sz w:val="20"/>
+              </w:rPr>
+              <w:t>: A list of available strings can be found in the paragraph "PROMPTING" in the man page for bash (</w:t>
+            </w:r>
+            <w:r>
+              <w:rPr>
+                <w:rStyle w:val="SourceText"/>
+                <w:rFonts w:ascii="Consolas;Menlo;Monaco;Lucida Console;Liberation Mono;DejaVu Sans Mono;Bitstream Vera Sans Mono;Courier New;monospace;sans-serif" w:hAnsi="Consolas;Menlo;Monaco;Lucida Console;Liberation Mono;DejaVu Sans Mono;Bitstream Vera Sans Mono;Courier New;monospace;sans-serif"/>
+                <w:sz w:val="17"/>
+                <w:highlight w:val="white"/>
+              </w:rPr>
+              <w:t>man bash</w:t>
+            </w:r>
+            <w:r>
+              <w:rPr>
+                <w:sz w:val="20"/>
+              </w:rPr>
+              <w:t>):</w:t>
+            </w:r>
+          </w:p>
+          <w:p>
+            <w:pPr>
+              <w:pStyle w:val="Quotations"/>
+              <w:pBdr/>
+              <w:shd w:fill="EEEEEE" w:val="clear"/>
+              <w:spacing w:lineRule="auto" w:line="312" w:before="0" w:after="0"/>
+              <w:ind w:left="0" w:right="0" w:hanging="0"/>
+              <w:rPr>
+                <w:sz w:val="20"/>
+              </w:rPr>
+            </w:pPr>
+            <w:r>
+              <w:rPr>
+                <w:sz w:val="20"/>
+              </w:rPr>
+              <w:t>PROMPTING</w:t>
+            </w:r>
+          </w:p>
+          <w:p>
+            <w:pPr>
+              <w:pStyle w:val="PreformattedText"/>
+              <w:pBdr/>
+              <w:shd w:fill="EFF0F1" w:val="clear"/>
+              <w:spacing w:lineRule="auto" w:line="312" w:before="0" w:after="0"/>
+              <w:ind w:left="0" w:right="0" w:hanging="0"/>
+              <w:rPr/>
+            </w:pPr>
+            <w:r>
+              <w:rPr>
+                <w:rStyle w:val="SourceText"/>
+                <w:highlight w:val="white"/>
+              </w:rPr>
+              <w:t xml:space="preserve">  </w:t>
+            </w:r>
+            <w:r>
+              <w:rPr>
+                <w:rStyle w:val="SourceText"/>
+                <w:rFonts w:ascii="Consolas;Menlo;Monaco;Lucida Console;Liberation Mono;DejaVu Sans Mono;Bitstream Vera Sans Mono;Courier New;monospace;sans-serif" w:hAnsi="Consolas;Menlo;Monaco;Lucida Console;Liberation Mono;DejaVu Sans Mono;Bitstream Vera Sans Mono;Courier New;monospace;sans-serif"/>
+                <w:sz w:val="17"/>
+                <w:highlight w:val="white"/>
+              </w:rPr>
+              <w:t>When executing interactively, bash displays the primary prompt PS1 when it is ready to read a command, and the secondary prompt PS2 when it needs more input to complete a command.  Bash allows these prompt strings  to  be  customized  by</w:t>
+            </w:r>
+          </w:p>
+          <w:p>
+            <w:pPr>
+              <w:pStyle w:val="PreformattedText"/>
+              <w:pBdr/>
+              <w:shd w:fill="EFF0F1" w:val="clear"/>
+              <w:spacing w:lineRule="auto" w:line="312" w:before="0" w:after="0"/>
+              <w:rPr/>
+            </w:pPr>
+            <w:r>
+              <w:rPr>
+                <w:rStyle w:val="SourceText"/>
+                <w:highlight w:val="white"/>
+              </w:rPr>
+              <w:t xml:space="preserve">   </w:t>
+            </w:r>
+            <w:r>
+              <w:rPr>
+                <w:rStyle w:val="SourceText"/>
+                <w:rFonts w:ascii="Consolas;Menlo;Monaco;Lucida Console;Liberation Mono;DejaVu Sans Mono;Bitstream Vera Sans Mono;Courier New;monospace;sans-serif" w:hAnsi="Consolas;Menlo;Monaco;Lucida Console;Liberation Mono;DejaVu Sans Mono;Bitstream Vera Sans Mono;Courier New;monospace;sans-serif"/>
+                <w:sz w:val="17"/>
+                <w:highlight w:val="white"/>
+              </w:rPr>
+              <w:t>inserting a number of backslash-escaped special characters that are decoded as follows:</w:t>
+            </w:r>
+          </w:p>
+          <w:p>
+            <w:pPr>
+              <w:pStyle w:val="PreformattedText"/>
+              <w:pBdr/>
+              <w:shd w:fill="EFF0F1" w:val="clear"/>
+              <w:spacing w:lineRule="auto" w:line="312" w:before="0" w:after="0"/>
+              <w:rPr/>
+            </w:pPr>
+            <w:r>
+              <w:rPr>
+                <w:rStyle w:val="SourceText"/>
+                <w:highlight w:val="white"/>
+              </w:rPr>
+              <w:t xml:space="preserve">          </w:t>
+            </w:r>
+            <w:r>
+              <w:rPr>
+                <w:rStyle w:val="SourceText"/>
+                <w:rFonts w:ascii="Consolas;Menlo;Monaco;Lucida Console;Liberation Mono;DejaVu Sans Mono;Bitstream Vera Sans Mono;Courier New;monospace;sans-serif" w:hAnsi="Consolas;Menlo;Monaco;Lucida Console;Liberation Mono;DejaVu Sans Mono;Bitstream Vera Sans Mono;Courier New;monospace;sans-serif"/>
+                <w:sz w:val="17"/>
+                <w:highlight w:val="white"/>
+              </w:rPr>
+              <w:t>\a     an ASCII bell character (07)</w:t>
+            </w:r>
+          </w:p>
+          <w:p>
+            <w:pPr>
+              <w:pStyle w:val="PreformattedText"/>
+              <w:pBdr/>
+              <w:shd w:fill="EFF0F1" w:val="clear"/>
+              <w:spacing w:lineRule="auto" w:line="312" w:before="0" w:after="0"/>
+              <w:rPr/>
+            </w:pPr>
+            <w:r>
+              <w:rPr>
+                <w:rStyle w:val="SourceText"/>
+                <w:highlight w:val="white"/>
+              </w:rPr>
+              <w:t xml:space="preserve">          </w:t>
+            </w:r>
+            <w:r>
+              <w:rPr>
+                <w:rStyle w:val="SourceText"/>
+                <w:rFonts w:ascii="Consolas;Menlo;Monaco;Lucida Console;Liberation Mono;DejaVu Sans Mono;Bitstream Vera Sans Mono;Courier New;monospace;sans-serif" w:hAnsi="Consolas;Menlo;Monaco;Lucida Console;Liberation Mono;DejaVu Sans Mono;Bitstream Vera Sans Mono;Courier New;monospace;sans-serif"/>
+                <w:sz w:val="17"/>
+                <w:highlight w:val="white"/>
+              </w:rPr>
+              <w:t>\d     the date in "Weekday Month Date" format (e.g., "Tue May 26")</w:t>
+            </w:r>
+          </w:p>
+          <w:p>
+            <w:pPr>
+              <w:pStyle w:val="PreformattedText"/>
+              <w:pBdr/>
+              <w:shd w:fill="EFF0F1" w:val="clear"/>
+              <w:spacing w:lineRule="auto" w:line="312" w:before="0" w:after="0"/>
+              <w:rPr/>
+            </w:pPr>
+            <w:r>
+              <w:rPr>
+                <w:rStyle w:val="SourceText"/>
+                <w:highlight w:val="white"/>
+              </w:rPr>
+              <w:t xml:space="preserve">          </w:t>
+            </w:r>
+            <w:r>
+              <w:rPr>
+                <w:rStyle w:val="SourceText"/>
+                <w:rFonts w:ascii="Consolas;Menlo;Monaco;Lucida Console;Liberation Mono;DejaVu Sans Mono;Bitstream Vera Sans Mono;Courier New;monospace;sans-serif" w:hAnsi="Consolas;Menlo;Monaco;Lucida Console;Liberation Mono;DejaVu Sans Mono;Bitstream Vera Sans Mono;Courier New;monospace;sans-serif"/>
+                <w:sz w:val="17"/>
+                <w:highlight w:val="white"/>
+              </w:rPr>
+              <w:t>\D{format}</w:t>
+            </w:r>
+          </w:p>
+          <w:p>
+            <w:pPr>
+              <w:pStyle w:val="PreformattedText"/>
+              <w:pBdr/>
+              <w:shd w:fill="EFF0F1" w:val="clear"/>
+              <w:spacing w:lineRule="auto" w:line="312" w:before="0" w:after="0"/>
+              <w:rPr/>
+            </w:pPr>
+            <w:r>
+              <w:rPr>
+                <w:rStyle w:val="SourceText"/>
+                <w:highlight w:val="white"/>
+              </w:rPr>
+              <w:t xml:space="preserve">                 </w:t>
+            </w:r>
+            <w:r>
+              <w:rPr>
+                <w:rStyle w:val="SourceText"/>
+                <w:rFonts w:ascii="Consolas;Menlo;Monaco;Lucida Console;Liberation Mono;DejaVu Sans Mono;Bitstream Vera Sans Mono;Courier New;monospace;sans-serif" w:hAnsi="Consolas;Menlo;Monaco;Lucida Console;Liberation Mono;DejaVu Sans Mono;Bitstream Vera Sans Mono;Courier New;monospace;sans-serif"/>
+                <w:sz w:val="17"/>
+                <w:highlight w:val="white"/>
+              </w:rPr>
+              <w:t>the format is passed to strftime(3) and the result is inserted into the prompt string; an empty format results in a locale-specific time representation.  The braces are required</w:t>
+            </w:r>
+          </w:p>
+          <w:p>
+            <w:pPr>
+              <w:pStyle w:val="PreformattedText"/>
+              <w:pBdr/>
+              <w:shd w:fill="EFF0F1" w:val="clear"/>
+              <w:spacing w:lineRule="auto" w:line="312" w:before="0" w:after="0"/>
+              <w:rPr/>
+            </w:pPr>
+            <w:r>
+              <w:rPr>
+                <w:rStyle w:val="SourceText"/>
+                <w:highlight w:val="white"/>
+              </w:rPr>
+              <w:t xml:space="preserve">          </w:t>
+            </w:r>
+            <w:r>
+              <w:rPr>
+                <w:rStyle w:val="SourceText"/>
+                <w:rFonts w:ascii="Consolas;Menlo;Monaco;Lucida Console;Liberation Mono;DejaVu Sans Mono;Bitstream Vera Sans Mono;Courier New;monospace;sans-serif" w:hAnsi="Consolas;Menlo;Monaco;Lucida Console;Liberation Mono;DejaVu Sans Mono;Bitstream Vera Sans Mono;Courier New;monospace;sans-serif"/>
+                <w:sz w:val="17"/>
+                <w:highlight w:val="white"/>
+              </w:rPr>
+              <w:t>\e     an ASCII escape character (033)</w:t>
+            </w:r>
+          </w:p>
+          <w:p>
+            <w:pPr>
+              <w:pStyle w:val="PreformattedText"/>
+              <w:pBdr/>
+              <w:shd w:fill="EFF0F1" w:val="clear"/>
+              <w:spacing w:lineRule="auto" w:line="312" w:before="0" w:after="0"/>
+              <w:rPr/>
+            </w:pPr>
+            <w:r>
+              <w:rPr>
+                <w:rStyle w:val="SourceText"/>
+                <w:highlight w:val="white"/>
+              </w:rPr>
+              <w:t xml:space="preserve">          </w:t>
+            </w:r>
+            <w:r>
+              <w:rPr>
+                <w:rStyle w:val="SourceText"/>
+                <w:rFonts w:ascii="Consolas;Menlo;Monaco;Lucida Console;Liberation Mono;DejaVu Sans Mono;Bitstream Vera Sans Mono;Courier New;monospace;sans-serif" w:hAnsi="Consolas;Menlo;Monaco;Lucida Console;Liberation Mono;DejaVu Sans Mono;Bitstream Vera Sans Mono;Courier New;monospace;sans-serif"/>
+                <w:sz w:val="17"/>
+                <w:highlight w:val="white"/>
+              </w:rPr>
+              <w:t>\h     the hostname up to the first `.'</w:t>
+            </w:r>
+          </w:p>
+          <w:p>
+            <w:pPr>
+              <w:pStyle w:val="PreformattedText"/>
+              <w:pBdr/>
+              <w:shd w:fill="EFF0F1" w:val="clear"/>
+              <w:spacing w:lineRule="auto" w:line="312" w:before="0" w:after="0"/>
+              <w:rPr/>
+            </w:pPr>
+            <w:r>
+              <w:rPr>
+                <w:rStyle w:val="SourceText"/>
+                <w:highlight w:val="white"/>
+              </w:rPr>
+              <w:t xml:space="preserve">          </w:t>
+            </w:r>
+            <w:r>
+              <w:rPr>
+                <w:rStyle w:val="SourceText"/>
+                <w:rFonts w:ascii="Consolas;Menlo;Monaco;Lucida Console;Liberation Mono;DejaVu Sans Mono;Bitstream Vera Sans Mono;Courier New;monospace;sans-serif" w:hAnsi="Consolas;Menlo;Monaco;Lucida Console;Liberation Mono;DejaVu Sans Mono;Bitstream Vera Sans Mono;Courier New;monospace;sans-serif"/>
+                <w:sz w:val="17"/>
+                <w:highlight w:val="white"/>
+              </w:rPr>
+              <w:t>\H     the hostname</w:t>
+            </w:r>
+          </w:p>
+          <w:p>
+            <w:pPr>
+              <w:pStyle w:val="PreformattedText"/>
+              <w:pBdr/>
+              <w:shd w:fill="EFF0F1" w:val="clear"/>
+              <w:spacing w:lineRule="auto" w:line="312" w:before="0" w:after="0"/>
+              <w:rPr/>
+            </w:pPr>
+            <w:r>
+              <w:rPr>
+                <w:rStyle w:val="SourceText"/>
+                <w:highlight w:val="white"/>
+              </w:rPr>
+              <w:t xml:space="preserve">          </w:t>
+            </w:r>
+            <w:r>
+              <w:rPr>
+                <w:rStyle w:val="SourceText"/>
+                <w:rFonts w:ascii="Consolas;Menlo;Monaco;Lucida Console;Liberation Mono;DejaVu Sans Mono;Bitstream Vera Sans Mono;Courier New;monospace;sans-serif" w:hAnsi="Consolas;Menlo;Monaco;Lucida Console;Liberation Mono;DejaVu Sans Mono;Bitstream Vera Sans Mono;Courier New;monospace;sans-serif"/>
+                <w:sz w:val="17"/>
+                <w:highlight w:val="white"/>
+              </w:rPr>
+              <w:t>\j     the number of jobs currently managed by the shell</w:t>
+            </w:r>
+          </w:p>
+          <w:p>
+            <w:pPr>
+              <w:pStyle w:val="PreformattedText"/>
+              <w:pBdr/>
+              <w:shd w:fill="EFF0F1" w:val="clear"/>
+              <w:spacing w:lineRule="auto" w:line="312" w:before="0" w:after="0"/>
+              <w:rPr/>
+            </w:pPr>
+            <w:r>
+              <w:rPr>
+                <w:rStyle w:val="SourceText"/>
+                <w:highlight w:val="white"/>
+              </w:rPr>
+              <w:t xml:space="preserve">          </w:t>
+            </w:r>
+            <w:r>
+              <w:rPr>
+                <w:rStyle w:val="SourceText"/>
+                <w:rFonts w:ascii="Consolas;Menlo;Monaco;Lucida Console;Liberation Mono;DejaVu Sans Mono;Bitstream Vera Sans Mono;Courier New;monospace;sans-serif" w:hAnsi="Consolas;Menlo;Monaco;Lucida Console;Liberation Mono;DejaVu Sans Mono;Bitstream Vera Sans Mono;Courier New;monospace;sans-serif"/>
+                <w:sz w:val="17"/>
+                <w:highlight w:val="white"/>
+              </w:rPr>
+              <w:t>\l     the basename of the shell's terminal device name</w:t>
+            </w:r>
+          </w:p>
+          <w:p>
+            <w:pPr>
+              <w:pStyle w:val="PreformattedText"/>
+              <w:pBdr/>
+              <w:shd w:fill="EFF0F1" w:val="clear"/>
+              <w:spacing w:lineRule="auto" w:line="312" w:before="0" w:after="0"/>
+              <w:rPr/>
+            </w:pPr>
+            <w:r>
+              <w:rPr>
+                <w:rStyle w:val="SourceText"/>
+                <w:highlight w:val="white"/>
+              </w:rPr>
+              <w:t xml:space="preserve">          </w:t>
+            </w:r>
+            <w:r>
+              <w:rPr>
+                <w:rStyle w:val="SourceText"/>
+                <w:rFonts w:ascii="Consolas;Menlo;Monaco;Lucida Console;Liberation Mono;DejaVu Sans Mono;Bitstream Vera Sans Mono;Courier New;monospace;sans-serif" w:hAnsi="Consolas;Menlo;Monaco;Lucida Console;Liberation Mono;DejaVu Sans Mono;Bitstream Vera Sans Mono;Courier New;monospace;sans-serif"/>
+                <w:sz w:val="17"/>
+                <w:highlight w:val="white"/>
+              </w:rPr>
+              <w:t>\n     newline</w:t>
+            </w:r>
+          </w:p>
+          <w:p>
+            <w:pPr>
+              <w:pStyle w:val="PreformattedText"/>
+              <w:pBdr/>
+              <w:shd w:fill="EFF0F1" w:val="clear"/>
+              <w:spacing w:lineRule="auto" w:line="312" w:before="0" w:after="0"/>
+              <w:rPr/>
+            </w:pPr>
+            <w:r>
+              <w:rPr>
+                <w:rStyle w:val="SourceText"/>
+                <w:highlight w:val="white"/>
+              </w:rPr>
+              <w:t xml:space="preserve">          </w:t>
+            </w:r>
+            <w:r>
+              <w:rPr>
+                <w:rStyle w:val="SourceText"/>
+                <w:rFonts w:ascii="Consolas;Menlo;Monaco;Lucida Console;Liberation Mono;DejaVu Sans Mono;Bitstream Vera Sans Mono;Courier New;monospace;sans-serif" w:hAnsi="Consolas;Menlo;Monaco;Lucida Console;Liberation Mono;DejaVu Sans Mono;Bitstream Vera Sans Mono;Courier New;monospace;sans-serif"/>
+                <w:sz w:val="17"/>
+                <w:highlight w:val="white"/>
+              </w:rPr>
+              <w:t>\r     carriage return</w:t>
+            </w:r>
+          </w:p>
+          <w:p>
+            <w:pPr>
+              <w:pStyle w:val="PreformattedText"/>
+              <w:pBdr/>
+              <w:shd w:fill="EFF0F1" w:val="clear"/>
+              <w:spacing w:lineRule="auto" w:line="312" w:before="0" w:after="0"/>
+              <w:rPr/>
+            </w:pPr>
+            <w:r>
+              <w:rPr>
+                <w:rStyle w:val="SourceText"/>
+                <w:highlight w:val="white"/>
+              </w:rPr>
+              <w:t xml:space="preserve">          </w:t>
+            </w:r>
+            <w:r>
+              <w:rPr>
+                <w:rStyle w:val="SourceText"/>
+                <w:rFonts w:ascii="Consolas;Menlo;Monaco;Lucida Console;Liberation Mono;DejaVu Sans Mono;Bitstream Vera Sans Mono;Courier New;monospace;sans-serif" w:hAnsi="Consolas;Menlo;Monaco;Lucida Console;Liberation Mono;DejaVu Sans Mono;Bitstream Vera Sans Mono;Courier New;monospace;sans-serif"/>
+                <w:sz w:val="17"/>
+                <w:highlight w:val="white"/>
+              </w:rPr>
+              <w:t>\s     the name of the shell, the basename of $0 (the portion following the final slash)</w:t>
+            </w:r>
+          </w:p>
+          <w:p>
+            <w:pPr>
+              <w:pStyle w:val="PreformattedText"/>
+              <w:pBdr/>
+              <w:shd w:fill="EFF0F1" w:val="clear"/>
+              <w:spacing w:lineRule="auto" w:line="312" w:before="0" w:after="0"/>
+              <w:rPr/>
+            </w:pPr>
+            <w:r>
+              <w:rPr>
+                <w:rStyle w:val="SourceText"/>
+                <w:highlight w:val="white"/>
+              </w:rPr>
+              <w:t xml:space="preserve">          </w:t>
+            </w:r>
+            <w:r>
+              <w:rPr>
+                <w:rStyle w:val="SourceText"/>
+                <w:rFonts w:ascii="Consolas;Menlo;Monaco;Lucida Console;Liberation Mono;DejaVu Sans Mono;Bitstream Vera Sans Mono;Courier New;monospace;sans-serif" w:hAnsi="Consolas;Menlo;Monaco;Lucida Console;Liberation Mono;DejaVu Sans Mono;Bitstream Vera Sans Mono;Courier New;monospace;sans-serif"/>
+                <w:sz w:val="17"/>
+                <w:highlight w:val="white"/>
+              </w:rPr>
+              <w:t>\t     the current time in 24-hour HH:MM:SS format</w:t>
+            </w:r>
+          </w:p>
+          <w:p>
+            <w:pPr>
+              <w:pStyle w:val="PreformattedText"/>
+              <w:pBdr/>
+              <w:shd w:fill="EFF0F1" w:val="clear"/>
+              <w:spacing w:lineRule="auto" w:line="312" w:before="0" w:after="0"/>
+              <w:rPr/>
+            </w:pPr>
+            <w:r>
+              <w:rPr>
+                <w:rStyle w:val="SourceText"/>
+                <w:highlight w:val="white"/>
+              </w:rPr>
+              <w:t xml:space="preserve">          </w:t>
+            </w:r>
+            <w:r>
+              <w:rPr>
+                <w:rStyle w:val="SourceText"/>
+                <w:rFonts w:ascii="Consolas;Menlo;Monaco;Lucida Console;Liberation Mono;DejaVu Sans Mono;Bitstream Vera Sans Mono;Courier New;monospace;sans-serif" w:hAnsi="Consolas;Menlo;Monaco;Lucida Console;Liberation Mono;DejaVu Sans Mono;Bitstream Vera Sans Mono;Courier New;monospace;sans-serif"/>
+                <w:sz w:val="17"/>
+                <w:highlight w:val="white"/>
+              </w:rPr>
+              <w:t>\T     the current time in 12-hour HH:MM:SS format</w:t>
+            </w:r>
+          </w:p>
+          <w:p>
+            <w:pPr>
+              <w:pStyle w:val="PreformattedText"/>
+              <w:pBdr/>
+              <w:shd w:fill="EFF0F1" w:val="clear"/>
+              <w:spacing w:lineRule="auto" w:line="312" w:before="0" w:after="0"/>
+              <w:rPr/>
+            </w:pPr>
+            <w:r>
+              <w:rPr>
+                <w:rStyle w:val="SourceText"/>
+                <w:highlight w:val="white"/>
+              </w:rPr>
+              <w:t xml:space="preserve">          </w:t>
+            </w:r>
+            <w:r>
+              <w:rPr>
+                <w:rStyle w:val="SourceText"/>
+                <w:rFonts w:ascii="Consolas;Menlo;Monaco;Lucida Console;Liberation Mono;DejaVu Sans Mono;Bitstream Vera Sans Mono;Courier New;monospace;sans-serif" w:hAnsi="Consolas;Menlo;Monaco;Lucida Console;Liberation Mono;DejaVu Sans Mono;Bitstream Vera Sans Mono;Courier New;monospace;sans-serif"/>
+                <w:sz w:val="17"/>
+                <w:highlight w:val="white"/>
+              </w:rPr>
+              <w:t>\@     the current time in 12-hour am/pm format</w:t>
+            </w:r>
+          </w:p>
+          <w:p>
+            <w:pPr>
+              <w:pStyle w:val="PreformattedText"/>
+              <w:pBdr/>
+              <w:shd w:fill="EFF0F1" w:val="clear"/>
+              <w:spacing w:lineRule="auto" w:line="312" w:before="0" w:after="0"/>
+              <w:rPr/>
+            </w:pPr>
+            <w:r>
+              <w:rPr>
+                <w:rStyle w:val="SourceText"/>
+                <w:highlight w:val="white"/>
+              </w:rPr>
+              <w:t xml:space="preserve">          </w:t>
+            </w:r>
+            <w:r>
+              <w:rPr>
+                <w:rStyle w:val="SourceText"/>
+                <w:rFonts w:ascii="Consolas;Menlo;Monaco;Lucida Console;Liberation Mono;DejaVu Sans Mono;Bitstream Vera Sans Mono;Courier New;monospace;sans-serif" w:hAnsi="Consolas;Menlo;Monaco;Lucida Console;Liberation Mono;DejaVu Sans Mono;Bitstream Vera Sans Mono;Courier New;monospace;sans-serif"/>
+                <w:sz w:val="17"/>
+                <w:highlight w:val="white"/>
+              </w:rPr>
+              <w:t>\A     the current time in 24-hour HH:MM format</w:t>
+            </w:r>
+          </w:p>
+          <w:p>
+            <w:pPr>
+              <w:pStyle w:val="PreformattedText"/>
+              <w:pBdr/>
+              <w:shd w:fill="EFF0F1" w:val="clear"/>
+              <w:spacing w:lineRule="auto" w:line="312" w:before="0" w:after="0"/>
+              <w:rPr/>
+            </w:pPr>
+            <w:r>
+              <w:rPr>
+                <w:rStyle w:val="SourceText"/>
+                <w:highlight w:val="white"/>
+              </w:rPr>
+              <w:t xml:space="preserve">          </w:t>
+            </w:r>
+            <w:r>
+              <w:rPr>
+                <w:rStyle w:val="SourceText"/>
+                <w:rFonts w:ascii="Consolas;Menlo;Monaco;Lucida Console;Liberation Mono;DejaVu Sans Mono;Bitstream Vera Sans Mono;Courier New;monospace;sans-serif" w:hAnsi="Consolas;Menlo;Monaco;Lucida Console;Liberation Mono;DejaVu Sans Mono;Bitstream Vera Sans Mono;Courier New;monospace;sans-serif"/>
+                <w:sz w:val="17"/>
+                <w:highlight w:val="white"/>
+              </w:rPr>
+              <w:t>\u     the username of the current user</w:t>
+            </w:r>
+          </w:p>
+          <w:p>
+            <w:pPr>
+              <w:pStyle w:val="PreformattedText"/>
+              <w:pBdr/>
+              <w:shd w:fill="EFF0F1" w:val="clear"/>
+              <w:spacing w:lineRule="auto" w:line="312" w:before="0" w:after="0"/>
+              <w:rPr/>
+            </w:pPr>
+            <w:r>
+              <w:rPr>
+                <w:rStyle w:val="SourceText"/>
+                <w:highlight w:val="white"/>
+              </w:rPr>
+              <w:t xml:space="preserve">          </w:t>
+            </w:r>
+            <w:r>
+              <w:rPr>
+                <w:rStyle w:val="SourceText"/>
+                <w:rFonts w:ascii="Consolas;Menlo;Monaco;Lucida Console;Liberation Mono;DejaVu Sans Mono;Bitstream Vera Sans Mono;Courier New;monospace;sans-serif" w:hAnsi="Consolas;Menlo;Monaco;Lucida Console;Liberation Mono;DejaVu Sans Mono;Bitstream Vera Sans Mono;Courier New;monospace;sans-serif"/>
+                <w:sz w:val="17"/>
+                <w:highlight w:val="white"/>
+              </w:rPr>
+              <w:t>\v     the version of bash (e.g., 2.00)</w:t>
+            </w:r>
+          </w:p>
+          <w:p>
+            <w:pPr>
+              <w:pStyle w:val="PreformattedText"/>
+              <w:pBdr/>
+              <w:shd w:fill="EFF0F1" w:val="clear"/>
+              <w:spacing w:lineRule="auto" w:line="312" w:before="0" w:after="0"/>
+              <w:rPr/>
+            </w:pPr>
+            <w:r>
+              <w:rPr>
+                <w:rStyle w:val="SourceText"/>
+                <w:highlight w:val="white"/>
+              </w:rPr>
+              <w:t xml:space="preserve">          </w:t>
+            </w:r>
+            <w:r>
+              <w:rPr>
+                <w:rStyle w:val="SourceText"/>
+                <w:rFonts w:ascii="Consolas;Menlo;Monaco;Lucida Console;Liberation Mono;DejaVu Sans Mono;Bitstream Vera Sans Mono;Courier New;monospace;sans-serif" w:hAnsi="Consolas;Menlo;Monaco;Lucida Console;Liberation Mono;DejaVu Sans Mono;Bitstream Vera Sans Mono;Courier New;monospace;sans-serif"/>
+                <w:sz w:val="17"/>
+                <w:highlight w:val="white"/>
+              </w:rPr>
+              <w:t>\V     the release of bash, version + patch level (e.g., 2.00.0)</w:t>
+            </w:r>
+          </w:p>
+          <w:p>
+            <w:pPr>
+              <w:pStyle w:val="PreformattedText"/>
+              <w:pBdr/>
+              <w:shd w:fill="EFF0F1" w:val="clear"/>
+              <w:spacing w:lineRule="auto" w:line="312" w:before="0" w:after="0"/>
+              <w:rPr/>
+            </w:pPr>
+            <w:r>
+              <w:rPr>
+                <w:rStyle w:val="SourceText"/>
+                <w:highlight w:val="white"/>
+              </w:rPr>
+              <w:t xml:space="preserve">          </w:t>
+            </w:r>
+            <w:r>
+              <w:rPr>
+                <w:rStyle w:val="SourceText"/>
+                <w:rFonts w:ascii="Consolas;Menlo;Monaco;Lucida Console;Liberation Mono;DejaVu Sans Mono;Bitstream Vera Sans Mono;Courier New;monospace;sans-serif" w:hAnsi="Consolas;Menlo;Monaco;Lucida Console;Liberation Mono;DejaVu Sans Mono;Bitstream Vera Sans Mono;Courier New;monospace;sans-serif"/>
+                <w:sz w:val="17"/>
+                <w:highlight w:val="white"/>
+              </w:rPr>
+              <w:t>\w     the current working directory, with $HOME abbreviated with a tilde</w:t>
+            </w:r>
+          </w:p>
+          <w:p>
+            <w:pPr>
+              <w:pStyle w:val="PreformattedText"/>
+              <w:pBdr/>
+              <w:shd w:fill="EFF0F1" w:val="clear"/>
+              <w:spacing w:lineRule="auto" w:line="312" w:before="0" w:after="0"/>
+              <w:rPr/>
+            </w:pPr>
+            <w:r>
+              <w:rPr>
+                <w:rStyle w:val="SourceText"/>
+                <w:highlight w:val="white"/>
+              </w:rPr>
+              <w:t xml:space="preserve">          </w:t>
+            </w:r>
+            <w:r>
+              <w:rPr>
+                <w:rStyle w:val="SourceText"/>
+                <w:rFonts w:ascii="Consolas;Menlo;Monaco;Lucida Console;Liberation Mono;DejaVu Sans Mono;Bitstream Vera Sans Mono;Courier New;monospace;sans-serif" w:hAnsi="Consolas;Menlo;Monaco;Lucida Console;Liberation Mono;DejaVu Sans Mono;Bitstream Vera Sans Mono;Courier New;monospace;sans-serif"/>
+                <w:sz w:val="17"/>
+                <w:highlight w:val="white"/>
+              </w:rPr>
+              <w:t>\W     the basename of the current working directory, with $HOME abbreviated with a tilde</w:t>
+            </w:r>
+          </w:p>
+          <w:p>
+            <w:pPr>
+              <w:pStyle w:val="PreformattedText"/>
+              <w:pBdr/>
+              <w:shd w:fill="EFF0F1" w:val="clear"/>
+              <w:spacing w:lineRule="auto" w:line="312" w:before="0" w:after="0"/>
+              <w:rPr/>
+            </w:pPr>
+            <w:r>
+              <w:rPr>
+                <w:rStyle w:val="SourceText"/>
+                <w:highlight w:val="white"/>
+              </w:rPr>
+              <w:t xml:space="preserve">          </w:t>
+            </w:r>
+            <w:r>
+              <w:rPr>
+                <w:rStyle w:val="SourceText"/>
+                <w:rFonts w:ascii="Consolas;Menlo;Monaco;Lucida Console;Liberation Mono;DejaVu Sans Mono;Bitstream Vera Sans Mono;Courier New;monospace;sans-serif" w:hAnsi="Consolas;Menlo;Monaco;Lucida Console;Liberation Mono;DejaVu Sans Mono;Bitstream Vera Sans Mono;Courier New;monospace;sans-serif"/>
+                <w:sz w:val="17"/>
+                <w:highlight w:val="white"/>
+              </w:rPr>
+              <w:t>\!     the history number of this command</w:t>
+            </w:r>
+          </w:p>
+          <w:p>
+            <w:pPr>
+              <w:pStyle w:val="PreformattedText"/>
+              <w:pBdr/>
+              <w:shd w:fill="EFF0F1" w:val="clear"/>
+              <w:spacing w:lineRule="auto" w:line="312" w:before="0" w:after="0"/>
+              <w:rPr/>
+            </w:pPr>
+            <w:r>
+              <w:rPr>
+                <w:rStyle w:val="SourceText"/>
+                <w:highlight w:val="white"/>
+              </w:rPr>
+              <w:t xml:space="preserve">          </w:t>
+            </w:r>
+            <w:r>
+              <w:rPr>
+                <w:rStyle w:val="SourceText"/>
+                <w:rFonts w:ascii="Consolas;Menlo;Monaco;Lucida Console;Liberation Mono;DejaVu Sans Mono;Bitstream Vera Sans Mono;Courier New;monospace;sans-serif" w:hAnsi="Consolas;Menlo;Monaco;Lucida Console;Liberation Mono;DejaVu Sans Mono;Bitstream Vera Sans Mono;Courier New;monospace;sans-serif"/>
+                <w:sz w:val="17"/>
+                <w:highlight w:val="white"/>
+              </w:rPr>
+              <w:t>\#     the command number of this command</w:t>
+            </w:r>
+          </w:p>
+          <w:p>
+            <w:pPr>
+              <w:pStyle w:val="PreformattedText"/>
+              <w:pBdr/>
+              <w:shd w:fill="EFF0F1" w:val="clear"/>
+              <w:spacing w:lineRule="auto" w:line="312" w:before="0" w:after="0"/>
+              <w:rPr/>
+            </w:pPr>
+            <w:r>
+              <w:rPr>
+                <w:rStyle w:val="SourceText"/>
+                <w:highlight w:val="white"/>
+              </w:rPr>
+              <w:t xml:space="preserve">          </w:t>
+            </w:r>
+            <w:r>
+              <w:rPr>
+                <w:rStyle w:val="SourceText"/>
+                <w:rFonts w:ascii="Consolas;Menlo;Monaco;Lucida Console;Liberation Mono;DejaVu Sans Mono;Bitstream Vera Sans Mono;Courier New;monospace;sans-serif" w:hAnsi="Consolas;Menlo;Monaco;Lucida Console;Liberation Mono;DejaVu Sans Mono;Bitstream Vera Sans Mono;Courier New;monospace;sans-serif"/>
+                <w:sz w:val="17"/>
+                <w:highlight w:val="white"/>
+              </w:rPr>
+              <w:t>\$     if the effective UID is 0, a #, otherwise a $</w:t>
+            </w:r>
+          </w:p>
+          <w:p>
+            <w:pPr>
+              <w:pStyle w:val="PreformattedText"/>
+              <w:pBdr/>
+              <w:shd w:fill="EFF0F1" w:val="clear"/>
+              <w:spacing w:lineRule="auto" w:line="312" w:before="0" w:after="0"/>
+              <w:rPr/>
+            </w:pPr>
+            <w:r>
+              <w:rPr>
+                <w:rStyle w:val="SourceText"/>
+                <w:highlight w:val="white"/>
+              </w:rPr>
+              <w:t xml:space="preserve">          </w:t>
+            </w:r>
+            <w:r>
+              <w:rPr>
+                <w:rStyle w:val="SourceText"/>
+                <w:rFonts w:ascii="Consolas;Menlo;Monaco;Lucida Console;Liberation Mono;DejaVu Sans Mono;Bitstream Vera Sans Mono;Courier New;monospace;sans-serif" w:hAnsi="Consolas;Menlo;Monaco;Lucida Console;Liberation Mono;DejaVu Sans Mono;Bitstream Vera Sans Mono;Courier New;monospace;sans-serif"/>
+                <w:sz w:val="17"/>
+                <w:highlight w:val="white"/>
+              </w:rPr>
+              <w:t>\nnn   the character corresponding to the octal number nnn</w:t>
+            </w:r>
+          </w:p>
+          <w:p>
+            <w:pPr>
+              <w:pStyle w:val="PreformattedText"/>
+              <w:pBdr/>
+              <w:shd w:fill="EFF0F1" w:val="clear"/>
+              <w:spacing w:lineRule="auto" w:line="312" w:before="0" w:after="0"/>
+              <w:rPr/>
+            </w:pPr>
+            <w:r>
+              <w:rPr>
+                <w:rStyle w:val="SourceText"/>
+                <w:highlight w:val="white"/>
+              </w:rPr>
+              <w:t xml:space="preserve">          </w:t>
+            </w:r>
+            <w:r>
+              <w:rPr>
+                <w:rStyle w:val="SourceText"/>
+                <w:rFonts w:ascii="Consolas;Menlo;Monaco;Lucida Console;Liberation Mono;DejaVu Sans Mono;Bitstream Vera Sans Mono;Courier New;monospace;sans-serif" w:hAnsi="Consolas;Menlo;Monaco;Lucida Console;Liberation Mono;DejaVu Sans Mono;Bitstream Vera Sans Mono;Courier New;monospace;sans-serif"/>
+                <w:sz w:val="17"/>
+                <w:highlight w:val="white"/>
+              </w:rPr>
+              <w:t>\\     a backslash</w:t>
+            </w:r>
+          </w:p>
+          <w:p>
+            <w:pPr>
+              <w:pStyle w:val="PreformattedText"/>
+              <w:pBdr/>
+              <w:shd w:fill="EFF0F1" w:val="clear"/>
+              <w:spacing w:lineRule="auto" w:line="312" w:before="0" w:after="0"/>
+              <w:rPr/>
+            </w:pPr>
+            <w:r>
+              <w:rPr>
+                <w:rStyle w:val="SourceText"/>
+                <w:highlight w:val="white"/>
+              </w:rPr>
+              <w:t xml:space="preserve">          </w:t>
+            </w:r>
+            <w:r>
+              <w:rPr>
+                <w:rStyle w:val="SourceText"/>
+                <w:rFonts w:ascii="Consolas;Menlo;Monaco;Lucida Console;Liberation Mono;DejaVu Sans Mono;Bitstream Vera Sans Mono;Courier New;monospace;sans-serif" w:hAnsi="Consolas;Menlo;Monaco;Lucida Console;Liberation Mono;DejaVu Sans Mono;Bitstream Vera Sans Mono;Courier New;monospace;sans-serif"/>
+                <w:sz w:val="17"/>
+                <w:highlight w:val="white"/>
+              </w:rPr>
+              <w:t>\[     begin a sequence of non-printing characters, which could be used to embed a terminal control sequence into the prompt</w:t>
+            </w:r>
+          </w:p>
+          <w:p>
+            <w:pPr>
+              <w:pStyle w:val="PreformattedText"/>
+              <w:pBdr/>
+              <w:shd w:fill="EFF0F1" w:val="clear"/>
+              <w:spacing w:lineRule="auto" w:line="312" w:before="0" w:after="0"/>
+              <w:rPr>
+                <w:sz w:val="17"/>
+                <w:szCs w:val="17"/>
+              </w:rPr>
+            </w:pPr>
+            <w:r>
+              <w:rPr>
+                <w:rStyle w:val="SourceText"/>
+                <w:highlight w:val="white"/>
+              </w:rPr>
+              <w:t xml:space="preserve">          </w:t>
+            </w:r>
+            <w:r>
+              <w:rPr>
+                <w:rStyle w:val="SourceText"/>
+                <w:rFonts w:ascii="Consolas;Menlo;Monaco;Lucida Console;Liberation Mono;DejaVu Sans Mono;Bitstream Vera Sans Mono;Courier New;monospace;sans-serif" w:hAnsi="Consolas;Menlo;Monaco;Lucida Console;Liberation Mono;DejaVu Sans Mono;Bitstream Vera Sans Mono;Courier New;monospace;sans-serif"/>
+                <w:sz w:val="17"/>
+                <w:highlight w:val="white"/>
+              </w:rPr>
+              <w:t>\]     end a sequence of non-printing characters</w:t>
+            </w:r>
+          </w:p>
+        </w:tc>
+      </w:tr>
+    </w:tbl>
+    <w:p>
+      <w:pPr>
+        <w:pStyle w:val="TextBody"/>
+        <w:rPr/>
+      </w:pPr>
+      <w:r>
+        <w:rPr>
+          <w:rFonts w:ascii="Arial;Helvetica Neue;Helvetica;sans-serif" w:hAnsi="Arial;Helvetica Neue;Helvetica;sans-serif"/>
+          <w:b w:val="false"/>
+          <w:i w:val="false"/>
+          <w:caps w:val="false"/>
+          <w:smallCaps w:val="false"/>
+          <w:strike w:val="false"/>
+          <w:dstrike w:val="false"/>
+          <w:color w:val="242729"/>
+          <w:spacing w:val="0"/>
+          <w:sz w:val="31"/>
+          <w:u w:val="none"/>
+          <w:effect w:val="none"/>
+        </w:rPr>
+        <w:br/>
       </w:r>
     </w:p>
     <w:p>
@@ -1189,6 +2439,7 @@
     <w:rPrDefault>
       <w:rPr>
         <w:rFonts w:ascii="Liberation Serif" w:hAnsi="Liberation Serif" w:eastAsia="Arial Unicode MS" w:cs="Arial Unicode MS"/>
+        <w:sz w:val="20"/>
         <w:szCs w:val="24"/>
         <w:lang w:val="en-US" w:eastAsia="ko-KR" w:bidi="hi-IN"/>
       </w:rPr>
@@ -1225,6 +2476,22 @@
     <w:qFormat/>
     <w:rPr>
       <w:rFonts w:ascii="Liberation Mono" w:hAnsi="Liberation Mono" w:eastAsia="Courier New" w:cs="Liberation Mono"/>
+    </w:rPr>
+  </w:style>
+  <w:style w:type="character" w:styleId="InternetLink">
+    <w:name w:val="Internet Link"/>
+    <w:rPr>
+      <w:color w:val="000080"/>
+      <w:u w:val="single"/>
+      <w:lang w:val="zxx" w:eastAsia="zxx" w:bidi="zxx"/>
+    </w:rPr>
+  </w:style>
+  <w:style w:type="character" w:styleId="StrongEmphasis">
+    <w:name w:val="Strong Emphasis"/>
+    <w:qFormat/>
+    <w:rPr>
+      <w:b/>
+      <w:bCs/>
     </w:rPr>
   </w:style>
   <w:style w:type="paragraph" w:styleId="Heading">
@@ -1302,5 +2569,19 @@
     </w:pPr>
     <w:rPr/>
   </w:style>
+  <w:style w:type="paragraph" w:styleId="TableHeading">
+    <w:name w:val="Table Heading"/>
+    <w:basedOn w:val="TableContents"/>
+    <w:qFormat/>
+    <w:pPr/>
+    <w:rPr/>
+  </w:style>
+  <w:style w:type="paragraph" w:styleId="Quotations">
+    <w:name w:val="Quotations"/>
+    <w:basedOn w:val="Normal"/>
+    <w:qFormat/>
+    <w:pPr/>
+    <w:rPr/>
+  </w:style>
 </w:styles>
 </file>
--- a/mac/setting_command.docx
+++ b/mac/setting_command.docx
@@ -16,7 +16,7 @@
       <w:tblPr>
         <w:tblW w:w="9638" w:type="dxa"/>
         <w:jc w:val="left"/>
-        <w:tblInd w:w="50" w:type="dxa"/>
+        <w:tblInd w:w="47" w:type="dxa"/>
         <w:tblBorders>
           <w:top w:val="single" w:sz="2" w:space="0" w:color="000001"/>
           <w:left w:val="single" w:sz="2" w:space="0" w:color="000001"/>
@@ -25,7 +25,7 @@
         </w:tblBorders>
         <w:tblCellMar>
           <w:top w:w="55" w:type="dxa"/>
-          <w:left w:w="48" w:type="dxa"/>
+          <w:left w:w="45" w:type="dxa"/>
           <w:bottom w:w="55" w:type="dxa"/>
           <w:right w:w="55" w:type="dxa"/>
         </w:tblCellMar>
@@ -47,7 +47,7 @@
             </w:tcBorders>
             <w:shd w:fill="auto" w:val="clear"/>
             <w:tcMar>
-              <w:left w:w="48" w:type="dxa"/>
+              <w:left w:w="45" w:type="dxa"/>
             </w:tcMar>
           </w:tcPr>
           <w:p>
@@ -78,7 +78,7 @@
             </w:tcBorders>
             <w:shd w:fill="auto" w:val="clear"/>
             <w:tcMar>
-              <w:left w:w="48" w:type="dxa"/>
+              <w:left w:w="45" w:type="dxa"/>
             </w:tcMar>
           </w:tcPr>
           <w:p>
@@ -130,7 +130,7 @@
             </w:tcBorders>
             <w:shd w:fill="auto" w:val="clear"/>
             <w:tcMar>
-              <w:left w:w="48" w:type="dxa"/>
+              <w:left w:w="45" w:type="dxa"/>
             </w:tcMar>
           </w:tcPr>
           <w:p>
@@ -198,7 +198,7 @@
             </w:tcBorders>
             <w:shd w:fill="auto" w:val="clear"/>
             <w:tcMar>
-              <w:left w:w="48" w:type="dxa"/>
+              <w:left w:w="45" w:type="dxa"/>
             </w:tcMar>
           </w:tcPr>
           <w:p>
@@ -212,7 +212,7 @@
                 <w:right w:val="single" w:sz="2" w:space="5" w:color="CCCCCC"/>
               </w:pBdr>
               <w:shd w:val="clear" w:fill="F5F5F5"/>
-              <w:spacing w:lineRule="auto" w:line="338" w:before="0" w:after="130"/>
+              <w:spacing w:lineRule="auto" w:line="336" w:before="0" w:after="130"/>
               <w:ind w:left="0" w:right="0" w:hanging="0"/>
               <w:rPr/>
             </w:pPr>
@@ -524,7 +524,7 @@
                 <w:right w:val="single" w:sz="2" w:space="5" w:color="CCCCCC"/>
               </w:pBdr>
               <w:shd w:val="clear" w:fill="F5F5F5"/>
-              <w:spacing w:lineRule="auto" w:line="338" w:before="0" w:after="130"/>
+              <w:spacing w:lineRule="auto" w:line="336" w:before="0" w:after="130"/>
               <w:ind w:left="0" w:right="0" w:hanging="0"/>
               <w:rPr/>
             </w:pPr>
@@ -585,7 +585,7 @@
                 <w:right w:val="single" w:sz="2" w:space="5" w:color="CCCCCC"/>
               </w:pBdr>
               <w:shd w:val="clear" w:fill="F5F5F5"/>
-              <w:spacing w:lineRule="auto" w:line="338" w:before="0" w:after="130"/>
+              <w:spacing w:lineRule="auto" w:line="336" w:before="0" w:after="130"/>
               <w:rPr/>
             </w:pPr>
             <w:r>
@@ -898,7 +898,7 @@
                 <w:right w:val="single" w:sz="2" w:space="5" w:color="CCCCCC"/>
               </w:pBdr>
               <w:shd w:val="clear" w:fill="F5F5F5"/>
-              <w:spacing w:lineRule="auto" w:line="338" w:before="0" w:after="130"/>
+              <w:spacing w:lineRule="auto" w:line="336" w:before="0" w:after="130"/>
               <w:ind w:left="0" w:right="0" w:hanging="0"/>
               <w:rPr/>
             </w:pPr>
@@ -961,7 +961,7 @@
       <w:tblPr>
         <w:tblW w:w="9638" w:type="dxa"/>
         <w:jc w:val="left"/>
-        <w:tblInd w:w="53" w:type="dxa"/>
+        <w:tblInd w:w="50" w:type="dxa"/>
         <w:tblBorders>
           <w:top w:val="single" w:sz="2" w:space="0" w:color="000001"/>
           <w:left w:val="single" w:sz="2" w:space="0" w:color="000001"/>
@@ -972,7 +972,7 @@
         </w:tblBorders>
         <w:tblCellMar>
           <w:top w:w="55" w:type="dxa"/>
-          <w:left w:w="51" w:type="dxa"/>
+          <w:left w:w="48" w:type="dxa"/>
           <w:bottom w:w="55" w:type="dxa"/>
           <w:right w:w="55" w:type="dxa"/>
         </w:tblCellMar>
@@ -995,7 +995,7 @@
             </w:tcBorders>
             <w:shd w:fill="auto" w:val="clear"/>
             <w:tcMar>
-              <w:left w:w="51" w:type="dxa"/>
+              <w:left w:w="48" w:type="dxa"/>
             </w:tcMar>
           </w:tcPr>
           <w:p>
@@ -1025,7 +1025,7 @@
             </w:tcBorders>
             <w:shd w:fill="auto" w:val="clear"/>
             <w:tcMar>
-              <w:left w:w="51" w:type="dxa"/>
+              <w:left w:w="48" w:type="dxa"/>
             </w:tcMar>
           </w:tcPr>
           <w:p>
@@ -1184,7 +1184,6 @@
       <w:pPr>
         <w:pStyle w:val="Heading1"/>
         <w:widowControl/>
-        <w:pBdr/>
         <w:spacing w:lineRule="auto" w:line="324" w:before="0" w:after="0"/>
         <w:ind w:left="0" w:right="0" w:hanging="0"/>
         <w:jc w:val="left"/>
@@ -1215,7 +1214,6 @@
       <w:pPr>
         <w:pStyle w:val="Heading1"/>
         <w:widowControl/>
-        <w:pBdr/>
         <w:spacing w:lineRule="auto" w:line="324" w:before="0" w:after="0"/>
         <w:ind w:left="0" w:right="0" w:hanging="0"/>
         <w:jc w:val="left"/>
@@ -1288,7 +1286,6 @@
       <w:pPr>
         <w:pStyle w:val="Heading1"/>
         <w:widowControl/>
-        <w:pBdr/>
         <w:spacing w:lineRule="auto" w:line="324" w:before="0" w:after="0"/>
         <w:ind w:left="0" w:right="0" w:hanging="0"/>
         <w:jc w:val="left"/>
@@ -1345,34 +1342,7 @@
           <w:t>blabla@blublu</w:t>
         </w:r>
       </w:hyperlink>
-      <w:hyperlink r:id="rId4">
-        <w:r>
-          <w:rPr>
-            <w:rFonts w:ascii="Arial;Helvetica Neue;Helvetica;sans-serif" w:hAnsi="Arial;Helvetica Neue;Helvetica;sans-serif"/>
-            <w:b w:val="false"/>
-            <w:i w:val="false"/>
-            <w:caps w:val="false"/>
-            <w:smallCaps w:val="false"/>
-            <w:strike w:val="false"/>
-            <w:dstrike w:val="false"/>
-            <w:color w:val="242729"/>
-            <w:spacing w:val="0"/>
-            <w:sz w:val="31"/>
-            <w:u w:val="none"/>
-            <w:effect w:val="none"/>
-          </w:rPr>
-          <w:t>:~/music/my_album/classical/beethoven$</w:t>
-        </w:r>
-      </w:hyperlink>
-    </w:p>
-    <w:p>
-      <w:pPr>
-        <w:pStyle w:val="Heading1"/>
-        <w:widowControl/>
-        <w:pBdr/>
-        <w:spacing w:lineRule="auto" w:line="324" w:before="0" w:after="0"/>
-        <w:ind w:left="0" w:right="0" w:hanging="0"/>
-        <w:jc w:val="left"/>
+      <w:r>
         <w:rPr>
           <w:rFonts w:ascii="Arial;Helvetica Neue;Helvetica;sans-serif" w:hAnsi="Arial;Helvetica Neue;Helvetica;sans-serif"/>
           <w:b w:val="false"/>
@@ -1387,9 +1357,48 @@
           <w:u w:val="none"/>
           <w:effect w:val="none"/>
         </w:rPr>
+        <w:t>:~/music/my_album/classical/beethoven$</w:t>
+      </w:r>
+    </w:p>
+    <w:p>
+      <w:pPr>
+        <w:pStyle w:val="Heading1"/>
+        <w:widowControl/>
+        <w:spacing w:lineRule="auto" w:line="324" w:before="0" w:after="0"/>
+        <w:ind w:left="0" w:right="0" w:hanging="0"/>
+        <w:jc w:val="left"/>
+        <w:rPr>
+          <w:rFonts w:ascii="Arial;Helvetica Neue;Helvetica;sans-serif" w:hAnsi="Arial;Helvetica Neue;Helvetica;sans-serif"/>
+          <w:b w:val="false"/>
+          <w:b w:val="false"/>
+          <w:i w:val="false"/>
+          <w:i w:val="false"/>
+          <w:caps w:val="false"/>
+          <w:smallCaps w:val="false"/>
+          <w:strike w:val="false"/>
+          <w:dstrike w:val="false"/>
+          <w:color w:val="242729"/>
+          <w:spacing w:val="0"/>
+          <w:sz w:val="31"/>
+          <w:u w:val="none"/>
+          <w:effect w:val="none"/>
+        </w:rPr>
       </w:pPr>
       <w:r>
-        <w:rPr/>
+        <w:rPr>
+          <w:rFonts w:ascii="Arial;Helvetica Neue;Helvetica;sans-serif" w:hAnsi="Arial;Helvetica Neue;Helvetica;sans-serif"/>
+          <w:b w:val="false"/>
+          <w:i w:val="false"/>
+          <w:caps w:val="false"/>
+          <w:smallCaps w:val="false"/>
+          <w:strike w:val="false"/>
+          <w:dstrike w:val="false"/>
+          <w:color w:val="242729"/>
+          <w:spacing w:val="0"/>
+          <w:sz w:val="31"/>
+          <w:u w:val="none"/>
+          <w:effect w:val="none"/>
+        </w:rPr>
       </w:r>
     </w:p>
     <w:tbl>
@@ -1406,14 +1415,14 @@
         </w:tblCellMar>
       </w:tblPr>
       <w:tblGrid>
-        <w:gridCol w:w="141"/>
+        <w:gridCol w:w="140"/>
         <w:gridCol w:w="24591"/>
       </w:tblGrid>
       <w:tr>
         <w:trPr/>
         <w:tc>
           <w:tcPr>
-            <w:tcW w:w="141" w:type="dxa"/>
+            <w:tcW w:w="140" w:type="dxa"/>
             <w:tcBorders/>
             <w:shd w:fill="auto" w:val="clear"/>
             <w:vAlign w:val="center"/>
@@ -1453,7 +1462,6 @@
           <w:p>
             <w:pPr>
               <w:pStyle w:val="TableContents"/>
-              <w:pBdr/>
               <w:spacing w:lineRule="auto" w:line="312" w:before="0" w:after="0"/>
               <w:ind w:left="0" w:right="0" w:hanging="0"/>
               <w:rPr>
@@ -1470,8 +1478,7 @@
           <w:p>
             <w:pPr>
               <w:pStyle w:val="PreformattedText"/>
-              <w:pBdr/>
-              <w:shd w:fill="EFF0F1" w:val="clear"/>
+              <w:shd w:val="clear" w:fill="EFF0F1"/>
               <w:spacing w:lineRule="auto" w:line="312" w:before="0" w:after="0"/>
               <w:ind w:left="0" w:right="0" w:hanging="0"/>
               <w:rPr/>
@@ -1489,7 +1496,6 @@
           <w:p>
             <w:pPr>
               <w:pStyle w:val="TableContents"/>
-              <w:pBdr/>
               <w:spacing w:lineRule="auto" w:line="312" w:before="0" w:after="0"/>
               <w:ind w:left="0" w:right="0" w:hanging="0"/>
               <w:rPr>
@@ -1506,8 +1512,7 @@
           <w:p>
             <w:pPr>
               <w:pStyle w:val="PreformattedText"/>
-              <w:pBdr/>
-              <w:shd w:fill="EFF0F1" w:val="clear"/>
+              <w:shd w:val="clear" w:fill="EFF0F1"/>
               <w:spacing w:lineRule="auto" w:line="312" w:before="0" w:after="0"/>
               <w:ind w:left="0" w:right="0" w:hanging="0"/>
               <w:rPr/>
@@ -1525,7 +1530,6 @@
           <w:p>
             <w:pPr>
               <w:pStyle w:val="TableContents"/>
-              <w:pBdr/>
               <w:spacing w:lineRule="auto" w:line="312" w:before="0" w:after="0"/>
               <w:ind w:left="0" w:right="0" w:hanging="0"/>
               <w:rPr>
@@ -1542,7 +1546,6 @@
           <w:p>
             <w:pPr>
               <w:pStyle w:val="TableContents"/>
-              <w:pBdr/>
               <w:spacing w:lineRule="auto" w:line="312" w:before="0" w:after="0"/>
               <w:ind w:left="0" w:right="0" w:hanging="0"/>
               <w:rPr>
@@ -1559,8 +1562,7 @@
           <w:p>
             <w:pPr>
               <w:pStyle w:val="PreformattedText"/>
-              <w:pBdr/>
-              <w:shd w:fill="EFF0F1" w:val="clear"/>
+              <w:shd w:val="clear" w:fill="EFF0F1"/>
               <w:spacing w:lineRule="auto" w:line="312" w:before="0" w:after="0"/>
               <w:ind w:left="0" w:right="0" w:hanging="0"/>
               <w:rPr/>
@@ -1578,7 +1580,6 @@
           <w:p>
             <w:pPr>
               <w:pStyle w:val="TableContents"/>
-              <w:pBdr/>
               <w:spacing w:lineRule="auto" w:line="312" w:before="0" w:after="0"/>
               <w:ind w:left="0" w:right="0" w:hanging="0"/>
               <w:rPr/>
@@ -1616,8 +1617,7 @@
           <w:p>
             <w:pPr>
               <w:pStyle w:val="Quotations"/>
-              <w:pBdr/>
-              <w:shd w:fill="EEEEEE" w:val="clear"/>
+              <w:shd w:val="clear" w:fill="EEEEEE"/>
               <w:spacing w:lineRule="auto" w:line="312" w:before="0" w:after="0"/>
               <w:ind w:left="0" w:right="0" w:hanging="0"/>
               <w:rPr>
@@ -1634,8 +1634,7 @@
           <w:p>
             <w:pPr>
               <w:pStyle w:val="PreformattedText"/>
-              <w:pBdr/>
-              <w:shd w:fill="EFF0F1" w:val="clear"/>
+              <w:shd w:val="clear" w:fill="EFF0F1"/>
               <w:spacing w:lineRule="auto" w:line="312" w:before="0" w:after="0"/>
               <w:ind w:left="0" w:right="0" w:hanging="0"/>
               <w:rPr/>
@@ -1660,8 +1659,7 @@
           <w:p>
             <w:pPr>
               <w:pStyle w:val="PreformattedText"/>
-              <w:pBdr/>
-              <w:shd w:fill="EFF0F1" w:val="clear"/>
+              <w:shd w:val="clear" w:fill="EFF0F1"/>
               <w:spacing w:lineRule="auto" w:line="312" w:before="0" w:after="0"/>
               <w:rPr/>
             </w:pPr>
@@ -1685,8 +1683,7 @@
           <w:p>
             <w:pPr>
               <w:pStyle w:val="PreformattedText"/>
-              <w:pBdr/>
-              <w:shd w:fill="EFF0F1" w:val="clear"/>
+              <w:shd w:val="clear" w:fill="EFF0F1"/>
               <w:spacing w:lineRule="auto" w:line="312" w:before="0" w:after="0"/>
               <w:rPr/>
             </w:pPr>
@@ -1710,8 +1707,7 @@
           <w:p>
             <w:pPr>
               <w:pStyle w:val="PreformattedText"/>
-              <w:pBdr/>
-              <w:shd w:fill="EFF0F1" w:val="clear"/>
+              <w:shd w:val="clear" w:fill="EFF0F1"/>
               <w:spacing w:lineRule="auto" w:line="312" w:before="0" w:after="0"/>
               <w:rPr/>
             </w:pPr>
@@ -1735,8 +1731,7 @@
           <w:p>
             <w:pPr>
               <w:pStyle w:val="PreformattedText"/>
-              <w:pBdr/>
-              <w:shd w:fill="EFF0F1" w:val="clear"/>
+              <w:shd w:val="clear" w:fill="EFF0F1"/>
               <w:spacing w:lineRule="auto" w:line="312" w:before="0" w:after="0"/>
               <w:rPr/>
             </w:pPr>
@@ -1760,8 +1755,7 @@
           <w:p>
             <w:pPr>
               <w:pStyle w:val="PreformattedText"/>
-              <w:pBdr/>
-              <w:shd w:fill="EFF0F1" w:val="clear"/>
+              <w:shd w:val="clear" w:fill="EFF0F1"/>
               <w:spacing w:lineRule="auto" w:line="312" w:before="0" w:after="0"/>
               <w:rPr/>
             </w:pPr>
@@ -1785,8 +1779,7 @@
           <w:p>
             <w:pPr>
               <w:pStyle w:val="PreformattedText"/>
-              <w:pBdr/>
-              <w:shd w:fill="EFF0F1" w:val="clear"/>
+              <w:shd w:val="clear" w:fill="EFF0F1"/>
               <w:spacing w:lineRule="auto" w:line="312" w:before="0" w:after="0"/>
               <w:rPr/>
             </w:pPr>
@@ -1810,8 +1803,7 @@
           <w:p>
             <w:pPr>
               <w:pStyle w:val="PreformattedText"/>
-              <w:pBdr/>
-              <w:shd w:fill="EFF0F1" w:val="clear"/>
+              <w:shd w:val="clear" w:fill="EFF0F1"/>
               <w:spacing w:lineRule="auto" w:line="312" w:before="0" w:after="0"/>
               <w:rPr/>
             </w:pPr>
@@ -1835,8 +1827,7 @@
           <w:p>
             <w:pPr>
               <w:pStyle w:val="PreformattedText"/>
-              <w:pBdr/>
-              <w:shd w:fill="EFF0F1" w:val="clear"/>
+              <w:shd w:val="clear" w:fill="EFF0F1"/>
               <w:spacing w:lineRule="auto" w:line="312" w:before="0" w:after="0"/>
               <w:rPr/>
             </w:pPr>
@@ -1860,8 +1851,7 @@
           <w:p>
             <w:pPr>
               <w:pStyle w:val="PreformattedText"/>
-              <w:pBdr/>
-              <w:shd w:fill="EFF0F1" w:val="clear"/>
+              <w:shd w:val="clear" w:fill="EFF0F1"/>
               <w:spacing w:lineRule="auto" w:line="312" w:before="0" w:after="0"/>
               <w:rPr/>
             </w:pPr>
@@ -1885,8 +1875,7 @@
           <w:p>
             <w:pPr>
               <w:pStyle w:val="PreformattedText"/>
-              <w:pBdr/>
-              <w:shd w:fill="EFF0F1" w:val="clear"/>
+              <w:shd w:val="clear" w:fill="EFF0F1"/>
               <w:spacing w:lineRule="auto" w:line="312" w:before="0" w:after="0"/>
               <w:rPr/>
             </w:pPr>
@@ -1910,8 +1899,7 @@
           <w:p>
             <w:pPr>
               <w:pStyle w:val="PreformattedText"/>
-              <w:pBdr/>
-              <w:shd w:fill="EFF0F1" w:val="clear"/>
+              <w:shd w:val="clear" w:fill="EFF0F1"/>
               <w:spacing w:lineRule="auto" w:line="312" w:before="0" w:after="0"/>
               <w:rPr/>
             </w:pPr>
@@ -1935,8 +1923,7 @@
           <w:p>
             <w:pPr>
               <w:pStyle w:val="PreformattedText"/>
-              <w:pBdr/>
-              <w:shd w:fill="EFF0F1" w:val="clear"/>
+              <w:shd w:val="clear" w:fill="EFF0F1"/>
               <w:spacing w:lineRule="auto" w:line="312" w:before="0" w:after="0"/>
               <w:rPr/>
             </w:pPr>
@@ -1960,8 +1947,7 @@
           <w:p>
             <w:pPr>
               <w:pStyle w:val="PreformattedText"/>
-              <w:pBdr/>
-              <w:shd w:fill="EFF0F1" w:val="clear"/>
+              <w:shd w:val="clear" w:fill="EFF0F1"/>
               <w:spacing w:lineRule="auto" w:line="312" w:before="0" w:after="0"/>
               <w:rPr/>
             </w:pPr>
@@ -1985,8 +1971,7 @@
           <w:p>
             <w:pPr>
               <w:pStyle w:val="PreformattedText"/>
-              <w:pBdr/>
-              <w:shd w:fill="EFF0F1" w:val="clear"/>
+              <w:shd w:val="clear" w:fill="EFF0F1"/>
               <w:spacing w:lineRule="auto" w:line="312" w:before="0" w:after="0"/>
               <w:rPr/>
             </w:pPr>
@@ -2010,8 +1995,7 @@
           <w:p>
             <w:pPr>
               <w:pStyle w:val="PreformattedText"/>
-              <w:pBdr/>
-              <w:shd w:fill="EFF0F1" w:val="clear"/>
+              <w:shd w:val="clear" w:fill="EFF0F1"/>
               <w:spacing w:lineRule="auto" w:line="312" w:before="0" w:after="0"/>
               <w:rPr/>
             </w:pPr>
@@ -2035,8 +2019,7 @@
           <w:p>
             <w:pPr>
               <w:pStyle w:val="PreformattedText"/>
-              <w:pBdr/>
-              <w:shd w:fill="EFF0F1" w:val="clear"/>
+              <w:shd w:val="clear" w:fill="EFF0F1"/>
               <w:spacing w:lineRule="auto" w:line="312" w:before="0" w:after="0"/>
               <w:rPr/>
             </w:pPr>
@@ -2060,8 +2043,7 @@
           <w:p>
             <w:pPr>
               <w:pStyle w:val="PreformattedText"/>
-              <w:pBdr/>
-              <w:shd w:fill="EFF0F1" w:val="clear"/>
+              <w:shd w:val="clear" w:fill="EFF0F1"/>
               <w:spacing w:lineRule="auto" w:line="312" w:before="0" w:after="0"/>
               <w:rPr/>
             </w:pPr>
@@ -2085,8 +2067,7 @@
           <w:p>
             <w:pPr>
               <w:pStyle w:val="PreformattedText"/>
-              <w:pBdr/>
-              <w:shd w:fill="EFF0F1" w:val="clear"/>
+              <w:shd w:val="clear" w:fill="EFF0F1"/>
               <w:spacing w:lineRule="auto" w:line="312" w:before="0" w:after="0"/>
               <w:rPr/>
             </w:pPr>
@@ -2110,8 +2091,7 @@
           <w:p>
             <w:pPr>
               <w:pStyle w:val="PreformattedText"/>
-              <w:pBdr/>
-              <w:shd w:fill="EFF0F1" w:val="clear"/>
+              <w:shd w:val="clear" w:fill="EFF0F1"/>
               <w:spacing w:lineRule="auto" w:line="312" w:before="0" w:after="0"/>
               <w:rPr/>
             </w:pPr>
@@ -2135,8 +2115,7 @@
           <w:p>
             <w:pPr>
               <w:pStyle w:val="PreformattedText"/>
-              <w:pBdr/>
-              <w:shd w:fill="EFF0F1" w:val="clear"/>
+              <w:shd w:val="clear" w:fill="EFF0F1"/>
               <w:spacing w:lineRule="auto" w:line="312" w:before="0" w:after="0"/>
               <w:rPr/>
             </w:pPr>
@@ -2160,8 +2139,7 @@
           <w:p>
             <w:pPr>
               <w:pStyle w:val="PreformattedText"/>
-              <w:pBdr/>
-              <w:shd w:fill="EFF0F1" w:val="clear"/>
+              <w:shd w:val="clear" w:fill="EFF0F1"/>
               <w:spacing w:lineRule="auto" w:line="312" w:before="0" w:after="0"/>
               <w:rPr/>
             </w:pPr>
@@ -2185,8 +2163,7 @@
           <w:p>
             <w:pPr>
               <w:pStyle w:val="PreformattedText"/>
-              <w:pBdr/>
-              <w:shd w:fill="EFF0F1" w:val="clear"/>
+              <w:shd w:val="clear" w:fill="EFF0F1"/>
               <w:spacing w:lineRule="auto" w:line="312" w:before="0" w:after="0"/>
               <w:rPr/>
             </w:pPr>
@@ -2210,8 +2187,7 @@
           <w:p>
             <w:pPr>
               <w:pStyle w:val="PreformattedText"/>
-              <w:pBdr/>
-              <w:shd w:fill="EFF0F1" w:val="clear"/>
+              <w:shd w:val="clear" w:fill="EFF0F1"/>
               <w:spacing w:lineRule="auto" w:line="312" w:before="0" w:after="0"/>
               <w:rPr/>
             </w:pPr>
@@ -2235,8 +2211,7 @@
           <w:p>
             <w:pPr>
               <w:pStyle w:val="PreformattedText"/>
-              <w:pBdr/>
-              <w:shd w:fill="EFF0F1" w:val="clear"/>
+              <w:shd w:val="clear" w:fill="EFF0F1"/>
               <w:spacing w:lineRule="auto" w:line="312" w:before="0" w:after="0"/>
               <w:rPr/>
             </w:pPr>
@@ -2260,8 +2235,7 @@
           <w:p>
             <w:pPr>
               <w:pStyle w:val="PreformattedText"/>
-              <w:pBdr/>
-              <w:shd w:fill="EFF0F1" w:val="clear"/>
+              <w:shd w:val="clear" w:fill="EFF0F1"/>
               <w:spacing w:lineRule="auto" w:line="312" w:before="0" w:after="0"/>
               <w:rPr/>
             </w:pPr>
@@ -2285,8 +2259,7 @@
           <w:p>
             <w:pPr>
               <w:pStyle w:val="PreformattedText"/>
-              <w:pBdr/>
-              <w:shd w:fill="EFF0F1" w:val="clear"/>
+              <w:shd w:val="clear" w:fill="EFF0F1"/>
               <w:spacing w:lineRule="auto" w:line="312" w:before="0" w:after="0"/>
               <w:rPr/>
             </w:pPr>
@@ -2310,8 +2283,7 @@
           <w:p>
             <w:pPr>
               <w:pStyle w:val="PreformattedText"/>
-              <w:pBdr/>
-              <w:shd w:fill="EFF0F1" w:val="clear"/>
+              <w:shd w:val="clear" w:fill="EFF0F1"/>
               <w:spacing w:lineRule="auto" w:line="312" w:before="0" w:after="0"/>
               <w:rPr/>
             </w:pPr>
@@ -2335,8 +2307,7 @@
           <w:p>
             <w:pPr>
               <w:pStyle w:val="PreformattedText"/>
-              <w:pBdr/>
-              <w:shd w:fill="EFF0F1" w:val="clear"/>
+              <w:shd w:val="clear" w:fill="EFF0F1"/>
               <w:spacing w:lineRule="auto" w:line="312" w:before="0" w:after="0"/>
               <w:rPr/>
             </w:pPr>
@@ -2360,8 +2331,7 @@
           <w:p>
             <w:pPr>
               <w:pStyle w:val="PreformattedText"/>
-              <w:pBdr/>
-              <w:shd w:fill="EFF0F1" w:val="clear"/>
+              <w:shd w:val="clear" w:fill="EFF0F1"/>
               <w:spacing w:lineRule="auto" w:line="312" w:before="0" w:after="0"/>
               <w:rPr>
                 <w:sz w:val="17"/>
@@ -2418,6 +2388,99 @@
       </w:pPr>
       <w:r>
         <w:rPr/>
+      </w:r>
+      <w:r>
+        <w:br w:type="page"/>
+      </w:r>
+    </w:p>
+    <w:p>
+      <w:pPr>
+        <w:pStyle w:val="PreformattedText"/>
+        <w:rPr/>
+      </w:pPr>
+      <w:r>
+        <w:rPr/>
+        <w:t xml:space="preserve">tree, wget </w:t>
+      </w:r>
+      <w:r>
+        <w:rPr/>
+        <w:t>설치</w:t>
+      </w:r>
+    </w:p>
+    <w:p>
+      <w:pPr>
+        <w:pStyle w:val="PreformattedText"/>
+        <w:rPr/>
+      </w:pPr>
+      <w:r>
+        <w:rPr/>
+        <w:t>homeBwa</w:t>
+      </w:r>
+      <w:r>
+        <w:rPr/>
+        <w:t>필요</w:t>
+      </w:r>
+    </w:p>
+    <w:p>
+      <w:pPr>
+        <w:pStyle w:val="PreformattedText"/>
+        <w:rPr/>
+      </w:pPr>
+      <w:r>
+        <w:rPr/>
+      </w:r>
+    </w:p>
+    <w:p>
+      <w:pPr>
+        <w:pStyle w:val="PreformattedText"/>
+        <w:rPr/>
+      </w:pPr>
+      <w:r>
+        <w:rPr/>
+        <w:t xml:space="preserve">/usr/bin/ruby -e "$(curl -fsSL </w:t>
+      </w:r>
+      <w:hyperlink r:id="rId4">
+        <w:r>
+          <w:rPr>
+            <w:rStyle w:val="InternetLink"/>
+          </w:rPr>
+          <w:t>https://raw.githubusercontent.com/Homebrew/install/master/install</w:t>
+        </w:r>
+      </w:hyperlink>
+      <w:r>
+        <w:rPr/>
+        <w:t>)"</w:t>
+      </w:r>
+    </w:p>
+    <w:p>
+      <w:pPr>
+        <w:pStyle w:val="PreformattedText"/>
+        <w:rPr/>
+      </w:pPr>
+      <w:r>
+        <w:rPr/>
+      </w:r>
+    </w:p>
+    <w:p>
+      <w:pPr>
+        <w:pStyle w:val="PreformattedText"/>
+        <w:rPr/>
+      </w:pPr>
+      <w:r>
+        <w:rPr/>
+        <w:t>brew install tree</w:t>
+      </w:r>
+    </w:p>
+    <w:p>
+      <w:pPr>
+        <w:pStyle w:val="PreformattedText"/>
+        <w:rPr/>
+      </w:pPr>
+      <w:bookmarkStart w:id="0" w:name="__DdeLink__2160_1265519416"/>
+      <w:bookmarkEnd w:id="0"/>
+      <w:r>
+        <w:rPr/>
+        <w:t>brew install wget</w:t>
       </w:r>
     </w:p>
     <w:sectPr>

--- a/mac/setting_command.docx
+++ b/mac/setting_command.docx
@@ -49,8 +49,10 @@
           <w:p>
             <w:pPr>
               <w:pStyle w:val="TableContents"/>
-            </w:pPr>
-            <w:proofErr w:type="gramStart"/>
+              <w:rPr>
+                <w:rFonts w:hint="eastAsia"/>
+              </w:rPr>
+            </w:pPr>
             <w:r>
               <w:rPr>
                 <w:rFonts w:ascii="Liberation Mono" w:eastAsia="Courier New" w:hAnsi="Liberation Mono" w:cs="Liberation Mono"/>
@@ -59,7 +61,6 @@
               </w:rPr>
               <w:t>open .</w:t>
             </w:r>
-            <w:proofErr w:type="gramEnd"/>
           </w:p>
         </w:tc>
         <w:tc>
@@ -270,6 +271,7 @@
             <w:pPr>
               <w:pStyle w:val="TableContents"/>
               <w:rPr>
+                <w:rFonts w:hint="eastAsia"/>
                 <w:sz w:val="20"/>
                 <w:szCs w:val="20"/>
               </w:rPr>
@@ -309,6 +311,9 @@
               </w:pBdr>
               <w:shd w:val="clear" w:color="auto" w:fill="F5F5F5"/>
               <w:spacing w:after="130" w:line="336" w:lineRule="auto"/>
+              <w:rPr>
+                <w:rFonts w:hint="eastAsia"/>
+              </w:rPr>
             </w:pPr>
             <w:r>
               <w:rPr>
@@ -627,6 +632,7 @@
               <w:widowControl/>
               <w:spacing w:after="130"/>
               <w:rPr>
+                <w:rFonts w:hint="eastAsia"/>
                 <w:color w:val="2C3E50"/>
                 <w:sz w:val="20"/>
                 <w:szCs w:val="20"/>
@@ -668,7 +674,6 @@
               </w:rPr>
               <w:t xml:space="preserve"> </w:t>
             </w:r>
-            <w:proofErr w:type="spellStart"/>
             <w:r>
               <w:rPr>
                 <w:rFonts w:ascii="Helvetica Neue;Helvetica;Arial;" w:hAnsi="Helvetica Neue;Helvetica;Arial;"/>
@@ -678,7 +683,6 @@
               </w:rPr>
               <w:t>intelliJ</w:t>
             </w:r>
-            <w:proofErr w:type="spellEnd"/>
             <w:r>
               <w:rPr>
                 <w:rFonts w:eastAsia="Helvetica Neue;Helvetica;Arial;"/>
@@ -805,7 +809,6 @@
               </w:rPr>
               <w:t xml:space="preserve"> </w:t>
             </w:r>
-            <w:proofErr w:type="spellStart"/>
             <w:r>
               <w:rPr>
                 <w:rFonts w:eastAsia="Helvetica Neue;Helvetica;Arial;"/>
@@ -815,7 +818,6 @@
               </w:rPr>
               <w:t>사용중이라는</w:t>
             </w:r>
-            <w:proofErr w:type="spellEnd"/>
             <w:r>
               <w:rPr>
                 <w:rFonts w:eastAsia="Helvetica Neue;Helvetica;Arial;"/>
@@ -939,6 +941,9 @@
               <w:pStyle w:val="a3"/>
               <w:widowControl/>
               <w:spacing w:after="130"/>
+              <w:rPr>
+                <w:rFonts w:hint="eastAsia"/>
+              </w:rPr>
             </w:pPr>
             <w:r>
               <w:rPr>
@@ -1057,7 +1062,6 @@
               </w:rPr>
               <w:t> </w:t>
             </w:r>
-            <w:proofErr w:type="spellStart"/>
             <w:r>
               <w:rPr>
                 <w:rStyle w:val="SourceText"/>
@@ -1069,7 +1073,6 @@
               </w:rPr>
               <w:t>ps</w:t>
             </w:r>
-            <w:proofErr w:type="spellEnd"/>
             <w:r>
               <w:rPr>
                 <w:rFonts w:ascii="Helvetica Neue;Helvetica;Arial;" w:hAnsi="Helvetica Neue;Helvetica;Arial;"/>
@@ -1106,7 +1109,6 @@
               </w:rPr>
               <w:t>PID</w:t>
             </w:r>
-            <w:proofErr w:type="spellStart"/>
             <w:r>
               <w:rPr>
                 <w:rFonts w:eastAsia="Helvetica Neue;Helvetica;Arial;"/>
@@ -1116,7 +1118,6 @@
               </w:rPr>
               <w:t>를</w:t>
             </w:r>
-            <w:proofErr w:type="spellEnd"/>
             <w:r>
               <w:rPr>
                 <w:rFonts w:eastAsia="Helvetica Neue;Helvetica;Arial;"/>
@@ -1405,7 +1406,6 @@
               </w:rPr>
               <w:t>PID</w:t>
             </w:r>
-            <w:proofErr w:type="spellStart"/>
             <w:r>
               <w:rPr>
                 <w:rFonts w:eastAsia="Helvetica Neue;Helvetica;Arial;"/>
@@ -1415,7 +1415,6 @@
               </w:rPr>
               <w:t>를</w:t>
             </w:r>
-            <w:proofErr w:type="spellEnd"/>
             <w:r>
               <w:rPr>
                 <w:rFonts w:eastAsia="Helvetica Neue;Helvetica;Arial;"/>
@@ -1544,25 +1543,7 @@
                 <w:rFonts w:ascii="Monaco;Menlo;Consolas;Courier N" w:hAnsi="Monaco;Menlo;Consolas;Courier N"/>
                 <w:color w:val="333333"/>
               </w:rPr>
-              <w:t xml:space="preserve"># </w:t>
-            </w:r>
-            <w:proofErr w:type="spellStart"/>
-            <w:r>
-              <w:rPr>
-                <w:rStyle w:val="SourceText"/>
-                <w:rFonts w:ascii="Monaco;Menlo;Consolas;Courier N" w:hAnsi="Monaco;Menlo;Consolas;Courier N"/>
-                <w:color w:val="333333"/>
-              </w:rPr>
-              <w:t>lsof</w:t>
-            </w:r>
-            <w:proofErr w:type="spellEnd"/>
-            <w:r>
-              <w:rPr>
-                <w:rStyle w:val="SourceText"/>
-                <w:rFonts w:ascii="Monaco;Menlo;Consolas;Courier N" w:hAnsi="Monaco;Menlo;Consolas;Courier N"/>
-                <w:color w:val="333333"/>
-              </w:rPr>
-              <w:t xml:space="preserve"> -n -i4TCP:</w:t>
+              <w:t># lsof -n -i4TCP:</w:t>
             </w:r>
             <w:r>
               <w:rPr>
@@ -1602,23 +1583,13 @@
               <w:shd w:val="clear" w:color="auto" w:fill="F5F5F5"/>
               <w:spacing w:after="130" w:line="336" w:lineRule="auto"/>
             </w:pPr>
-            <w:proofErr w:type="spellStart"/>
             <w:r>
               <w:rPr>
                 <w:rStyle w:val="SourceText"/>
                 <w:rFonts w:ascii="Monaco;Menlo;Consolas;Courier N" w:hAnsi="Monaco;Menlo;Consolas;Courier N"/>
                 <w:color w:val="333333"/>
               </w:rPr>
-              <w:t>lsof</w:t>
-            </w:r>
-            <w:proofErr w:type="spellEnd"/>
-            <w:r>
-              <w:rPr>
-                <w:rStyle w:val="SourceText"/>
-                <w:rFonts w:ascii="Monaco;Menlo;Consolas;Courier N" w:hAnsi="Monaco;Menlo;Consolas;Courier N"/>
-                <w:color w:val="333333"/>
-              </w:rPr>
-              <w:t xml:space="preserve"> -n -i4TCP:1099 | grep LISTEN</w:t>
+              <w:t>lsof -n -i4TCP:1099 | grep LISTEN</w:t>
             </w:r>
           </w:p>
           <w:p>
@@ -1626,8 +1597,10 @@
               <w:pStyle w:val="a3"/>
               <w:widowControl/>
               <w:spacing w:after="130"/>
-            </w:pPr>
-            <w:proofErr w:type="spellStart"/>
+              <w:rPr>
+                <w:rFonts w:hint="eastAsia"/>
+              </w:rPr>
+            </w:pPr>
             <w:r>
               <w:rPr>
                 <w:rStyle w:val="SourceText"/>
@@ -1639,7 +1612,6 @@
               </w:rPr>
               <w:t>lsof</w:t>
             </w:r>
-            <w:proofErr w:type="spellEnd"/>
             <w:r>
               <w:rPr>
                 <w:rFonts w:ascii="Helvetica Neue;Helvetica;Arial;" w:hAnsi="Helvetica Neue;Helvetica;Arial;"/>
@@ -1683,6 +1655,7 @@
               <w:widowControl/>
               <w:spacing w:after="130"/>
               <w:rPr>
+                <w:rFonts w:hint="eastAsia"/>
                 <w:color w:val="2C3E50"/>
                 <w:sz w:val="20"/>
                 <w:szCs w:val="20"/>
@@ -1695,9 +1668,8 @@
                 <w:sz w:val="20"/>
                 <w:szCs w:val="20"/>
               </w:rPr>
-              <w:t>-</w:t>
-            </w:r>
-            <w:proofErr w:type="gramStart"/>
+              <w:t>-n : inhibits the conversion of network numbers to host names for network files.</w:t>
+            </w:r>
             <w:r>
               <w:rPr>
                 <w:rFonts w:ascii="Helvetica Neue;Helvetica;Arial;" w:hAnsi="Helvetica Neue;Helvetica;Arial;"/>
@@ -1705,34 +1677,6 @@
                 <w:sz w:val="20"/>
                 <w:szCs w:val="20"/>
               </w:rPr>
-              <w:t>n :</w:t>
-            </w:r>
-            <w:proofErr w:type="gramEnd"/>
-            <w:r>
-              <w:rPr>
-                <w:rFonts w:ascii="Helvetica Neue;Helvetica;Arial;" w:hAnsi="Helvetica Neue;Helvetica;Arial;"/>
-                <w:color w:val="2C3E50"/>
-                <w:sz w:val="20"/>
-                <w:szCs w:val="20"/>
-              </w:rPr>
-              <w:t xml:space="preserve"> inhibits the conversion of </w:t>
-            </w:r>
-            <w:r>
-              <w:rPr>
-                <w:rFonts w:ascii="Helvetica Neue;Helvetica;Arial;" w:hAnsi="Helvetica Neue;Helvetica;Arial;"/>
-                <w:color w:val="2C3E50"/>
-                <w:sz w:val="20"/>
-                <w:szCs w:val="20"/>
-              </w:rPr>
-              <w:t>network numbers to host names for network files.</w:t>
-            </w:r>
-            <w:r>
-              <w:rPr>
-                <w:rFonts w:ascii="Helvetica Neue;Helvetica;Arial;" w:hAnsi="Helvetica Neue;Helvetica;Arial;"/>
-                <w:color w:val="2C3E50"/>
-                <w:sz w:val="20"/>
-                <w:szCs w:val="20"/>
-              </w:rPr>
               <w:br/>
             </w:r>
             <w:r>
@@ -1771,7 +1715,6 @@
               </w:rPr>
               <w:t xml:space="preserve"> </w:t>
             </w:r>
-            <w:proofErr w:type="spellStart"/>
             <w:r>
               <w:rPr>
                 <w:rFonts w:eastAsia="Helvetica Neue;Helvetica;Arial;"/>
@@ -1781,7 +1724,6 @@
               </w:rPr>
               <w:t>호스트네임</w:t>
             </w:r>
-            <w:proofErr w:type="spellEnd"/>
             <w:r>
               <w:rPr>
                 <w:rFonts w:eastAsia="Helvetica Neue;Helvetica;Arial;"/>
@@ -1942,6 +1884,7 @@
               <w:widowControl/>
               <w:spacing w:after="130"/>
               <w:rPr>
+                <w:rFonts w:hint="eastAsia"/>
                 <w:color w:val="2C3E50"/>
                 <w:sz w:val="20"/>
                 <w:szCs w:val="20"/>
@@ -1954,9 +1897,8 @@
                 <w:sz w:val="20"/>
                 <w:szCs w:val="20"/>
               </w:rPr>
-              <w:t>-</w:t>
-            </w:r>
-            <w:proofErr w:type="spellStart"/>
+              <w:t>-i : selects the listing of files any of whose Internet address matches the address specified in i</w:t>
+            </w:r>
             <w:r>
               <w:rPr>
                 <w:rFonts w:ascii="Helvetica Neue;Helvetica;Arial;" w:hAnsi="Helvetica Neue;Helvetica;Arial;"/>
@@ -1964,9 +1906,44 @@
                 <w:sz w:val="20"/>
                 <w:szCs w:val="20"/>
               </w:rPr>
-              <w:t>i</w:t>
-            </w:r>
-            <w:proofErr w:type="spellEnd"/>
+              <w:br/>
+            </w:r>
+            <w:r>
+              <w:rPr>
+                <w:rFonts w:eastAsia="Helvetica Neue;Helvetica;Arial;"/>
+                <w:color w:val="2C3E50"/>
+                <w:sz w:val="20"/>
+                <w:szCs w:val="20"/>
+              </w:rPr>
+              <w:t>뒤에</w:t>
+            </w:r>
+            <w:r>
+              <w:rPr>
+                <w:rFonts w:eastAsia="Helvetica Neue;Helvetica;Arial;"/>
+                <w:color w:val="2C3E50"/>
+                <w:sz w:val="20"/>
+                <w:szCs w:val="20"/>
+              </w:rPr>
+              <w:t xml:space="preserve"> </w:t>
+            </w:r>
+            <w:r>
+              <w:rPr>
+                <w:rFonts w:eastAsia="Helvetica Neue;Helvetica;Arial;"/>
+                <w:color w:val="2C3E50"/>
+                <w:sz w:val="20"/>
+                <w:szCs w:val="20"/>
+              </w:rPr>
+              <w:t>따라오는</w:t>
+            </w:r>
+            <w:r>
+              <w:rPr>
+                <w:rFonts w:eastAsia="Helvetica Neue;Helvetica;Arial;"/>
+                <w:color w:val="2C3E50"/>
+                <w:sz w:val="20"/>
+                <w:szCs w:val="20"/>
+              </w:rPr>
+              <w:t xml:space="preserve"> </w:t>
+            </w:r>
             <w:r>
               <w:rPr>
                 <w:rFonts w:ascii="Helvetica Neue;Helvetica;Arial;" w:hAnsi="Helvetica Neue;Helvetica;Arial;"/>
@@ -1974,9 +1951,26 @@
                 <w:sz w:val="20"/>
                 <w:szCs w:val="20"/>
               </w:rPr>
-              <w:t xml:space="preserve"> : selects the listing of files any of whose Internet address matches the address specified in </w:t>
-            </w:r>
-            <w:proofErr w:type="spellStart"/>
+              <w:t xml:space="preserve">4 </w:t>
+            </w:r>
+            <w:r>
+              <w:rPr>
+                <w:rFonts w:eastAsia="Helvetica Neue;Helvetica;Arial;"/>
+                <w:color w:val="2C3E50"/>
+                <w:sz w:val="20"/>
+                <w:szCs w:val="20"/>
+              </w:rPr>
+              <w:t>혹은</w:t>
+            </w:r>
+            <w:r>
+              <w:rPr>
+                <w:rFonts w:eastAsia="Helvetica Neue;Helvetica;Arial;"/>
+                <w:color w:val="2C3E50"/>
+                <w:sz w:val="20"/>
+                <w:szCs w:val="20"/>
+              </w:rPr>
+              <w:t xml:space="preserve"> </w:t>
+            </w:r>
             <w:r>
               <w:rPr>
                 <w:rFonts w:ascii="Helvetica Neue;Helvetica;Arial;" w:hAnsi="Helvetica Neue;Helvetica;Arial;"/>
@@ -1984,9 +1978,26 @@
                 <w:sz w:val="20"/>
                 <w:szCs w:val="20"/>
               </w:rPr>
-              <w:t>i</w:t>
-            </w:r>
-            <w:proofErr w:type="spellEnd"/>
+              <w:t>6</w:t>
+            </w:r>
+            <w:r>
+              <w:rPr>
+                <w:rFonts w:eastAsia="Helvetica Neue;Helvetica;Arial;"/>
+                <w:color w:val="2C3E50"/>
+                <w:sz w:val="20"/>
+                <w:szCs w:val="20"/>
+              </w:rPr>
+              <w:t>은</w:t>
+            </w:r>
+            <w:r>
+              <w:rPr>
+                <w:rFonts w:eastAsia="Helvetica Neue;Helvetica;Arial;"/>
+                <w:color w:val="2C3E50"/>
+                <w:sz w:val="20"/>
+                <w:szCs w:val="20"/>
+              </w:rPr>
+              <w:t xml:space="preserve"> </w:t>
+            </w:r>
             <w:r>
               <w:rPr>
                 <w:rFonts w:ascii="Helvetica Neue;Helvetica;Arial;" w:hAnsi="Helvetica Neue;Helvetica;Arial;"/>
@@ -1994,7 +2005,115 @@
                 <w:sz w:val="20"/>
                 <w:szCs w:val="20"/>
               </w:rPr>
-              <w:br/>
+              <w:t>ipv4/ipv6</w:t>
+            </w:r>
+            <w:r>
+              <w:rPr>
+                <w:rFonts w:eastAsia="Helvetica Neue;Helvetica;Arial;"/>
+                <w:color w:val="2C3E50"/>
+                <w:sz w:val="20"/>
+                <w:szCs w:val="20"/>
+              </w:rPr>
+              <w:t>를</w:t>
+            </w:r>
+            <w:r>
+              <w:rPr>
+                <w:rFonts w:eastAsia="Helvetica Neue;Helvetica;Arial;"/>
+                <w:color w:val="2C3E50"/>
+                <w:sz w:val="20"/>
+                <w:szCs w:val="20"/>
+              </w:rPr>
+              <w:t xml:space="preserve"> </w:t>
+            </w:r>
+            <w:r>
+              <w:rPr>
+                <w:rFonts w:eastAsia="Helvetica Neue;Helvetica;Arial;"/>
+                <w:color w:val="2C3E50"/>
+                <w:sz w:val="20"/>
+                <w:szCs w:val="20"/>
+              </w:rPr>
+              <w:t>의미하며</w:t>
+            </w:r>
+            <w:r>
+              <w:rPr>
+                <w:rFonts w:eastAsia="Helvetica Neue;Helvetica;Arial;"/>
+                <w:color w:val="2C3E50"/>
+                <w:sz w:val="20"/>
+                <w:szCs w:val="20"/>
+              </w:rPr>
+              <w:t xml:space="preserve"> </w:t>
+            </w:r>
+            <w:r>
+              <w:rPr>
+                <w:rFonts w:eastAsia="Helvetica Neue;Helvetica;Arial;"/>
+                <w:color w:val="2C3E50"/>
+                <w:sz w:val="20"/>
+                <w:szCs w:val="20"/>
+              </w:rPr>
+              <w:t>그</w:t>
+            </w:r>
+            <w:r>
+              <w:rPr>
+                <w:rFonts w:eastAsia="Helvetica Neue;Helvetica;Arial;"/>
+                <w:color w:val="2C3E50"/>
+                <w:sz w:val="20"/>
+                <w:szCs w:val="20"/>
+              </w:rPr>
+              <w:t xml:space="preserve"> </w:t>
+            </w:r>
+            <w:r>
+              <w:rPr>
+                <w:rFonts w:eastAsia="Helvetica Neue;Helvetica;Arial;"/>
+                <w:color w:val="2C3E50"/>
+                <w:sz w:val="20"/>
+                <w:szCs w:val="20"/>
+              </w:rPr>
+              <w:t>뒤에는</w:t>
+            </w:r>
+            <w:r>
+              <w:rPr>
+                <w:rFonts w:eastAsia="Helvetica Neue;Helvetica;Arial;"/>
+                <w:color w:val="2C3E50"/>
+                <w:sz w:val="20"/>
+                <w:szCs w:val="20"/>
+              </w:rPr>
+              <w:t xml:space="preserve"> </w:t>
+            </w:r>
+            <w:r>
+              <w:rPr>
+                <w:rFonts w:eastAsia="Helvetica Neue;Helvetica;Arial;"/>
+                <w:color w:val="2C3E50"/>
+                <w:sz w:val="20"/>
+                <w:szCs w:val="20"/>
+              </w:rPr>
+              <w:t>프로토콜이</w:t>
+            </w:r>
+            <w:r>
+              <w:rPr>
+                <w:rFonts w:eastAsia="Helvetica Neue;Helvetica;Arial;"/>
+                <w:color w:val="2C3E50"/>
+                <w:sz w:val="20"/>
+                <w:szCs w:val="20"/>
+              </w:rPr>
+              <w:t xml:space="preserve"> </w:t>
+            </w:r>
+            <w:r>
+              <w:rPr>
+                <w:rFonts w:eastAsia="Helvetica Neue;Helvetica;Arial;"/>
+                <w:color w:val="2C3E50"/>
+                <w:sz w:val="20"/>
+                <w:szCs w:val="20"/>
+              </w:rPr>
+              <w:t>온다</w:t>
+            </w:r>
+            <w:r>
+              <w:rPr>
+                <w:rFonts w:ascii="Helvetica Neue;Helvetica;Arial;" w:hAnsi="Helvetica Neue;Helvetica;Arial;"/>
+                <w:color w:val="2C3E50"/>
+                <w:sz w:val="20"/>
+                <w:szCs w:val="20"/>
+              </w:rPr>
+              <w:t xml:space="preserve">. -i </w:t>
             </w:r>
             <w:r>
               <w:rPr>
@@ -2021,233 +2140,6 @@
                 <w:sz w:val="20"/>
                 <w:szCs w:val="20"/>
               </w:rPr>
-              <w:t>따라오는</w:t>
-            </w:r>
-            <w:r>
-              <w:rPr>
-                <w:rFonts w:eastAsia="Helvetica Neue;Helvetica;Arial;"/>
-                <w:color w:val="2C3E50"/>
-                <w:sz w:val="20"/>
-                <w:szCs w:val="20"/>
-              </w:rPr>
-              <w:t xml:space="preserve"> </w:t>
-            </w:r>
-            <w:r>
-              <w:rPr>
-                <w:rFonts w:ascii="Helvetica Neue;Helvetica;Arial;" w:hAnsi="Helvetica Neue;Helvetica;Arial;"/>
-                <w:color w:val="2C3E50"/>
-                <w:sz w:val="20"/>
-                <w:szCs w:val="20"/>
-              </w:rPr>
-              <w:t xml:space="preserve">4 </w:t>
-            </w:r>
-            <w:r>
-              <w:rPr>
-                <w:rFonts w:eastAsia="Helvetica Neue;Helvetica;Arial;"/>
-                <w:color w:val="2C3E50"/>
-                <w:sz w:val="20"/>
-                <w:szCs w:val="20"/>
-              </w:rPr>
-              <w:t>혹은</w:t>
-            </w:r>
-            <w:r>
-              <w:rPr>
-                <w:rFonts w:eastAsia="Helvetica Neue;Helvetica;Arial;"/>
-                <w:color w:val="2C3E50"/>
-                <w:sz w:val="20"/>
-                <w:szCs w:val="20"/>
-              </w:rPr>
-              <w:t xml:space="preserve"> </w:t>
-            </w:r>
-            <w:r>
-              <w:rPr>
-                <w:rFonts w:ascii="Helvetica Neue;Helvetica;Arial;" w:hAnsi="Helvetica Neue;Helvetica;Arial;"/>
-                <w:color w:val="2C3E50"/>
-                <w:sz w:val="20"/>
-                <w:szCs w:val="20"/>
-              </w:rPr>
-              <w:t>6</w:t>
-            </w:r>
-            <w:r>
-              <w:rPr>
-                <w:rFonts w:eastAsia="Helvetica Neue;Helvetica;Arial;"/>
-                <w:color w:val="2C3E50"/>
-                <w:sz w:val="20"/>
-                <w:szCs w:val="20"/>
-              </w:rPr>
-              <w:t>은</w:t>
-            </w:r>
-            <w:r>
-              <w:rPr>
-                <w:rFonts w:eastAsia="Helvetica Neue;Helvetica;Arial;"/>
-                <w:color w:val="2C3E50"/>
-                <w:sz w:val="20"/>
-                <w:szCs w:val="20"/>
-              </w:rPr>
-              <w:t xml:space="preserve"> </w:t>
-            </w:r>
-            <w:r>
-              <w:rPr>
-                <w:rFonts w:ascii="Helvetica Neue;Helvetica;Arial;" w:hAnsi="Helvetica Neue;Helvetica;Arial;"/>
-                <w:color w:val="2C3E50"/>
-                <w:sz w:val="20"/>
-                <w:szCs w:val="20"/>
-              </w:rPr>
-              <w:t>ipv4/ipv6</w:t>
-            </w:r>
-            <w:r>
-              <w:rPr>
-                <w:rFonts w:eastAsia="Helvetica Neue;Helvetica;Arial;"/>
-                <w:color w:val="2C3E50"/>
-                <w:sz w:val="20"/>
-                <w:szCs w:val="20"/>
-              </w:rPr>
-              <w:t>를</w:t>
-            </w:r>
-            <w:r>
-              <w:rPr>
-                <w:rFonts w:eastAsia="Helvetica Neue;Helvetica;Arial;"/>
-                <w:color w:val="2C3E50"/>
-                <w:sz w:val="20"/>
-                <w:szCs w:val="20"/>
-              </w:rPr>
-              <w:t xml:space="preserve"> </w:t>
-            </w:r>
-            <w:r>
-              <w:rPr>
-                <w:rFonts w:eastAsia="Helvetica Neue;Helvetica;Arial;"/>
-                <w:color w:val="2C3E50"/>
-                <w:sz w:val="20"/>
-                <w:szCs w:val="20"/>
-              </w:rPr>
-              <w:t>의미하며</w:t>
-            </w:r>
-            <w:r>
-              <w:rPr>
-                <w:rFonts w:eastAsia="Helvetica Neue;Helvetica;Arial;"/>
-                <w:color w:val="2C3E50"/>
-                <w:sz w:val="20"/>
-                <w:szCs w:val="20"/>
-              </w:rPr>
-              <w:t xml:space="preserve"> </w:t>
-            </w:r>
-            <w:r>
-              <w:rPr>
-                <w:rFonts w:eastAsia="Helvetica Neue;Helvetica;Arial;"/>
-                <w:color w:val="2C3E50"/>
-                <w:sz w:val="20"/>
-                <w:szCs w:val="20"/>
-              </w:rPr>
-              <w:t>그</w:t>
-            </w:r>
-            <w:r>
-              <w:rPr>
-                <w:rFonts w:eastAsia="Helvetica Neue;Helvetica;Arial;"/>
-                <w:color w:val="2C3E50"/>
-                <w:sz w:val="20"/>
-                <w:szCs w:val="20"/>
-              </w:rPr>
-              <w:t xml:space="preserve"> </w:t>
-            </w:r>
-            <w:r>
-              <w:rPr>
-                <w:rFonts w:eastAsia="Helvetica Neue;Helvetica;Arial;"/>
-                <w:color w:val="2C3E50"/>
-                <w:sz w:val="20"/>
-                <w:szCs w:val="20"/>
-              </w:rPr>
-              <w:t>뒤에는</w:t>
-            </w:r>
-            <w:r>
-              <w:rPr>
-                <w:rFonts w:eastAsia="Helvetica Neue;Helvetica;Arial;"/>
-                <w:color w:val="2C3E50"/>
-                <w:sz w:val="20"/>
-                <w:szCs w:val="20"/>
-              </w:rPr>
-              <w:t xml:space="preserve"> </w:t>
-            </w:r>
-            <w:r>
-              <w:rPr>
-                <w:rFonts w:eastAsia="Helvetica Neue;Helvetica;Arial;"/>
-                <w:color w:val="2C3E50"/>
-                <w:sz w:val="20"/>
-                <w:szCs w:val="20"/>
-              </w:rPr>
-              <w:t>프로토콜이</w:t>
-            </w:r>
-            <w:r>
-              <w:rPr>
-                <w:rFonts w:eastAsia="Helvetica Neue;Helvetica;Arial;"/>
-                <w:color w:val="2C3E50"/>
-                <w:sz w:val="20"/>
-                <w:szCs w:val="20"/>
-              </w:rPr>
-              <w:t xml:space="preserve"> </w:t>
-            </w:r>
-            <w:r>
-              <w:rPr>
-                <w:rFonts w:eastAsia="Helvetica Neue;Helvetica;Arial;"/>
-                <w:color w:val="2C3E50"/>
-                <w:sz w:val="20"/>
-                <w:szCs w:val="20"/>
-              </w:rPr>
-              <w:t>온다</w:t>
-            </w:r>
-            <w:r>
-              <w:rPr>
-                <w:rFonts w:ascii="Helvetica Neue;Helvetica;Arial;" w:hAnsi="Helvetica Neue;Helvetica;Arial;"/>
-                <w:color w:val="2C3E50"/>
-                <w:sz w:val="20"/>
-                <w:szCs w:val="20"/>
-              </w:rPr>
-              <w:t>. -</w:t>
-            </w:r>
-            <w:proofErr w:type="spellStart"/>
-            <w:r>
-              <w:rPr>
-                <w:rFonts w:ascii="Helvetica Neue;Helvetica;Arial;" w:hAnsi="Helvetica Neue;Helvetica;Arial;"/>
-                <w:color w:val="2C3E50"/>
-                <w:sz w:val="20"/>
-                <w:szCs w:val="20"/>
-              </w:rPr>
-              <w:t>i</w:t>
-            </w:r>
-            <w:proofErr w:type="spellEnd"/>
-            <w:r>
-              <w:rPr>
-                <w:rFonts w:ascii="Helvetica Neue;Helvetica;Arial;" w:hAnsi="Helvetica Neue;Helvetica;Arial;"/>
-                <w:color w:val="2C3E50"/>
-                <w:sz w:val="20"/>
-                <w:szCs w:val="20"/>
-              </w:rPr>
-              <w:t xml:space="preserve"> </w:t>
-            </w:r>
-            <w:r>
-              <w:rPr>
-                <w:rFonts w:eastAsia="Helvetica Neue;Helvetica;Arial;"/>
-                <w:color w:val="2C3E50"/>
-                <w:sz w:val="20"/>
-                <w:szCs w:val="20"/>
-              </w:rPr>
-              <w:t>뒤에</w:t>
-            </w:r>
-            <w:r>
-              <w:rPr>
-                <w:rFonts w:eastAsia="Helvetica Neue;Helvetica;Arial;"/>
-                <w:color w:val="2C3E50"/>
-                <w:sz w:val="20"/>
-                <w:szCs w:val="20"/>
-              </w:rPr>
-              <w:t xml:space="preserve"> </w:t>
-            </w:r>
-            <w:r>
-              <w:rPr>
-                <w:rFonts w:eastAsia="Helvetica Neue;Helvetica;Arial;"/>
-                <w:color w:val="2C3E50"/>
-                <w:sz w:val="20"/>
-                <w:szCs w:val="20"/>
-              </w:rPr>
               <w:t>올</w:t>
             </w:r>
             <w:r>
@@ -2302,16 +2194,7 @@
                 <w:sz w:val="20"/>
                 <w:szCs w:val="20"/>
               </w:rPr>
-              <w:t>옵</w:t>
-            </w:r>
-            <w:r>
-              <w:rPr>
-                <w:rFonts w:eastAsia="Helvetica Neue;Helvetica;Arial;"/>
-                <w:color w:val="2C3E50"/>
-                <w:sz w:val="20"/>
-                <w:szCs w:val="20"/>
-              </w:rPr>
-              <w:t>션들은</w:t>
+              <w:t>옵션들은</w:t>
             </w:r>
             <w:r>
               <w:rPr>
@@ -2378,67 +2261,14 @@
                 <w:rFonts w:ascii="Monaco;Menlo;Consolas;Courier N" w:hAnsi="Monaco;Menlo;Consolas;Courier N"/>
                 <w:color w:val="333333"/>
               </w:rPr>
-              <w:t>[</w:t>
-            </w:r>
-            <w:proofErr w:type="gramStart"/>
-            <w:r>
-              <w:rPr>
-                <w:rStyle w:val="SourceText"/>
-                <w:rFonts w:ascii="Monaco;Menlo;Consolas;Courier N" w:hAnsi="Monaco;Menlo;Consolas;Courier N"/>
-                <w:color w:val="333333"/>
-              </w:rPr>
-              <w:t>46][</w:t>
-            </w:r>
-            <w:proofErr w:type="gramEnd"/>
-            <w:r>
-              <w:rPr>
-                <w:rStyle w:val="SourceText"/>
-                <w:rFonts w:ascii="Monaco;Menlo;Consolas;Courier N" w:hAnsi="Monaco;Menlo;Consolas;Courier N"/>
-                <w:color w:val="333333"/>
-              </w:rPr>
-              <w:t>protocol][@</w:t>
-            </w:r>
-            <w:proofErr w:type="spellStart"/>
-            <w:r>
-              <w:rPr>
-                <w:rStyle w:val="SourceText"/>
-                <w:rFonts w:ascii="Monaco;Menlo;Consolas;Courier N" w:hAnsi="Monaco;Menlo;Consolas;Courier N"/>
-                <w:color w:val="333333"/>
-              </w:rPr>
-              <w:t>hostname|hostaddr</w:t>
-            </w:r>
-            <w:proofErr w:type="spellEnd"/>
-            <w:r>
-              <w:rPr>
-                <w:rStyle w:val="SourceText"/>
-                <w:rFonts w:ascii="Monaco;Menlo;Consolas;Courier N" w:hAnsi="Monaco;Menlo;Consolas;Courier N"/>
-                <w:color w:val="333333"/>
-              </w:rPr>
-              <w:t>][:</w:t>
-            </w:r>
-            <w:proofErr w:type="spellStart"/>
-            <w:r>
-              <w:rPr>
-                <w:rStyle w:val="SourceText"/>
-                <w:rFonts w:ascii="Monaco;Menlo;Consolas;Courier N" w:hAnsi="Monaco;Menlo;Consolas;Courier N"/>
-                <w:color w:val="333333"/>
-              </w:rPr>
-              <w:t>service|port</w:t>
-            </w:r>
-            <w:proofErr w:type="spellEnd"/>
-            <w:r>
-              <w:rPr>
-                <w:rStyle w:val="SourceText"/>
-                <w:rFonts w:ascii="Monaco;Menlo;Consolas;Courier N" w:hAnsi="Monaco;Menlo;Consolas;Courier N"/>
-                <w:color w:val="333333"/>
-              </w:rPr>
-              <w:t>]</w:t>
+              <w:t>[46][protocol][@hostname|hostaddr][:service|port]</w:t>
             </w:r>
           </w:p>
           <w:p>
             <w:pPr>
               <w:pStyle w:val="a3"/>
               <w:rPr>
+                <w:rFonts w:hint="eastAsia"/>
                 <w:sz w:val="20"/>
                 <w:szCs w:val="20"/>
               </w:rPr>
@@ -2508,15 +2338,13 @@
           <w:p>
             <w:pPr>
               <w:pStyle w:val="TableContents"/>
-            </w:pPr>
-            <w:r>
-              <w:t>.</w:t>
-            </w:r>
-            <w:proofErr w:type="spellStart"/>
-            <w:r>
-              <w:t>bash_profile</w:t>
-            </w:r>
-            <w:proofErr w:type="spellEnd"/>
+              <w:rPr>
+                <w:rFonts w:hint="eastAsia"/>
+              </w:rPr>
+            </w:pPr>
+            <w:r>
+              <w:t>.bash_profile</w:t>
+            </w:r>
           </w:p>
         </w:tc>
       </w:tr>
@@ -2548,194 +2376,257 @@
               <w:pStyle w:val="PreformattedText"/>
             </w:pPr>
             <w:r>
-              <w:t xml:space="preserve">alias </w:t>
-            </w:r>
-            <w:proofErr w:type="spellStart"/>
-            <w:r>
-              <w:t>ll</w:t>
-            </w:r>
-            <w:proofErr w:type="spellEnd"/>
-            <w:r>
-              <w:t>='ls -al'</w:t>
-            </w:r>
-          </w:p>
-          <w:p>
-            <w:pPr>
-              <w:pStyle w:val="PreformattedText"/>
-            </w:pPr>
-            <w:r>
-              <w:t>alias ls='ls -</w:t>
-            </w:r>
-            <w:proofErr w:type="spellStart"/>
-            <w:r>
-              <w:t>vGF</w:t>
-            </w:r>
-            <w:proofErr w:type="spellEnd"/>
-            <w:r>
-              <w:t>'</w:t>
-            </w:r>
-          </w:p>
-          <w:p>
-            <w:pPr>
-              <w:pStyle w:val="PreformattedText"/>
-            </w:pPr>
-            <w:r>
-              <w:t xml:space="preserve">alias </w:t>
-            </w:r>
-            <w:proofErr w:type="spellStart"/>
-            <w:r>
-              <w:t>rm</w:t>
-            </w:r>
-            <w:proofErr w:type="spellEnd"/>
-            <w:r>
-              <w:t>='</w:t>
-            </w:r>
-            <w:proofErr w:type="spellStart"/>
-            <w:r>
-              <w:t>rm</w:t>
-            </w:r>
-            <w:proofErr w:type="spellEnd"/>
-            <w:r>
-              <w:t xml:space="preserve"> -</w:t>
-            </w:r>
-            <w:proofErr w:type="spellStart"/>
-            <w:r>
-              <w:t>i</w:t>
-            </w:r>
-            <w:proofErr w:type="spellEnd"/>
-            <w:r>
-              <w:t>'</w:t>
-            </w:r>
-          </w:p>
-          <w:p>
-            <w:pPr>
-              <w:pStyle w:val="PreformattedText"/>
-            </w:pPr>
-            <w:r>
-              <w:t xml:space="preserve">alias </w:t>
-            </w:r>
-            <w:proofErr w:type="spellStart"/>
-            <w:r>
-              <w:t>cp</w:t>
-            </w:r>
-            <w:proofErr w:type="spellEnd"/>
-            <w:r>
-              <w:t>='</w:t>
-            </w:r>
-            <w:proofErr w:type="spellStart"/>
-            <w:r>
-              <w:t>cp</w:t>
-            </w:r>
-            <w:proofErr w:type="spellEnd"/>
-            <w:r>
-              <w:t xml:space="preserve"> -</w:t>
-            </w:r>
-            <w:proofErr w:type="spellStart"/>
-            <w:r>
-              <w:t>i</w:t>
-            </w:r>
-            <w:proofErr w:type="spellEnd"/>
-            <w:r>
-              <w:t>'</w:t>
-            </w:r>
-          </w:p>
-          <w:p>
-            <w:pPr>
-              <w:pStyle w:val="PreformattedText"/>
-            </w:pPr>
-            <w:r>
-              <w:t>alias mv='mv -</w:t>
-            </w:r>
-            <w:proofErr w:type="spellStart"/>
-            <w:r>
-              <w:t>i</w:t>
-            </w:r>
-            <w:proofErr w:type="spellEnd"/>
-            <w:r>
-              <w:t>'</w:t>
-            </w:r>
-          </w:p>
-          <w:p>
-            <w:pPr>
-              <w:pStyle w:val="PreformattedText"/>
-            </w:pPr>
-          </w:p>
-          <w:p>
-            <w:pPr>
-              <w:pStyle w:val="PreformattedText"/>
-            </w:pPr>
-            <w:r>
-              <w:t>export OMNICNS_LIB=/Users/</w:t>
-            </w:r>
-            <w:proofErr w:type="spellStart"/>
-            <w:r>
-              <w:t>visualkhh</w:t>
-            </w:r>
-            <w:proofErr w:type="spellEnd"/>
-            <w:r>
-              <w:t>/source/git/</w:t>
-            </w:r>
-            <w:proofErr w:type="spellStart"/>
-            <w:r>
-              <w:t>omnicns</w:t>
-            </w:r>
-            <w:proofErr w:type="spellEnd"/>
-          </w:p>
-          <w:p>
-            <w:pPr>
-              <w:pStyle w:val="PreformattedText"/>
-            </w:pPr>
-            <w:r>
-              <w:t xml:space="preserve">export </w:t>
-            </w:r>
-            <w:r>
-              <w:t>OMNICNS_OMNIFIT=/Users/</w:t>
-            </w:r>
-            <w:proofErr w:type="spellStart"/>
-            <w:r>
-              <w:t>visualkhh</w:t>
-            </w:r>
-            <w:proofErr w:type="spellEnd"/>
-            <w:r>
-              <w:t>/source/git/</w:t>
-            </w:r>
-            <w:proofErr w:type="spellStart"/>
-            <w:r>
-              <w:t>omnicns</w:t>
-            </w:r>
-            <w:proofErr w:type="spellEnd"/>
-          </w:p>
-          <w:p>
-            <w:pPr>
-              <w:pStyle w:val="PreformattedText"/>
-            </w:pPr>
-            <w:r>
-              <w:t>export CATALINA_HOME=/Users/</w:t>
-            </w:r>
-            <w:proofErr w:type="spellStart"/>
-            <w:r>
-              <w:t>visualkhh</w:t>
-            </w:r>
-            <w:proofErr w:type="spellEnd"/>
-            <w:r>
-              <w:t>/program/apache-tomcat-8.0.33</w:t>
-            </w:r>
-          </w:p>
-          <w:p>
-            <w:pPr>
-              <w:pStyle w:val="PreformattedText"/>
-            </w:pPr>
-            <w:r>
-              <w:t>export PATH=${PATH}:/Users/visualkhh/program/gradle-2.11/</w:t>
-            </w:r>
-            <w:proofErr w:type="gramStart"/>
-            <w:r>
-              <w:t>bin:$</w:t>
-            </w:r>
-            <w:proofErr w:type="gramEnd"/>
-            <w:r>
-              <w:t>{CATALINA_HOME}/bin</w:t>
-            </w:r>
+              <w:t>alias ll='ls -al'</w:t>
+            </w:r>
+          </w:p>
+          <w:p>
+            <w:pPr>
+              <w:pStyle w:val="PreformattedText"/>
+            </w:pPr>
+            <w:r>
+              <w:t>alias ls='ls -vGF'</w:t>
+            </w:r>
+          </w:p>
+          <w:p>
+            <w:pPr>
+              <w:pStyle w:val="PreformattedText"/>
+            </w:pPr>
+            <w:r>
+              <w:t>alias rm='rm -i'</w:t>
+            </w:r>
+          </w:p>
+          <w:p>
+            <w:pPr>
+              <w:pStyle w:val="PreformattedText"/>
+            </w:pPr>
+            <w:r>
+              <w:t>alias cp='cp -i'</w:t>
+            </w:r>
+          </w:p>
+          <w:p>
+            <w:pPr>
+              <w:pStyle w:val="PreformattedText"/>
+            </w:pPr>
+            <w:r>
+              <w:t>alias mv='mv -i'</w:t>
+            </w:r>
+          </w:p>
+          <w:p>
+            <w:pPr>
+              <w:pStyle w:val="PreformattedText"/>
+            </w:pPr>
+          </w:p>
+          <w:p>
+            <w:pPr>
+              <w:pStyle w:val="PreformattedText"/>
+            </w:pPr>
+            <w:r>
+              <w:t>export PS1='\w$\n'</w:t>
+            </w:r>
+          </w:p>
+          <w:p>
+            <w:pPr>
+              <w:pStyle w:val="PreformattedText"/>
+            </w:pPr>
+            <w:r>
+              <w:t>export JAVA_HOME=/Library/Java/JavaVirtualMachines/jdk1.8.0_181.jdk/Contents/Home</w:t>
+            </w:r>
+          </w:p>
+          <w:p>
+            <w:pPr>
+              <w:pStyle w:val="PreformattedText"/>
+            </w:pPr>
+          </w:p>
+          <w:p>
+            <w:pPr>
+              <w:pStyle w:val="PreformattedText"/>
+            </w:pPr>
+            <w:r>
+              <w:t>##omnifit project</w:t>
+            </w:r>
+          </w:p>
+          <w:p>
+            <w:pPr>
+              <w:pStyle w:val="PreformattedText"/>
+            </w:pPr>
+            <w:r>
+              <w:t>export OMNIFIT_HOME=/Users/visualkhh/project/omnicns/omnifit</w:t>
+            </w:r>
+          </w:p>
+          <w:p>
+            <w:pPr>
+              <w:pStyle w:val="PreformattedText"/>
+            </w:pPr>
+            <w:r>
+              <w:t>export OMNIFIT_NFS=/Users/visualkhh/project/omnicns/omnifit/nfs</w:t>
+            </w:r>
+          </w:p>
+          <w:p>
+            <w:pPr>
+              <w:pStyle w:val="PreformattedText"/>
+            </w:pPr>
+            <w:r>
+              <w:t>export OMNIFIT_EN_HOME=/Users/visualkhh/project/omnicns/omnifit</w:t>
+            </w:r>
+          </w:p>
+          <w:p>
+            <w:pPr>
+              <w:pStyle w:val="PreformattedText"/>
+            </w:pPr>
+            <w:r>
+              <w:t>export OMNIFIT_EN_NFS=/Users/visualkhh/project/omnicns/omnifit/nfs</w:t>
+            </w:r>
+          </w:p>
+          <w:p>
+            <w:pPr>
+              <w:pStyle w:val="PreformattedText"/>
+            </w:pPr>
+            <w:r>
+              <w:t>export OMNIFIT_MARIA_HOME=/Users/visualkhh/project/omnicns/omnifit-maria</w:t>
+            </w:r>
+          </w:p>
+          <w:p>
+            <w:pPr>
+              <w:pStyle w:val="PreformattedText"/>
+            </w:pPr>
+            <w:r>
+              <w:lastRenderedPageBreak/>
+              <w:t>export OMNIFIT_MARIA_NFS=/Users/visualkhh/project/omnicns/omnifit-maria/nfs</w:t>
+            </w:r>
+          </w:p>
+          <w:p>
+            <w:pPr>
+              <w:pStyle w:val="PreformattedText"/>
+            </w:pPr>
+            <w:r>
+              <w:t>export NLS_LANG=KOREAN_KOREA.KO16KSC5601</w:t>
+            </w:r>
+          </w:p>
+          <w:p>
+            <w:pPr>
+              <w:pStyle w:val="PreformattedText"/>
+            </w:pPr>
+            <w:r>
+              <w:t>export NLS_DATE_FORMAT="YYYY/MM/DD HH24:MI:SS"</w:t>
+            </w:r>
+          </w:p>
+          <w:p>
+            <w:pPr>
+              <w:pStyle w:val="PreformattedText"/>
+            </w:pPr>
+          </w:p>
+          <w:p>
+            <w:pPr>
+              <w:pStyle w:val="PreformattedText"/>
+            </w:pPr>
+            <w:r>
+              <w:t>export ANDROID_SDK_HOME=$HOME/Library/Android/sdk</w:t>
+            </w:r>
+          </w:p>
+          <w:p>
+            <w:pPr>
+              <w:pStyle w:val="PreformattedText"/>
+            </w:pPr>
+            <w:r>
+              <w:t>export PATH=$PATH:$ANDROID_SDK_HOME/emulator</w:t>
+            </w:r>
+          </w:p>
+          <w:p>
+            <w:pPr>
+              <w:pStyle w:val="PreformattedText"/>
+            </w:pPr>
+            <w:r>
+              <w:t>export PATH=$PATH:$ANDROID_SDK_HOME/tools</w:t>
+            </w:r>
+          </w:p>
+          <w:p>
+            <w:pPr>
+              <w:pStyle w:val="PreformattedText"/>
+            </w:pPr>
+            <w:r>
+              <w:t>export PATH=$PATH:$ANDROID_SDK_HOME/tools/bin</w:t>
+            </w:r>
+          </w:p>
+          <w:p>
+            <w:pPr>
+              <w:pStyle w:val="PreformattedText"/>
+            </w:pPr>
+            <w:r>
+              <w:t>export PATH=$PATH:$ANDROID_SDK_HOME/platform-tools</w:t>
+            </w:r>
+          </w:p>
+          <w:p>
+            <w:pPr>
+              <w:pStyle w:val="PreformattedText"/>
+            </w:pPr>
+            <w:r>
+              <w:t>export PATH=$PATH:$ANDROID_SDK_HOME/avd</w:t>
+            </w:r>
+          </w:p>
+          <w:p>
+            <w:pPr>
+              <w:pStyle w:val="PreformattedText"/>
+            </w:pPr>
+          </w:p>
+          <w:p>
+            <w:pPr>
+              <w:pStyle w:val="PreformattedText"/>
+            </w:pPr>
+          </w:p>
+          <w:p>
+            <w:pPr>
+              <w:pStyle w:val="PreformattedText"/>
+            </w:pPr>
+          </w:p>
+          <w:p>
+            <w:pPr>
+              <w:pStyle w:val="PreformattedText"/>
+            </w:pPr>
+            <w:r>
+              <w:t># Setting PATH for Python 3.7</w:t>
+            </w:r>
+          </w:p>
+          <w:p>
+            <w:pPr>
+              <w:pStyle w:val="PreformattedText"/>
+            </w:pPr>
+            <w:r>
+              <w:t># The original version is saved in .bash_profile.pysave</w:t>
+            </w:r>
+          </w:p>
+          <w:p>
+            <w:pPr>
+              <w:pStyle w:val="PreformattedText"/>
+            </w:pPr>
+            <w:r>
+              <w:t>PATH="/Library/Frameworks/Python.framework/Versions/3.7/bin:${PATH}"</w:t>
+            </w:r>
+          </w:p>
+          <w:p>
+            <w:pPr>
+              <w:pStyle w:val="PreformattedText"/>
+            </w:pPr>
+            <w:r>
+              <w:t>PATH="/Users/visualkhh/install/gradle-4.9/bin:${PATH}"</w:t>
+            </w:r>
+          </w:p>
+          <w:p>
+            <w:pPr>
+              <w:pStyle w:val="PreformattedText"/>
+            </w:pPr>
+            <w:r>
+              <w:t>PATH="/Users/visualkhh/install/flutter/bin:${PATH}"</w:t>
+            </w:r>
+          </w:p>
+          <w:p>
+            <w:pPr>
+              <w:pStyle w:val="PreformattedText"/>
+            </w:pPr>
+            <w:r>
+              <w:t>export PATH</w:t>
+            </w:r>
+            <w:bookmarkStart w:id="0" w:name="_GoBack"/>
+            <w:bookmarkEnd w:id="0"/>
           </w:p>
         </w:tc>
       </w:tr>
@@ -2772,172 +2663,137 @@
         <w:pStyle w:val="1"/>
         <w:widowControl/>
         <w:spacing w:before="0" w:after="0" w:line="324" w:lineRule="auto"/>
-      </w:pPr>
-      <w:r>
-        <w:rPr>
-          <w:rStyle w:val="InternetLink"/>
+        <w:rPr>
+          <w:rFonts w:hint="eastAsia"/>
+        </w:rPr>
+      </w:pPr>
+      <w:hyperlink r:id="rId4">
+        <w:r>
+          <w:rPr>
+            <w:rStyle w:val="InternetLink"/>
+            <w:rFonts w:ascii="Arial;Helvetica Neue;Helvetica;" w:hAnsi="Arial;Helvetica Neue;Helvetica;"/>
+            <w:color w:val="242729"/>
+            <w:sz w:val="31"/>
+            <w:u w:val="none"/>
+          </w:rPr>
+          <w:t>How to have full directory path always shown in mac terminal (like linux terminal)</w:t>
+        </w:r>
+      </w:hyperlink>
+    </w:p>
+    <w:p>
+      <w:pPr>
+        <w:pStyle w:val="1"/>
+        <w:widowControl/>
+        <w:spacing w:before="0" w:after="0" w:line="324" w:lineRule="auto"/>
+        <w:rPr>
+          <w:rFonts w:hint="eastAsia"/>
+        </w:rPr>
+      </w:pPr>
+      <w:r>
+        <w:rPr>
+          <w:rFonts w:ascii="Arial;Helvetica Neue;Helvetica;" w:hAnsi="Arial;Helvetica Neue;Helvetica;"/>
+          <w:color w:val="242729"/>
+        </w:rPr>
+        <w:t>터미널</w:t>
+      </w:r>
+      <w:r>
+        <w:rPr>
+          <w:rFonts w:ascii="Arial;Helvetica Neue;Helvetica;" w:hAnsi="Arial;Helvetica Neue;Helvetica;"/>
+          <w:color w:val="242729"/>
+        </w:rPr>
+        <w:t xml:space="preserve"> </w:t>
+      </w:r>
+      <w:r>
+        <w:rPr>
+          <w:rFonts w:ascii="Arial;Helvetica Neue;Helvetica;" w:hAnsi="Arial;Helvetica Neue;Helvetica;"/>
+          <w:color w:val="242729"/>
+        </w:rPr>
+        <w:t>콘솔쪽에</w:t>
+      </w:r>
+      <w:r>
+        <w:rPr>
+          <w:rFonts w:ascii="Arial;Helvetica Neue;Helvetica;" w:hAnsi="Arial;Helvetica Neue;Helvetica;"/>
+          <w:color w:val="242729"/>
+        </w:rPr>
+        <w:t xml:space="preserve"> </w:t>
+      </w:r>
+      <w:r>
+        <w:rPr>
+          <w:rFonts w:ascii="Arial;Helvetica Neue;Helvetica;" w:hAnsi="Arial;Helvetica Neue;Helvetica;"/>
+          <w:color w:val="242729"/>
+        </w:rPr>
+        <w:t>현재</w:t>
+      </w:r>
+      <w:r>
+        <w:rPr>
+          <w:rFonts w:ascii="Arial;Helvetica Neue;Helvetica;" w:hAnsi="Arial;Helvetica Neue;Helvetica;"/>
+          <w:color w:val="242729"/>
+        </w:rPr>
+        <w:t xml:space="preserve"> </w:t>
+      </w:r>
+      <w:r>
+        <w:rPr>
           <w:rFonts w:ascii="Arial;Helvetica Neue;Helvetica;" w:hAnsi="Arial;Helvetica Neue;Helvetica;"/>
           <w:color w:val="242729"/>
           <w:sz w:val="31"/>
-          <w:u w:val="none"/>
-        </w:rPr>
-        <w:fldChar w:fldCharType="begin"/>
-      </w:r>
-      <w:r>
-        <w:rPr>
-          <w:rStyle w:val="InternetLink"/>
+        </w:rPr>
+        <w:t>path</w:t>
+      </w:r>
+      <w:r>
+        <w:rPr>
+          <w:rFonts w:ascii="Arial;Helvetica Neue;Helvetica;" w:hAnsi="Arial;Helvetica Neue;Helvetica;"/>
+          <w:color w:val="242729"/>
+        </w:rPr>
+        <w:t>를</w:t>
+      </w:r>
+      <w:r>
+        <w:rPr>
+          <w:rFonts w:ascii="Arial;Helvetica Neue;Helvetica;" w:hAnsi="Arial;Helvetica Neue;Helvetica;"/>
+          <w:color w:val="242729"/>
+        </w:rPr>
+        <w:t xml:space="preserve"> </w:t>
+      </w:r>
+      <w:r>
+        <w:rPr>
+          <w:rFonts w:ascii="Arial;Helvetica Neue;Helvetica;" w:hAnsi="Arial;Helvetica Neue;Helvetica;"/>
+          <w:color w:val="242729"/>
+        </w:rPr>
+        <w:t>표시하고싶을때</w:t>
+      </w:r>
+      <w:r>
+        <w:rPr>
           <w:rFonts w:ascii="Arial;Helvetica Neue;Helvetica;" w:hAnsi="Arial;Helvetica Neue;Helvetica;"/>
           <w:color w:val="242729"/>
           <w:sz w:val="31"/>
-          <w:u w:val="none"/>
-        </w:rPr>
-        <w:instrText xml:space="preserve"> HYPERLINK "http://superuser.com/questions/239994/how-to-have-full-directory-path-always-shown-in-mac-terminal-like-linux-termina" \h </w:instrText>
-      </w:r>
-      <w:r>
-        <w:rPr>
-          <w:rStyle w:val="InternetLink"/>
+        </w:rPr>
+        <w:t>.</w:t>
+      </w:r>
+    </w:p>
+    <w:p>
+      <w:pPr>
+        <w:pStyle w:val="1"/>
+        <w:widowControl/>
+        <w:spacing w:before="0" w:after="0" w:line="324" w:lineRule="auto"/>
+        <w:rPr>
+          <w:rFonts w:hint="eastAsia"/>
+        </w:rPr>
+      </w:pPr>
+      <w:r>
+        <w:rPr>
+          <w:rFonts w:ascii="Arial;Helvetica Neue;Helvetica;" w:hAnsi="Arial;Helvetica Neue;Helvetica;"/>
+          <w:color w:val="242729"/>
+        </w:rPr>
+        <w:t>예</w:t>
+      </w:r>
+      <w:r>
+        <w:rPr>
           <w:rFonts w:ascii="Arial;Helvetica Neue;Helvetica;" w:hAnsi="Arial;Helvetica Neue;Helvetica;"/>
           <w:color w:val="242729"/>
           <w:sz w:val="31"/>
-          <w:u w:val="none"/>
-        </w:rPr>
-        <w:fldChar w:fldCharType="separate"/>
-      </w:r>
-      <w:r>
-        <w:rPr>
-          <w:rStyle w:val="InternetLink"/>
-          <w:rFonts w:ascii="Arial;Helvetica Neue;Helvetica;" w:hAnsi="Arial;Helvetica Neue;Helvetica;"/>
-          <w:color w:val="242729"/>
-          <w:sz w:val="31"/>
-          <w:u w:val="none"/>
-        </w:rPr>
-        <w:t>How to have full directory path always shown in mac terminal (like linux terminal)</w:t>
-      </w:r>
-      <w:r>
-        <w:rPr>
-          <w:rStyle w:val="InternetLink"/>
-          <w:rFonts w:ascii="Arial;Helvetica Neue;Helvetica;" w:hAnsi="Arial;Helvetica Neue;Helvetica;"/>
-          <w:color w:val="242729"/>
-          <w:sz w:val="31"/>
-          <w:u w:val="none"/>
-        </w:rPr>
-        <w:fldChar w:fldCharType="end"/>
-      </w:r>
-    </w:p>
-    <w:p>
-      <w:pPr>
-        <w:pStyle w:val="1"/>
-        <w:widowControl/>
-        <w:spacing w:before="0" w:after="0" w:line="324" w:lineRule="auto"/>
-      </w:pPr>
-      <w:r>
-        <w:rPr>
-          <w:rFonts w:ascii="Arial;Helvetica Neue;Helvetica;" w:hAnsi="Arial;Helvetica Neue;Helvetica;"/>
-          <w:color w:val="242729"/>
-        </w:rPr>
-        <w:t>터미널</w:t>
-      </w:r>
-      <w:r>
-        <w:rPr>
-          <w:rFonts w:ascii="Arial;Helvetica Neue;Helvetica;" w:hAnsi="Arial;Helvetica Neue;Helvetica;"/>
-          <w:color w:val="242729"/>
-        </w:rPr>
-        <w:t xml:space="preserve"> </w:t>
-      </w:r>
-      <w:proofErr w:type="spellStart"/>
-      <w:r>
-        <w:rPr>
-          <w:rFonts w:ascii="Arial;Helvetica Neue;Helvetica;" w:hAnsi="Arial;Helvetica Neue;Helvetica;"/>
-          <w:color w:val="242729"/>
-        </w:rPr>
-        <w:t>콘솔쪽에</w:t>
-      </w:r>
-      <w:proofErr w:type="spellEnd"/>
-      <w:r>
-        <w:rPr>
-          <w:rFonts w:ascii="Arial;Helvetica Neue;Helvetica;" w:hAnsi="Arial;Helvetica Neue;Helvetica;"/>
-          <w:color w:val="242729"/>
-        </w:rPr>
-        <w:t xml:space="preserve"> </w:t>
-      </w:r>
-      <w:r>
-        <w:rPr>
-          <w:rFonts w:ascii="Arial;Helvetica Neue;Helvetica;" w:hAnsi="Arial;Helvetica Neue;Helvetica;"/>
-          <w:color w:val="242729"/>
-        </w:rPr>
-        <w:t>현재</w:t>
-      </w:r>
-      <w:r>
-        <w:rPr>
-          <w:rFonts w:ascii="Arial;Helvetica Neue;Helvetica;" w:hAnsi="Arial;Helvetica Neue;Helvetica;"/>
-          <w:color w:val="242729"/>
-        </w:rPr>
-        <w:t xml:space="preserve"> </w:t>
-      </w:r>
-      <w:r>
-        <w:rPr>
-          <w:rFonts w:ascii="Arial;Helvetica Neue;Helvetica;" w:hAnsi="Arial;Helvetica Neue;Helvetica;"/>
-          <w:color w:val="242729"/>
-          <w:sz w:val="31"/>
-        </w:rPr>
-        <w:t>path</w:t>
-      </w:r>
-      <w:proofErr w:type="spellStart"/>
-      <w:r>
-        <w:rPr>
-          <w:rFonts w:ascii="Arial;Helvetica Neue;Helvetica;" w:hAnsi="Arial;Helvetica Neue;Helvetica;"/>
-          <w:color w:val="242729"/>
-        </w:rPr>
-        <w:t>를</w:t>
-      </w:r>
-      <w:proofErr w:type="spellEnd"/>
-      <w:r>
-        <w:rPr>
-          <w:rFonts w:ascii="Arial;Helvetica Neue;Helvetica;" w:hAnsi="Arial;Helvetica Neue;Helvetica;"/>
-          <w:color w:val="242729"/>
-        </w:rPr>
-        <w:t xml:space="preserve"> </w:t>
-      </w:r>
-      <w:proofErr w:type="spellStart"/>
-      <w:r>
-        <w:rPr>
-          <w:rFonts w:ascii="Arial;Helvetica Neue;Helvetica;" w:hAnsi="Arial;Helvetica Neue;Helvetica;"/>
-          <w:color w:val="242729"/>
-        </w:rPr>
-        <w:t>표시하고싶을때</w:t>
-      </w:r>
-      <w:proofErr w:type="spellEnd"/>
-      <w:r>
-        <w:rPr>
-          <w:rFonts w:ascii="Arial;Helvetica Neue;Helvetica;" w:hAnsi="Arial;Helvetica Neue;Helvetica;"/>
-          <w:color w:val="242729"/>
-          <w:sz w:val="31"/>
-        </w:rPr>
-        <w:t>.</w:t>
-      </w:r>
-    </w:p>
-    <w:p>
-      <w:pPr>
-        <w:pStyle w:val="1"/>
-        <w:widowControl/>
-        <w:spacing w:before="0" w:after="0" w:line="324" w:lineRule="auto"/>
-      </w:pPr>
-      <w:r>
-        <w:rPr>
-          <w:rFonts w:ascii="Arial;Helvetica Neue;Helvetica;" w:hAnsi="Arial;Helvetica Neue;Helvetica;"/>
-          <w:color w:val="242729"/>
-        </w:rPr>
-        <w:t>예</w:t>
-      </w:r>
-      <w:r>
-        <w:rPr>
-          <w:rFonts w:ascii="Arial;Helvetica Neue;Helvetica;" w:hAnsi="Arial;Helvetica Neue;Helvetica;"/>
-          <w:color w:val="242729"/>
-          <w:sz w:val="31"/>
         </w:rPr>
         <w:t>)</w:t>
       </w:r>
-      <w:hyperlink r:id="rId4">
+      <w:hyperlink r:id="rId5">
         <w:r>
           <w:rPr>
             <w:rStyle w:val="InternetLink"/>
@@ -2955,43 +2811,7 @@
           <w:color w:val="242729"/>
           <w:sz w:val="31"/>
         </w:rPr>
-        <w:t>:~/music/</w:t>
-      </w:r>
-      <w:proofErr w:type="spellStart"/>
-      <w:r>
-        <w:rPr>
-          <w:rFonts w:ascii="Arial;Helvetica Neue;Helvetica;" w:hAnsi="Arial;Helvetica Neue;Helvetica;"/>
-          <w:color w:val="242729"/>
-          <w:sz w:val="31"/>
-        </w:rPr>
-        <w:t>my_album</w:t>
-      </w:r>
-      <w:proofErr w:type="spellEnd"/>
-      <w:r>
-        <w:rPr>
-          <w:rFonts w:ascii="Arial;Helvetica Neue;Helvetica;" w:hAnsi="Arial;Helvetica Neue;Helvetica;"/>
-          <w:color w:val="242729"/>
-          <w:sz w:val="31"/>
-        </w:rPr>
-        <w:t>/classical/</w:t>
-      </w:r>
-      <w:proofErr w:type="spellStart"/>
-      <w:r>
-        <w:rPr>
-          <w:rFonts w:ascii="Arial;Helvetica Neue;Helvetica;" w:hAnsi="Arial;Helvetica Neue;Helvetica;"/>
-          <w:color w:val="242729"/>
-          <w:sz w:val="31"/>
-        </w:rPr>
-        <w:t>beethoven</w:t>
-      </w:r>
-      <w:proofErr w:type="spellEnd"/>
-      <w:r>
-        <w:rPr>
-          <w:rFonts w:ascii="Arial;Helvetica Neue;Helvetica;" w:hAnsi="Arial;Helvetica Neue;Helvetica;"/>
-          <w:color w:val="242729"/>
-          <w:sz w:val="31"/>
-        </w:rPr>
-        <w:t>$</w:t>
+        <w:t>:~/music/my_album/classical/beethoven$</w:t>
       </w:r>
     </w:p>
     <w:p>
@@ -3000,7 +2820,7 @@
         <w:widowControl/>
         <w:spacing w:before="0" w:after="0" w:line="324" w:lineRule="auto"/>
         <w:rPr>
-          <w:rFonts w:ascii="Arial;Helvetica Neue;Helvetica;" w:hAnsi="Arial;Helvetica Neue;Helvetica;"/>
+          <w:rFonts w:ascii="Arial;Helvetica Neue;Helvetica;" w:hAnsi="Arial;Helvetica Neue;Helvetica;" w:hint="eastAsia"/>
           <w:color w:val="242729"/>
           <w:sz w:val="31"/>
         </w:rPr>
@@ -3032,6 +2852,7 @@
               <w:spacing w:after="130"/>
               <w:jc w:val="center"/>
               <w:rPr>
+                <w:rFonts w:hint="eastAsia"/>
                 <w:sz w:val="17"/>
                 <w:szCs w:val="17"/>
               </w:rPr>
@@ -3057,50 +2878,15 @@
               <w:pStyle w:val="TableContents"/>
               <w:spacing w:line="312" w:lineRule="auto"/>
               <w:rPr>
-                <w:sz w:val="20"/>
-              </w:rPr>
-            </w:pPr>
-            <w:r>
-              <w:rPr>
-                <w:sz w:val="20"/>
-              </w:rPr>
-              <w:t>To let bash return "</w:t>
-            </w:r>
-            <w:proofErr w:type="spellStart"/>
-            <w:r>
-              <w:rPr>
-                <w:sz w:val="20"/>
-              </w:rPr>
-              <w:t>user@</w:t>
-            </w:r>
-            <w:proofErr w:type="gramStart"/>
-            <w:r>
-              <w:rPr>
-                <w:sz w:val="20"/>
-              </w:rPr>
-              <w:t>hostname:path</w:t>
-            </w:r>
-            <w:proofErr w:type="spellEnd"/>
-            <w:proofErr w:type="gramEnd"/>
-            <w:r>
-              <w:rPr>
-                <w:sz w:val="20"/>
-              </w:rPr>
-              <w:t>/to/directory$" as your prompt, add the following line to your ~/.</w:t>
-            </w:r>
-            <w:proofErr w:type="spellStart"/>
-            <w:r>
-              <w:rPr>
-                <w:sz w:val="20"/>
-              </w:rPr>
-              <w:t>bash_profile</w:t>
-            </w:r>
-            <w:proofErr w:type="spellEnd"/>
-            <w:r>
-              <w:rPr>
-                <w:sz w:val="20"/>
-              </w:rPr>
-              <w:t>:</w:t>
+                <w:rFonts w:hint="eastAsia"/>
+                <w:sz w:val="20"/>
+              </w:rPr>
+            </w:pPr>
+            <w:r>
+              <w:rPr>
+                <w:sz w:val="20"/>
+              </w:rPr>
+              <w:t>To let bash return "user@hostname:path/to/directory$" as your prompt, add the following line to your ~/.bash_profile:</w:t>
             </w:r>
           </w:p>
           <w:p>
@@ -3124,6 +2910,7 @@
               <w:pStyle w:val="TableContents"/>
               <w:spacing w:line="312" w:lineRule="auto"/>
               <w:rPr>
+                <w:rFonts w:hint="eastAsia"/>
                 <w:sz w:val="20"/>
               </w:rPr>
             </w:pPr>
@@ -3147,8 +2934,47 @@
                 <w:sz w:val="17"/>
                 <w:highlight w:val="white"/>
               </w:rPr>
-              <w:t xml:space="preserve">export </w:t>
-            </w:r>
+              <w:t>export PS1='\u@\H:\w$ '</w:t>
+            </w:r>
+          </w:p>
+          <w:p>
+            <w:pPr>
+              <w:pStyle w:val="TableContents"/>
+              <w:spacing w:line="312" w:lineRule="auto"/>
+              <w:rPr>
+                <w:rFonts w:hint="eastAsia"/>
+                <w:sz w:val="20"/>
+              </w:rPr>
+            </w:pPr>
+            <w:r>
+              <w:rPr>
+                <w:sz w:val="20"/>
+              </w:rPr>
+              <w:t>if you like having a space between the $ and the command</w:t>
+            </w:r>
+          </w:p>
+          <w:p>
+            <w:pPr>
+              <w:pStyle w:val="TableContents"/>
+              <w:spacing w:line="312" w:lineRule="auto"/>
+              <w:rPr>
+                <w:rFonts w:hint="eastAsia"/>
+                <w:sz w:val="20"/>
+              </w:rPr>
+            </w:pPr>
+            <w:r>
+              <w:rPr>
+                <w:sz w:val="20"/>
+              </w:rPr>
+              <w:t>to make the changes take effect immediately, run the following command in every open window (or restart Terminal):</w:t>
+            </w:r>
+          </w:p>
+          <w:p>
+            <w:pPr>
+              <w:pStyle w:val="PreformattedText"/>
+              <w:shd w:val="clear" w:color="auto" w:fill="EFF0F1"/>
+              <w:spacing w:line="312" w:lineRule="auto"/>
+            </w:pPr>
             <w:r>
               <w:rPr>
                 <w:rStyle w:val="SourceText"/>
@@ -3156,7 +2982,7 @@
                 <w:sz w:val="17"/>
                 <w:highlight w:val="white"/>
               </w:rPr>
-              <w:t>PS1='\u@\H:\w$ '</w:t>
+              <w:t>source ~/.bash_profile</w:t>
             </w:r>
           </w:p>
           <w:p>
@@ -3164,37 +2990,22 @@
               <w:pStyle w:val="TableContents"/>
               <w:spacing w:line="312" w:lineRule="auto"/>
               <w:rPr>
-                <w:sz w:val="20"/>
-              </w:rPr>
-            </w:pPr>
-            <w:r>
-              <w:rPr>
-                <w:sz w:val="20"/>
-              </w:rPr>
-              <w:t>if you like having a space between the $ and the command</w:t>
-            </w:r>
-          </w:p>
-          <w:p>
-            <w:pPr>
-              <w:pStyle w:val="TableContents"/>
-              <w:spacing w:line="312" w:lineRule="auto"/>
-              <w:rPr>
-                <w:sz w:val="20"/>
-              </w:rPr>
-            </w:pPr>
-            <w:r>
-              <w:rPr>
-                <w:sz w:val="20"/>
-              </w:rPr>
-              <w:t>to make the changes take effect immediately, run the following command in every open window (or restart Terminal):</w:t>
-            </w:r>
-          </w:p>
-          <w:p>
-            <w:pPr>
-              <w:pStyle w:val="PreformattedText"/>
-              <w:shd w:val="clear" w:color="auto" w:fill="EFF0F1"/>
-              <w:spacing w:line="312" w:lineRule="auto"/>
-            </w:pPr>
+                <w:rFonts w:hint="eastAsia"/>
+              </w:rPr>
+            </w:pPr>
+            <w:r>
+              <w:rPr>
+                <w:rStyle w:val="StrongEmphasis"/>
+                <w:sz w:val="20"/>
+              </w:rPr>
+              <w:t>EDIT</w:t>
+            </w:r>
+            <w:r>
+              <w:rPr>
+                <w:sz w:val="20"/>
+              </w:rPr>
+              <w:t>: A list of available strings can be found in the paragraph "PROMPTING" in the man page for bash (</w:t>
+            </w:r>
             <w:r>
               <w:rPr>
                 <w:rStyle w:val="SourceText"/>
@@ -3202,9 +3013,45 @@
                 <w:sz w:val="17"/>
                 <w:highlight w:val="white"/>
               </w:rPr>
-              <w:t>source ~/.</w:t>
-            </w:r>
-            <w:proofErr w:type="spellStart"/>
+              <w:t>man bash</w:t>
+            </w:r>
+            <w:r>
+              <w:rPr>
+                <w:sz w:val="20"/>
+              </w:rPr>
+              <w:t>):</w:t>
+            </w:r>
+          </w:p>
+          <w:p>
+            <w:pPr>
+              <w:pStyle w:val="Quotations"/>
+              <w:shd w:val="clear" w:color="auto" w:fill="EEEEEE"/>
+              <w:spacing w:line="312" w:lineRule="auto"/>
+              <w:rPr>
+                <w:rFonts w:hint="eastAsia"/>
+                <w:sz w:val="20"/>
+              </w:rPr>
+            </w:pPr>
+            <w:r>
+              <w:rPr>
+                <w:sz w:val="20"/>
+              </w:rPr>
+              <w:t>PROMPTING</w:t>
+            </w:r>
+          </w:p>
+          <w:p>
+            <w:pPr>
+              <w:pStyle w:val="PreformattedText"/>
+              <w:shd w:val="clear" w:color="auto" w:fill="EFF0F1"/>
+              <w:spacing w:line="312" w:lineRule="auto"/>
+            </w:pPr>
+            <w:r>
+              <w:rPr>
+                <w:rStyle w:val="SourceText"/>
+                <w:highlight w:val="white"/>
+              </w:rPr>
+              <w:t xml:space="preserve">  </w:t>
+            </w:r>
             <w:r>
               <w:rPr>
                 <w:rStyle w:val="SourceText"/>
@@ -3212,33 +3059,21 @@
                 <w:sz w:val="17"/>
                 <w:highlight w:val="white"/>
               </w:rPr>
-              <w:t>bash_profile</w:t>
-            </w:r>
-            <w:proofErr w:type="spellEnd"/>
-          </w:p>
-          <w:p>
-            <w:pPr>
-              <w:pStyle w:val="TableContents"/>
+              <w:t>When executing interactively, bash displays the primary prompt PS1 when it is ready to read a command, and the secondary prompt PS2 when it needs more input to complete a command.  Bash allows these prompt strings  to  be  customized  by</w:t>
+            </w:r>
+          </w:p>
+          <w:p>
+            <w:pPr>
+              <w:pStyle w:val="PreformattedText"/>
+              <w:shd w:val="clear" w:color="auto" w:fill="EFF0F1"/>
               <w:spacing w:line="312" w:lineRule="auto"/>
             </w:pPr>
             <w:r>
               <w:rPr>
-                <w:rStyle w:val="StrongEmphasis"/>
-                <w:sz w:val="20"/>
-              </w:rPr>
-              <w:t>EDIT</w:t>
-            </w:r>
-            <w:r>
-              <w:rPr>
-                <w:sz w:val="20"/>
-              </w:rPr>
-              <w:t>: A list of available strings can be fou</w:t>
-            </w:r>
-            <w:r>
-              <w:rPr>
-                <w:sz w:val="20"/>
-              </w:rPr>
-              <w:t>nd in the paragraph "PROMPTING" in the man page for bash (</w:t>
+                <w:rStyle w:val="SourceText"/>
+                <w:highlight w:val="white"/>
+              </w:rPr>
+              <w:t xml:space="preserve">   </w:t>
             </w:r>
             <w:r>
               <w:rPr>
@@ -3247,29 +3082,7 @@
                 <w:sz w:val="17"/>
                 <w:highlight w:val="white"/>
               </w:rPr>
-              <w:t>man bash</w:t>
-            </w:r>
-            <w:r>
-              <w:rPr>
-                <w:sz w:val="20"/>
-              </w:rPr>
-              <w:t>):</w:t>
-            </w:r>
-          </w:p>
-          <w:p>
-            <w:pPr>
-              <w:pStyle w:val="Quotations"/>
-              <w:shd w:val="clear" w:color="auto" w:fill="EEEEEE"/>
-              <w:spacing w:line="312" w:lineRule="auto"/>
-              <w:rPr>
-                <w:sz w:val="20"/>
-              </w:rPr>
-            </w:pPr>
-            <w:r>
-              <w:rPr>
-                <w:sz w:val="20"/>
-              </w:rPr>
-              <w:t>PROMPTING</w:t>
+              <w:t>inserting a number of backslash-escaped special characters that are decoded as follows:</w:t>
             </w:r>
           </w:p>
           <w:p>
@@ -3283,7 +3096,7 @@
                 <w:rStyle w:val="SourceText"/>
                 <w:highlight w:val="white"/>
               </w:rPr>
-              <w:t xml:space="preserve">  </w:t>
+              <w:t xml:space="preserve">          </w:t>
             </w:r>
             <w:r>
               <w:rPr>
@@ -3292,7 +3105,21 @@
                 <w:sz w:val="17"/>
                 <w:highlight w:val="white"/>
               </w:rPr>
-              <w:t>When executing interactively, bash displays the primary prompt PS1 when it is ready to read a command, and the secondary prompt PS2 when it needs more input to complete a comm</w:t>
+              <w:t>\a     an ASCII bell character (07)</w:t>
+            </w:r>
+          </w:p>
+          <w:p>
+            <w:pPr>
+              <w:pStyle w:val="PreformattedText"/>
+              <w:shd w:val="clear" w:color="auto" w:fill="EFF0F1"/>
+              <w:spacing w:line="312" w:lineRule="auto"/>
+            </w:pPr>
+            <w:r>
+              <w:rPr>
+                <w:rStyle w:val="SourceText"/>
+                <w:highlight w:val="white"/>
+              </w:rPr>
+              <w:t xml:space="preserve">          </w:t>
             </w:r>
             <w:r>
               <w:rPr>
@@ -3301,9 +3128,22 @@
                 <w:sz w:val="17"/>
                 <w:highlight w:val="white"/>
               </w:rPr>
-              <w:t xml:space="preserve">and.  Bash allows these prompt </w:t>
-            </w:r>
-            <w:proofErr w:type="gramStart"/>
+              <w:t>\d     the date in "Weekday Month Date" format (e.g., "Tue May 26")</w:t>
+            </w:r>
+          </w:p>
+          <w:p>
+            <w:pPr>
+              <w:pStyle w:val="PreformattedText"/>
+              <w:shd w:val="clear" w:color="auto" w:fill="EFF0F1"/>
+              <w:spacing w:line="312" w:lineRule="auto"/>
+            </w:pPr>
+            <w:r>
+              <w:rPr>
+                <w:rStyle w:val="SourceText"/>
+                <w:highlight w:val="white"/>
+              </w:rPr>
+              <w:t xml:space="preserve">          </w:t>
+            </w:r>
             <w:r>
               <w:rPr>
                 <w:rStyle w:val="SourceText"/>
@@ -3311,9 +3151,22 @@
                 <w:sz w:val="17"/>
                 <w:highlight w:val="white"/>
               </w:rPr>
-              <w:t>strings  to</w:t>
-            </w:r>
-            <w:proofErr w:type="gramEnd"/>
+              <w:t>\D{format}</w:t>
+            </w:r>
+          </w:p>
+          <w:p>
+            <w:pPr>
+              <w:pStyle w:val="PreformattedText"/>
+              <w:shd w:val="clear" w:color="auto" w:fill="EFF0F1"/>
+              <w:spacing w:line="312" w:lineRule="auto"/>
+            </w:pPr>
+            <w:r>
+              <w:rPr>
+                <w:rStyle w:val="SourceText"/>
+                <w:highlight w:val="white"/>
+              </w:rPr>
+              <w:t xml:space="preserve">                 </w:t>
+            </w:r>
             <w:r>
               <w:rPr>
                 <w:rStyle w:val="SourceText"/>
@@ -3321,7 +3174,7 @@
                 <w:sz w:val="17"/>
                 <w:highlight w:val="white"/>
               </w:rPr>
-              <w:t xml:space="preserve">  be  customized  by</w:t>
+              <w:t>the format is passed to strftime(3) and the result is inserted into the prompt string; an empty format results in a locale-specific time representation.  The braces are required</w:t>
             </w:r>
           </w:p>
           <w:p>
@@ -3335,7 +3188,7 @@
                 <w:rStyle w:val="SourceText"/>
                 <w:highlight w:val="white"/>
               </w:rPr>
-              <w:t xml:space="preserve">   </w:t>
+              <w:t xml:space="preserve">          </w:t>
             </w:r>
             <w:r>
               <w:rPr>
@@ -3344,7 +3197,7 @@
                 <w:sz w:val="17"/>
                 <w:highlight w:val="white"/>
               </w:rPr>
-              <w:t>inserting a number of backslash-escaped special characters that are decoded as follows:</w:t>
+              <w:t>\e     an ASCII escape character (033)</w:t>
             </w:r>
           </w:p>
           <w:p>
@@ -3367,9 +3220,22 @@
                 <w:sz w:val="17"/>
                 <w:highlight w:val="white"/>
               </w:rPr>
-              <w:t>\</w:t>
-            </w:r>
-            <w:proofErr w:type="gramStart"/>
+              <w:t>\h     the hostname up to the first `.'</w:t>
+            </w:r>
+          </w:p>
+          <w:p>
+            <w:pPr>
+              <w:pStyle w:val="PreformattedText"/>
+              <w:shd w:val="clear" w:color="auto" w:fill="EFF0F1"/>
+              <w:spacing w:line="312" w:lineRule="auto"/>
+            </w:pPr>
+            <w:r>
+              <w:rPr>
+                <w:rStyle w:val="SourceText"/>
+                <w:highlight w:val="white"/>
+              </w:rPr>
+              <w:t xml:space="preserve">          </w:t>
+            </w:r>
             <w:r>
               <w:rPr>
                 <w:rStyle w:val="SourceText"/>
@@ -3377,9 +3243,22 @@
                 <w:sz w:val="17"/>
                 <w:highlight w:val="white"/>
               </w:rPr>
-              <w:t>a     an</w:t>
-            </w:r>
-            <w:proofErr w:type="gramEnd"/>
+              <w:t>\H     the hostname</w:t>
+            </w:r>
+          </w:p>
+          <w:p>
+            <w:pPr>
+              <w:pStyle w:val="PreformattedText"/>
+              <w:shd w:val="clear" w:color="auto" w:fill="EFF0F1"/>
+              <w:spacing w:line="312" w:lineRule="auto"/>
+            </w:pPr>
+            <w:r>
+              <w:rPr>
+                <w:rStyle w:val="SourceText"/>
+                <w:highlight w:val="white"/>
+              </w:rPr>
+              <w:t xml:space="preserve">          </w:t>
+            </w:r>
             <w:r>
               <w:rPr>
                 <w:rStyle w:val="SourceText"/>
@@ -3387,7 +3266,7 @@
                 <w:sz w:val="17"/>
                 <w:highlight w:val="white"/>
               </w:rPr>
-              <w:t xml:space="preserve"> ASCII bell character (07)</w:t>
+              <w:t>\j     the number of jobs currently managed by the shell</w:t>
             </w:r>
           </w:p>
           <w:p>
@@ -3410,7 +3289,21 @@
                 <w:sz w:val="17"/>
                 <w:highlight w:val="white"/>
               </w:rPr>
-              <w:t>\d     the date in "Weekday Month Date" format</w:t>
+              <w:t>\l     the basename of the shell's terminal device name</w:t>
+            </w:r>
+          </w:p>
+          <w:p>
+            <w:pPr>
+              <w:pStyle w:val="PreformattedText"/>
+              <w:shd w:val="clear" w:color="auto" w:fill="EFF0F1"/>
+              <w:spacing w:line="312" w:lineRule="auto"/>
+            </w:pPr>
+            <w:r>
+              <w:rPr>
+                <w:rStyle w:val="SourceText"/>
+                <w:highlight w:val="white"/>
+              </w:rPr>
+              <w:t xml:space="preserve">          </w:t>
             </w:r>
             <w:r>
               <w:rPr>
@@ -3419,7 +3312,7 @@
                 <w:sz w:val="17"/>
                 <w:highlight w:val="white"/>
               </w:rPr>
-              <w:t xml:space="preserve"> (e.g., "Tue May 26")</w:t>
+              <w:t>\n     newline</w:t>
             </w:r>
           </w:p>
           <w:p>
@@ -3442,7 +3335,7 @@
                 <w:sz w:val="17"/>
                 <w:highlight w:val="white"/>
               </w:rPr>
-              <w:t>\D{format}</w:t>
+              <w:t>\r     carriage return</w:t>
             </w:r>
           </w:p>
           <w:p>
@@ -3456,7 +3349,7 @@
                 <w:rStyle w:val="SourceText"/>
                 <w:highlight w:val="white"/>
               </w:rPr>
-              <w:t xml:space="preserve">                 </w:t>
+              <w:t xml:space="preserve">          </w:t>
             </w:r>
             <w:r>
               <w:rPr>
@@ -3465,10 +3358,22 @@
                 <w:sz w:val="17"/>
                 <w:highlight w:val="white"/>
               </w:rPr>
-              <w:t xml:space="preserve">the format is passed to </w:t>
-            </w:r>
-            <w:proofErr w:type="spellStart"/>
-            <w:proofErr w:type="gramStart"/>
+              <w:t>\s     the name of the shell, the basename of $0 (the portion following the final slash)</w:t>
+            </w:r>
+          </w:p>
+          <w:p>
+            <w:pPr>
+              <w:pStyle w:val="PreformattedText"/>
+              <w:shd w:val="clear" w:color="auto" w:fill="EFF0F1"/>
+              <w:spacing w:line="312" w:lineRule="auto"/>
+            </w:pPr>
+            <w:r>
+              <w:rPr>
+                <w:rStyle w:val="SourceText"/>
+                <w:highlight w:val="white"/>
+              </w:rPr>
+              <w:t xml:space="preserve">          </w:t>
+            </w:r>
             <w:r>
               <w:rPr>
                 <w:rStyle w:val="SourceText"/>
@@ -3476,9 +3381,22 @@
                 <w:sz w:val="17"/>
                 <w:highlight w:val="white"/>
               </w:rPr>
-              <w:t>strftime</w:t>
-            </w:r>
-            <w:proofErr w:type="spellEnd"/>
+              <w:t>\t     the current time in 24-hour HH:MM:SS format</w:t>
+            </w:r>
+          </w:p>
+          <w:p>
+            <w:pPr>
+              <w:pStyle w:val="PreformattedText"/>
+              <w:shd w:val="clear" w:color="auto" w:fill="EFF0F1"/>
+              <w:spacing w:line="312" w:lineRule="auto"/>
+            </w:pPr>
+            <w:r>
+              <w:rPr>
+                <w:rStyle w:val="SourceText"/>
+                <w:highlight w:val="white"/>
+              </w:rPr>
+              <w:t xml:space="preserve">          </w:t>
+            </w:r>
             <w:r>
               <w:rPr>
                 <w:rStyle w:val="SourceText"/>
@@ -3486,9 +3404,22 @@
                 <w:sz w:val="17"/>
                 <w:highlight w:val="white"/>
               </w:rPr>
-              <w:t>(</w:t>
-            </w:r>
-            <w:proofErr w:type="gramEnd"/>
+              <w:t>\T     the current time in 12-hour HH:MM:SS format</w:t>
+            </w:r>
+          </w:p>
+          <w:p>
+            <w:pPr>
+              <w:pStyle w:val="PreformattedText"/>
+              <w:shd w:val="clear" w:color="auto" w:fill="EFF0F1"/>
+              <w:spacing w:line="312" w:lineRule="auto"/>
+            </w:pPr>
+            <w:r>
+              <w:rPr>
+                <w:rStyle w:val="SourceText"/>
+                <w:highlight w:val="white"/>
+              </w:rPr>
+              <w:t xml:space="preserve">          </w:t>
+            </w:r>
             <w:r>
               <w:rPr>
                 <w:rStyle w:val="SourceText"/>
@@ -3496,7 +3427,7 @@
                 <w:sz w:val="17"/>
                 <w:highlight w:val="white"/>
               </w:rPr>
-              <w:t>3) and the result is inserted into the prompt string; an empty format results in a locale-specific time representation.  The braces are required</w:t>
+              <w:t>\@     the current time in 12-hour am/pm format</w:t>
             </w:r>
           </w:p>
           <w:p>
@@ -3519,7 +3450,21 @@
                 <w:sz w:val="17"/>
                 <w:highlight w:val="white"/>
               </w:rPr>
-              <w:t xml:space="preserve">\e     </w:t>
+              <w:t>\A     the current time in 24-hour HH:MM format</w:t>
+            </w:r>
+          </w:p>
+          <w:p>
+            <w:pPr>
+              <w:pStyle w:val="PreformattedText"/>
+              <w:shd w:val="clear" w:color="auto" w:fill="EFF0F1"/>
+              <w:spacing w:line="312" w:lineRule="auto"/>
+            </w:pPr>
+            <w:r>
+              <w:rPr>
+                <w:rStyle w:val="SourceText"/>
+                <w:highlight w:val="white"/>
+              </w:rPr>
+              <w:t xml:space="preserve">          </w:t>
             </w:r>
             <w:r>
               <w:rPr>
@@ -3528,7 +3473,7 @@
                 <w:sz w:val="17"/>
                 <w:highlight w:val="white"/>
               </w:rPr>
-              <w:t>an ASCII escape character (033)</w:t>
+              <w:t>\u     the username of the current user</w:t>
             </w:r>
           </w:p>
           <w:p>
@@ -3551,7 +3496,7 @@
                 <w:sz w:val="17"/>
                 <w:highlight w:val="white"/>
               </w:rPr>
-              <w:t>\h     the hostname up to the first `.'</w:t>
+              <w:t>\v     the version of bash (e.g., 2.00)</w:t>
             </w:r>
           </w:p>
           <w:p>
@@ -3574,7 +3519,7 @@
                 <w:sz w:val="17"/>
                 <w:highlight w:val="white"/>
               </w:rPr>
-              <w:t>\H     the hostname</w:t>
+              <w:t>\V     the release of bash, version + patch level (e.g., 2.00.0)</w:t>
             </w:r>
           </w:p>
           <w:p>
@@ -3597,7 +3542,7 @@
                 <w:sz w:val="17"/>
                 <w:highlight w:val="white"/>
               </w:rPr>
-              <w:t>\j     the number of jobs currently managed by the shell</w:t>
+              <w:t>\w     the current working directory, with $HOME abbreviated with a tilde</w:t>
             </w:r>
           </w:p>
           <w:p>
@@ -3620,9 +3565,22 @@
                 <w:sz w:val="17"/>
                 <w:highlight w:val="white"/>
               </w:rPr>
-              <w:t xml:space="preserve">\l     the </w:t>
-            </w:r>
-            <w:proofErr w:type="spellStart"/>
+              <w:t>\W     the basename of the current working directory, with $HOME abbreviated with a tilde</w:t>
+            </w:r>
+          </w:p>
+          <w:p>
+            <w:pPr>
+              <w:pStyle w:val="PreformattedText"/>
+              <w:shd w:val="clear" w:color="auto" w:fill="EFF0F1"/>
+              <w:spacing w:line="312" w:lineRule="auto"/>
+            </w:pPr>
+            <w:r>
+              <w:rPr>
+                <w:rStyle w:val="SourceText"/>
+                <w:highlight w:val="white"/>
+              </w:rPr>
+              <w:t xml:space="preserve">          </w:t>
+            </w:r>
             <w:r>
               <w:rPr>
                 <w:rStyle w:val="SourceText"/>
@@ -3630,9 +3588,22 @@
                 <w:sz w:val="17"/>
                 <w:highlight w:val="white"/>
               </w:rPr>
-              <w:t>basename</w:t>
-            </w:r>
-            <w:proofErr w:type="spellEnd"/>
+              <w:t>\!     the history number of this command</w:t>
+            </w:r>
+          </w:p>
+          <w:p>
+            <w:pPr>
+              <w:pStyle w:val="PreformattedText"/>
+              <w:shd w:val="clear" w:color="auto" w:fill="EFF0F1"/>
+              <w:spacing w:line="312" w:lineRule="auto"/>
+            </w:pPr>
+            <w:r>
+              <w:rPr>
+                <w:rStyle w:val="SourceText"/>
+                <w:highlight w:val="white"/>
+              </w:rPr>
+              <w:t xml:space="preserve">          </w:t>
+            </w:r>
             <w:r>
               <w:rPr>
                 <w:rStyle w:val="SourceText"/>
@@ -3640,7 +3611,7 @@
                 <w:sz w:val="17"/>
                 <w:highlight w:val="white"/>
               </w:rPr>
-              <w:t xml:space="preserve"> of the shell's terminal device name</w:t>
+              <w:t>\#     the command number of this command</w:t>
             </w:r>
           </w:p>
           <w:p>
@@ -3663,7 +3634,21 @@
                 <w:sz w:val="17"/>
                 <w:highlight w:val="white"/>
               </w:rPr>
-              <w:t>\</w:t>
+              <w:t>\$     if the effective UID is 0, a #, otherwise a $</w:t>
+            </w:r>
+          </w:p>
+          <w:p>
+            <w:pPr>
+              <w:pStyle w:val="PreformattedText"/>
+              <w:shd w:val="clear" w:color="auto" w:fill="EFF0F1"/>
+              <w:spacing w:line="312" w:lineRule="auto"/>
+            </w:pPr>
+            <w:r>
+              <w:rPr>
+                <w:rStyle w:val="SourceText"/>
+                <w:highlight w:val="white"/>
+              </w:rPr>
+              <w:t xml:space="preserve">          </w:t>
             </w:r>
             <w:r>
               <w:rPr>
@@ -3672,7 +3657,7 @@
                 <w:sz w:val="17"/>
                 <w:highlight w:val="white"/>
               </w:rPr>
-              <w:t>n     newline</w:t>
+              <w:t>\nnn   the character corresponding to the octal number nnn</w:t>
             </w:r>
           </w:p>
           <w:p>
@@ -3695,7 +3680,7 @@
                 <w:sz w:val="17"/>
                 <w:highlight w:val="white"/>
               </w:rPr>
-              <w:t>\r     carriage return</w:t>
+              <w:t>\\     a backslash</w:t>
             </w:r>
           </w:p>
           <w:p>
@@ -3718,9 +3703,26 @@
                 <w:sz w:val="17"/>
                 <w:highlight w:val="white"/>
               </w:rPr>
-              <w:t xml:space="preserve">\s     the name of the shell, the </w:t>
-            </w:r>
-            <w:proofErr w:type="spellStart"/>
+              <w:t>\[     begin a sequence of non-printing characters, which could be used to embed a terminal control sequence into the prompt</w:t>
+            </w:r>
+          </w:p>
+          <w:p>
+            <w:pPr>
+              <w:pStyle w:val="PreformattedText"/>
+              <w:shd w:val="clear" w:color="auto" w:fill="EFF0F1"/>
+              <w:spacing w:line="312" w:lineRule="auto"/>
+              <w:rPr>
+                <w:sz w:val="17"/>
+                <w:szCs w:val="17"/>
+              </w:rPr>
+            </w:pPr>
+            <w:r>
+              <w:rPr>
+                <w:rStyle w:val="SourceText"/>
+                <w:highlight w:val="white"/>
+              </w:rPr>
+              <w:t xml:space="preserve">          </w:t>
+            </w:r>
             <w:r>
               <w:rPr>
                 <w:rStyle w:val="SourceText"/>
@@ -3728,558 +3730,7 @@
                 <w:sz w:val="17"/>
                 <w:highlight w:val="white"/>
               </w:rPr>
-              <w:t>basename</w:t>
-            </w:r>
-            <w:proofErr w:type="spellEnd"/>
-            <w:r>
-              <w:rPr>
-                <w:rStyle w:val="SourceText"/>
-                <w:rFonts w:ascii="Consolas;Menlo;Monaco;Lucida Co" w:hAnsi="Consolas;Menlo;Monaco;Lucida Co"/>
-                <w:sz w:val="17"/>
-                <w:highlight w:val="white"/>
-              </w:rPr>
-              <w:t xml:space="preserve"> of $0 (the portion following the final slash)</w:t>
-            </w:r>
-          </w:p>
-          <w:p>
-            <w:pPr>
-              <w:pStyle w:val="PreformattedText"/>
-              <w:shd w:val="clear" w:color="auto" w:fill="EFF0F1"/>
-              <w:spacing w:line="312" w:lineRule="auto"/>
-            </w:pPr>
-            <w:r>
-              <w:rPr>
-                <w:rStyle w:val="SourceText"/>
-                <w:highlight w:val="white"/>
-              </w:rPr>
-              <w:t xml:space="preserve">          </w:t>
-            </w:r>
-            <w:r>
-              <w:rPr>
-                <w:rStyle w:val="SourceText"/>
-                <w:rFonts w:ascii="Consolas;Menlo;Monaco;Lucida Co" w:hAnsi="Consolas;Menlo;Monaco;Lucida Co"/>
-                <w:sz w:val="17"/>
-                <w:highlight w:val="white"/>
-              </w:rPr>
-              <w:t>\t     the current time in 24-hour HH:</w:t>
-            </w:r>
-            <w:proofErr w:type="gramStart"/>
-            <w:r>
-              <w:rPr>
-                <w:rStyle w:val="SourceText"/>
-                <w:rFonts w:ascii="Consolas;Menlo;Monaco;Lucida Co" w:hAnsi="Consolas;Menlo;Monaco;Lucida Co"/>
-                <w:sz w:val="17"/>
-                <w:highlight w:val="white"/>
-              </w:rPr>
-              <w:t>MM:SS</w:t>
-            </w:r>
-            <w:proofErr w:type="gramEnd"/>
-            <w:r>
-              <w:rPr>
-                <w:rStyle w:val="SourceText"/>
-                <w:rFonts w:ascii="Consolas;Menlo;Monaco;Lucida Co" w:hAnsi="Consolas;Menlo;Monaco;Lucida Co"/>
-                <w:sz w:val="17"/>
-                <w:highlight w:val="white"/>
-              </w:rPr>
-              <w:t xml:space="preserve"> format</w:t>
-            </w:r>
-          </w:p>
-          <w:p>
-            <w:pPr>
-              <w:pStyle w:val="PreformattedText"/>
-              <w:shd w:val="clear" w:color="auto" w:fill="EFF0F1"/>
-              <w:spacing w:line="312" w:lineRule="auto"/>
-            </w:pPr>
-            <w:r>
-              <w:rPr>
-                <w:rStyle w:val="SourceText"/>
-                <w:highlight w:val="white"/>
-              </w:rPr>
-              <w:t xml:space="preserve">          </w:t>
-            </w:r>
-            <w:r>
-              <w:rPr>
-                <w:rStyle w:val="SourceText"/>
-                <w:rFonts w:ascii="Consolas;Menlo;Monaco;Lucida Co" w:hAnsi="Consolas;Menlo;Monaco;Lucida Co"/>
-                <w:sz w:val="17"/>
-                <w:highlight w:val="white"/>
-              </w:rPr>
-              <w:t>\T     the current time in 12-hour HH:</w:t>
-            </w:r>
-            <w:proofErr w:type="gramStart"/>
-            <w:r>
-              <w:rPr>
-                <w:rStyle w:val="SourceText"/>
-                <w:rFonts w:ascii="Consolas;Menlo;Monaco;Lucida Co" w:hAnsi="Consolas;Menlo;Monaco;Lucida Co"/>
-                <w:sz w:val="17"/>
-                <w:highlight w:val="white"/>
-              </w:rPr>
-              <w:t>M</w:t>
-            </w:r>
-            <w:r>
-              <w:rPr>
-                <w:rStyle w:val="SourceText"/>
-                <w:rFonts w:ascii="Consolas;Menlo;Monaco;Lucida Co" w:hAnsi="Consolas;Menlo;Monaco;Lucida Co"/>
-                <w:sz w:val="17"/>
-                <w:highlight w:val="white"/>
-              </w:rPr>
-              <w:t>M:SS</w:t>
-            </w:r>
-            <w:proofErr w:type="gramEnd"/>
-            <w:r>
-              <w:rPr>
-                <w:rStyle w:val="SourceText"/>
-                <w:rFonts w:ascii="Consolas;Menlo;Monaco;Lucida Co" w:hAnsi="Consolas;Menlo;Monaco;Lucida Co"/>
-                <w:sz w:val="17"/>
-                <w:highlight w:val="white"/>
-              </w:rPr>
-              <w:t xml:space="preserve"> format</w:t>
-            </w:r>
-          </w:p>
-          <w:p>
-            <w:pPr>
-              <w:pStyle w:val="PreformattedText"/>
-              <w:shd w:val="clear" w:color="auto" w:fill="EFF0F1"/>
-              <w:spacing w:line="312" w:lineRule="auto"/>
-            </w:pPr>
-            <w:r>
-              <w:rPr>
-                <w:rStyle w:val="SourceText"/>
-                <w:highlight w:val="white"/>
-              </w:rPr>
-              <w:t xml:space="preserve">          </w:t>
-            </w:r>
-            <w:r>
-              <w:rPr>
-                <w:rStyle w:val="SourceText"/>
-                <w:rFonts w:ascii="Consolas;Menlo;Monaco;Lucida Co" w:hAnsi="Consolas;Menlo;Monaco;Lucida Co"/>
-                <w:sz w:val="17"/>
-                <w:highlight w:val="white"/>
-              </w:rPr>
-              <w:t>\@     the current time in 12-hour am/pm format</w:t>
-            </w:r>
-          </w:p>
-          <w:p>
-            <w:pPr>
-              <w:pStyle w:val="PreformattedText"/>
-              <w:shd w:val="clear" w:color="auto" w:fill="EFF0F1"/>
-              <w:spacing w:line="312" w:lineRule="auto"/>
-            </w:pPr>
-            <w:r>
-              <w:rPr>
-                <w:rStyle w:val="SourceText"/>
-                <w:highlight w:val="white"/>
-              </w:rPr>
-              <w:t xml:space="preserve">          </w:t>
-            </w:r>
-            <w:r>
-              <w:rPr>
-                <w:rStyle w:val="SourceText"/>
-                <w:rFonts w:ascii="Consolas;Menlo;Monaco;Lucida Co" w:hAnsi="Consolas;Menlo;Monaco;Lucida Co"/>
-                <w:sz w:val="17"/>
-                <w:highlight w:val="white"/>
-              </w:rPr>
-              <w:t>\</w:t>
-            </w:r>
-            <w:proofErr w:type="gramStart"/>
-            <w:r>
-              <w:rPr>
-                <w:rStyle w:val="SourceText"/>
-                <w:rFonts w:ascii="Consolas;Menlo;Monaco;Lucida Co" w:hAnsi="Consolas;Menlo;Monaco;Lucida Co"/>
-                <w:sz w:val="17"/>
-                <w:highlight w:val="white"/>
-              </w:rPr>
-              <w:t>A     the</w:t>
-            </w:r>
-            <w:proofErr w:type="gramEnd"/>
-            <w:r>
-              <w:rPr>
-                <w:rStyle w:val="SourceText"/>
-                <w:rFonts w:ascii="Consolas;Menlo;Monaco;Lucida Co" w:hAnsi="Consolas;Menlo;Monaco;Lucida Co"/>
-                <w:sz w:val="17"/>
-                <w:highlight w:val="white"/>
-              </w:rPr>
-              <w:t xml:space="preserve"> current time in 24-hour HH:MM format</w:t>
-            </w:r>
-          </w:p>
-          <w:p>
-            <w:pPr>
-              <w:pStyle w:val="PreformattedText"/>
-              <w:shd w:val="clear" w:color="auto" w:fill="EFF0F1"/>
-              <w:spacing w:line="312" w:lineRule="auto"/>
-            </w:pPr>
-            <w:r>
-              <w:rPr>
-                <w:rStyle w:val="SourceText"/>
-                <w:highlight w:val="white"/>
-              </w:rPr>
-              <w:t xml:space="preserve">          </w:t>
-            </w:r>
-            <w:r>
-              <w:rPr>
-                <w:rStyle w:val="SourceText"/>
-                <w:rFonts w:ascii="Consolas;Menlo;Monaco;Lucida Co" w:hAnsi="Consolas;Menlo;Monaco;Lucida Co"/>
-                <w:sz w:val="17"/>
-                <w:highlight w:val="white"/>
-              </w:rPr>
-              <w:t>\u     the username of the current user</w:t>
-            </w:r>
-          </w:p>
-          <w:p>
-            <w:pPr>
-              <w:pStyle w:val="PreformattedText"/>
-              <w:shd w:val="clear" w:color="auto" w:fill="EFF0F1"/>
-              <w:spacing w:line="312" w:lineRule="auto"/>
-            </w:pPr>
-            <w:r>
-              <w:rPr>
-                <w:rStyle w:val="SourceText"/>
-                <w:highlight w:val="white"/>
-              </w:rPr>
-              <w:t xml:space="preserve">          </w:t>
-            </w:r>
-            <w:r>
-              <w:rPr>
-                <w:rStyle w:val="SourceText"/>
-                <w:rFonts w:ascii="Consolas;Menlo;Monaco;Lucida Co" w:hAnsi="Consolas;Menlo;Monaco;Lucida Co"/>
-                <w:sz w:val="17"/>
-                <w:highlight w:val="white"/>
-              </w:rPr>
-              <w:t>\v     the version of bash (e.g., 2.00)</w:t>
-            </w:r>
-          </w:p>
-          <w:p>
-            <w:pPr>
-              <w:pStyle w:val="PreformattedText"/>
-              <w:shd w:val="clear" w:color="auto" w:fill="EFF0F1"/>
-              <w:spacing w:line="312" w:lineRule="auto"/>
-            </w:pPr>
-            <w:r>
-              <w:rPr>
-                <w:rStyle w:val="SourceText"/>
-                <w:highlight w:val="white"/>
-              </w:rPr>
-              <w:t xml:space="preserve">          </w:t>
-            </w:r>
-            <w:r>
-              <w:rPr>
-                <w:rStyle w:val="SourceText"/>
-                <w:rFonts w:ascii="Consolas;Menlo;Monaco;Lucida Co" w:hAnsi="Consolas;Menlo;Monaco;Lucida Co"/>
-                <w:sz w:val="17"/>
-                <w:highlight w:val="white"/>
-              </w:rPr>
-              <w:t>\V     the release</w:t>
-            </w:r>
-            <w:r>
-              <w:rPr>
-                <w:rStyle w:val="SourceText"/>
-                <w:rFonts w:ascii="Consolas;Menlo;Monaco;Lucida Co" w:hAnsi="Consolas;Menlo;Monaco;Lucida Co"/>
-                <w:sz w:val="17"/>
-                <w:highlight w:val="white"/>
-              </w:rPr>
-              <w:t xml:space="preserve"> of bash, version + patch level (e.g., 2.00.0)</w:t>
-            </w:r>
-          </w:p>
-          <w:p>
-            <w:pPr>
-              <w:pStyle w:val="PreformattedText"/>
-              <w:shd w:val="clear" w:color="auto" w:fill="EFF0F1"/>
-              <w:spacing w:line="312" w:lineRule="auto"/>
-            </w:pPr>
-            <w:r>
-              <w:rPr>
-                <w:rStyle w:val="SourceText"/>
-                <w:highlight w:val="white"/>
-              </w:rPr>
-              <w:t xml:space="preserve">          </w:t>
-            </w:r>
-            <w:r>
-              <w:rPr>
-                <w:rStyle w:val="SourceText"/>
-                <w:rFonts w:ascii="Consolas;Menlo;Monaco;Lucida Co" w:hAnsi="Consolas;Menlo;Monaco;Lucida Co"/>
-                <w:sz w:val="17"/>
-                <w:highlight w:val="white"/>
-              </w:rPr>
-              <w:t>\w     the current working directory, with $HOME abbreviated with a tilde</w:t>
-            </w:r>
-          </w:p>
-          <w:p>
-            <w:pPr>
-              <w:pStyle w:val="PreformattedText"/>
-              <w:shd w:val="clear" w:color="auto" w:fill="EFF0F1"/>
-              <w:spacing w:line="312" w:lineRule="auto"/>
-            </w:pPr>
-            <w:r>
-              <w:rPr>
-                <w:rStyle w:val="SourceText"/>
-                <w:highlight w:val="white"/>
-              </w:rPr>
-              <w:t xml:space="preserve">          </w:t>
-            </w:r>
-            <w:r>
-              <w:rPr>
-                <w:rStyle w:val="SourceText"/>
-                <w:rFonts w:ascii="Consolas;Menlo;Monaco;Lucida Co" w:hAnsi="Consolas;Menlo;Monaco;Lucida Co"/>
-                <w:sz w:val="17"/>
-                <w:highlight w:val="white"/>
-              </w:rPr>
-              <w:t xml:space="preserve">\W     the </w:t>
-            </w:r>
-            <w:proofErr w:type="spellStart"/>
-            <w:r>
-              <w:rPr>
-                <w:rStyle w:val="SourceText"/>
-                <w:rFonts w:ascii="Consolas;Menlo;Monaco;Lucida Co" w:hAnsi="Consolas;Menlo;Monaco;Lucida Co"/>
-                <w:sz w:val="17"/>
-                <w:highlight w:val="white"/>
-              </w:rPr>
-              <w:t>basename</w:t>
-            </w:r>
-            <w:proofErr w:type="spellEnd"/>
-            <w:r>
-              <w:rPr>
-                <w:rStyle w:val="SourceText"/>
-                <w:rFonts w:ascii="Consolas;Menlo;Monaco;Lucida Co" w:hAnsi="Consolas;Menlo;Monaco;Lucida Co"/>
-                <w:sz w:val="17"/>
-                <w:highlight w:val="white"/>
-              </w:rPr>
-              <w:t xml:space="preserve"> of the current working directory, with $HOME abbreviated with a tilde</w:t>
-            </w:r>
-          </w:p>
-          <w:p>
-            <w:pPr>
-              <w:pStyle w:val="PreformattedText"/>
-              <w:shd w:val="clear" w:color="auto" w:fill="EFF0F1"/>
-              <w:spacing w:line="312" w:lineRule="auto"/>
-            </w:pPr>
-            <w:r>
-              <w:rPr>
-                <w:rStyle w:val="SourceText"/>
-                <w:highlight w:val="white"/>
-              </w:rPr>
-              <w:t xml:space="preserve">          </w:t>
-            </w:r>
-            <w:r>
-              <w:rPr>
-                <w:rStyle w:val="SourceText"/>
-                <w:rFonts w:ascii="Consolas;Menlo;Monaco;Lucida Co" w:hAnsi="Consolas;Menlo;Monaco;Lucida Co"/>
-                <w:sz w:val="17"/>
-                <w:highlight w:val="white"/>
-              </w:rPr>
-              <w:t>\!     the hist</w:t>
-            </w:r>
-            <w:r>
-              <w:rPr>
-                <w:rStyle w:val="SourceText"/>
-                <w:rFonts w:ascii="Consolas;Menlo;Monaco;Lucida Co" w:hAnsi="Consolas;Menlo;Monaco;Lucida Co"/>
-                <w:sz w:val="17"/>
-                <w:highlight w:val="white"/>
-              </w:rPr>
-              <w:t>ory number of this command</w:t>
-            </w:r>
-          </w:p>
-          <w:p>
-            <w:pPr>
-              <w:pStyle w:val="PreformattedText"/>
-              <w:shd w:val="clear" w:color="auto" w:fill="EFF0F1"/>
-              <w:spacing w:line="312" w:lineRule="auto"/>
-            </w:pPr>
-            <w:r>
-              <w:rPr>
-                <w:rStyle w:val="SourceText"/>
-                <w:highlight w:val="white"/>
-              </w:rPr>
-              <w:t xml:space="preserve">          </w:t>
-            </w:r>
-            <w:r>
-              <w:rPr>
-                <w:rStyle w:val="SourceText"/>
-                <w:rFonts w:ascii="Consolas;Menlo;Monaco;Lucida Co" w:hAnsi="Consolas;Menlo;Monaco;Lucida Co"/>
-                <w:sz w:val="17"/>
-                <w:highlight w:val="white"/>
-              </w:rPr>
-              <w:t>\#     the command number of this command</w:t>
-            </w:r>
-          </w:p>
-          <w:p>
-            <w:pPr>
-              <w:pStyle w:val="PreformattedText"/>
-              <w:shd w:val="clear" w:color="auto" w:fill="EFF0F1"/>
-              <w:spacing w:line="312" w:lineRule="auto"/>
-            </w:pPr>
-            <w:r>
-              <w:rPr>
-                <w:rStyle w:val="SourceText"/>
-                <w:highlight w:val="white"/>
-              </w:rPr>
-              <w:t xml:space="preserve">          </w:t>
-            </w:r>
-            <w:r>
-              <w:rPr>
-                <w:rStyle w:val="SourceText"/>
-                <w:rFonts w:ascii="Consolas;Menlo;Monaco;Lucida Co" w:hAnsi="Consolas;Menlo;Monaco;Lucida Co"/>
-                <w:sz w:val="17"/>
-                <w:highlight w:val="white"/>
-              </w:rPr>
-              <w:t>\$     if the effective UID is 0, a #, otherwise a $</w:t>
-            </w:r>
-          </w:p>
-          <w:p>
-            <w:pPr>
-              <w:pStyle w:val="PreformattedText"/>
-              <w:shd w:val="clear" w:color="auto" w:fill="EFF0F1"/>
-              <w:spacing w:line="312" w:lineRule="auto"/>
-            </w:pPr>
-            <w:r>
-              <w:rPr>
-                <w:rStyle w:val="SourceText"/>
-                <w:highlight w:val="white"/>
-              </w:rPr>
-              <w:t xml:space="preserve">          </w:t>
-            </w:r>
-            <w:r>
-              <w:rPr>
-                <w:rStyle w:val="SourceText"/>
-                <w:rFonts w:ascii="Consolas;Menlo;Monaco;Lucida Co" w:hAnsi="Consolas;Menlo;Monaco;Lucida Co"/>
-                <w:sz w:val="17"/>
-                <w:highlight w:val="white"/>
-              </w:rPr>
-              <w:t>\</w:t>
-            </w:r>
-            <w:proofErr w:type="spellStart"/>
-            <w:r>
-              <w:rPr>
-                <w:rStyle w:val="SourceText"/>
-                <w:rFonts w:ascii="Consolas;Menlo;Monaco;Lucida Co" w:hAnsi="Consolas;Menlo;Monaco;Lucida Co"/>
-                <w:sz w:val="17"/>
-                <w:highlight w:val="white"/>
-              </w:rPr>
-              <w:t>nnn</w:t>
-            </w:r>
-            <w:proofErr w:type="spellEnd"/>
-            <w:r>
-              <w:rPr>
-                <w:rStyle w:val="SourceText"/>
-                <w:rFonts w:ascii="Consolas;Menlo;Monaco;Lucida Co" w:hAnsi="Consolas;Menlo;Monaco;Lucida Co"/>
-                <w:sz w:val="17"/>
-                <w:highlight w:val="white"/>
-              </w:rPr>
-              <w:t xml:space="preserve">   the character corresponding to the octal number </w:t>
-            </w:r>
-            <w:proofErr w:type="spellStart"/>
-            <w:r>
-              <w:rPr>
-                <w:rStyle w:val="SourceText"/>
-                <w:rFonts w:ascii="Consolas;Menlo;Monaco;Lucida Co" w:hAnsi="Consolas;Menlo;Monaco;Lucida Co"/>
-                <w:sz w:val="17"/>
-                <w:highlight w:val="white"/>
-              </w:rPr>
-              <w:t>nnn</w:t>
-            </w:r>
-            <w:proofErr w:type="spellEnd"/>
-          </w:p>
-          <w:p>
-            <w:pPr>
-              <w:pStyle w:val="PreformattedText"/>
-              <w:shd w:val="clear" w:color="auto" w:fill="EFF0F1"/>
-              <w:spacing w:line="312" w:lineRule="auto"/>
-            </w:pPr>
-            <w:r>
-              <w:rPr>
-                <w:rStyle w:val="SourceText"/>
-                <w:highlight w:val="white"/>
-              </w:rPr>
-              <w:t xml:space="preserve">          </w:t>
-            </w:r>
-            <w:r>
-              <w:rPr>
-                <w:rStyle w:val="SourceText"/>
-                <w:rFonts w:ascii="Consolas;Menlo;Monaco;Lucida Co" w:hAnsi="Consolas;Menlo;Monaco;Lucida Co"/>
-                <w:sz w:val="17"/>
-                <w:highlight w:val="white"/>
-              </w:rPr>
-              <w:t>\\     a backslash</w:t>
-            </w:r>
-          </w:p>
-          <w:p>
-            <w:pPr>
-              <w:pStyle w:val="PreformattedText"/>
-              <w:shd w:val="clear" w:color="auto" w:fill="EFF0F1"/>
-              <w:spacing w:line="312" w:lineRule="auto"/>
-            </w:pPr>
-            <w:r>
-              <w:rPr>
-                <w:rStyle w:val="SourceText"/>
-                <w:highlight w:val="white"/>
-              </w:rPr>
-              <w:t xml:space="preserve">          </w:t>
-            </w:r>
-            <w:proofErr w:type="gramStart"/>
-            <w:r>
-              <w:rPr>
-                <w:rStyle w:val="SourceText"/>
-                <w:rFonts w:ascii="Consolas;Menlo;Monaco;Lucida Co" w:hAnsi="Consolas;Menlo;Monaco;Lucida Co"/>
-                <w:sz w:val="17"/>
-                <w:highlight w:val="white"/>
-              </w:rPr>
-              <w:t>\[</w:t>
-            </w:r>
-            <w:proofErr w:type="gramEnd"/>
-            <w:r>
-              <w:rPr>
-                <w:rStyle w:val="SourceText"/>
-                <w:rFonts w:ascii="Consolas;Menlo;Monaco;Lucida Co" w:hAnsi="Consolas;Menlo;Monaco;Lucida Co"/>
-                <w:sz w:val="17"/>
-                <w:highlight w:val="white"/>
-              </w:rPr>
-              <w:t xml:space="preserve">    </w:t>
-            </w:r>
-            <w:r>
-              <w:rPr>
-                <w:rStyle w:val="SourceText"/>
-                <w:rFonts w:ascii="Consolas;Menlo;Monaco;Lucida Co" w:hAnsi="Consolas;Menlo;Monaco;Lucida Co"/>
-                <w:sz w:val="17"/>
-                <w:highlight w:val="white"/>
-              </w:rPr>
-              <w:t xml:space="preserve"> begin a sequence of non-printing characters, which could be used to embed a terminal control sequence into the prompt</w:t>
-            </w:r>
-          </w:p>
-          <w:p>
-            <w:pPr>
-              <w:pStyle w:val="PreformattedText"/>
-              <w:shd w:val="clear" w:color="auto" w:fill="EFF0F1"/>
-              <w:spacing w:line="312" w:lineRule="auto"/>
-              <w:rPr>
-                <w:sz w:val="17"/>
-                <w:szCs w:val="17"/>
-              </w:rPr>
-            </w:pPr>
-            <w:r>
-              <w:rPr>
-                <w:rStyle w:val="SourceText"/>
-                <w:highlight w:val="white"/>
-              </w:rPr>
-              <w:t xml:space="preserve">          </w:t>
-            </w:r>
-            <w:proofErr w:type="gramStart"/>
-            <w:r>
-              <w:rPr>
-                <w:rStyle w:val="SourceText"/>
-                <w:rFonts w:ascii="Consolas;Menlo;Monaco;Lucida Co" w:hAnsi="Consolas;Menlo;Monaco;Lucida Co"/>
-                <w:sz w:val="17"/>
-                <w:highlight w:val="white"/>
-              </w:rPr>
-              <w:t xml:space="preserve">\]   </w:t>
-            </w:r>
-            <w:proofErr w:type="gramEnd"/>
-            <w:r>
-              <w:rPr>
-                <w:rStyle w:val="SourceText"/>
-                <w:rFonts w:ascii="Consolas;Menlo;Monaco;Lucida Co" w:hAnsi="Consolas;Menlo;Monaco;Lucida Co"/>
-                <w:sz w:val="17"/>
-                <w:highlight w:val="white"/>
-              </w:rPr>
-              <w:t xml:space="preserve">  end a sequence of non-printing characters</w:t>
+              <w:t>\]     end a sequence of non-printing characters</w:t>
             </w:r>
           </w:p>
         </w:tc>
@@ -4288,6 +3739,9 @@
     <w:p>
       <w:pPr>
         <w:pStyle w:val="a3"/>
+        <w:rPr>
+          <w:rFonts w:hint="eastAsia"/>
+        </w:rPr>
       </w:pPr>
       <w:r>
         <w:rPr>
@@ -4312,15 +3766,7 @@
       </w:pPr>
       <w:r>
         <w:lastRenderedPageBreak/>
-        <w:t xml:space="preserve">tree, </w:t>
-      </w:r>
-      <w:proofErr w:type="spellStart"/>
-      <w:r>
-        <w:t>wget</w:t>
-      </w:r>
-      <w:proofErr w:type="spellEnd"/>
-      <w:r>
-        <w:t xml:space="preserve"> </w:t>
+        <w:t xml:space="preserve">tree, wget </w:t>
       </w:r>
       <w:r>
         <w:t>설치</w:t>
@@ -4330,11 +3776,9 @@
       <w:pPr>
         <w:pStyle w:val="PreformattedText"/>
       </w:pPr>
-      <w:proofErr w:type="spellStart"/>
       <w:r>
         <w:t>homeBwa</w:t>
       </w:r>
-      <w:proofErr w:type="spellEnd"/>
       <w:r>
         <w:t>필요</w:t>
       </w:r>
@@ -4349,25 +3793,9 @@
         <w:pStyle w:val="PreformattedText"/>
       </w:pPr>
       <w:r>
-        <w:t>/</w:t>
-      </w:r>
-      <w:proofErr w:type="spellStart"/>
-      <w:r>
-        <w:t>usr</w:t>
-      </w:r>
-      <w:proofErr w:type="spellEnd"/>
-      <w:r>
-        <w:t>/bin/ruby -e "$(curl -</w:t>
-      </w:r>
-      <w:proofErr w:type="spellStart"/>
-      <w:r>
-        <w:t>fsSL</w:t>
-      </w:r>
-      <w:proofErr w:type="spellEnd"/>
-      <w:r>
-        <w:t xml:space="preserve"> </w:t>
-      </w:r>
-      <w:hyperlink r:id="rId5">
+        <w:t xml:space="preserve">/usr/bin/ruby -e "$(curl -fsSL </w:t>
+      </w:r>
+      <w:hyperlink r:id="rId6">
         <w:r>
           <w:rPr>
             <w:rStyle w:val="InternetLink"/>
@@ -4396,16 +3824,11 @@
       <w:pPr>
         <w:pStyle w:val="PreformattedText"/>
       </w:pPr>
-      <w:bookmarkStart w:id="0" w:name="__DdeLink__2160_1265519416"/>
-      <w:bookmarkEnd w:id="0"/>
-      <w:r>
-        <w:t xml:space="preserve">brew install </w:t>
-      </w:r>
-      <w:proofErr w:type="spellStart"/>
-      <w:r>
-        <w:t>wget</w:t>
-      </w:r>
-      <w:proofErr w:type="spellEnd"/>
+      <w:bookmarkStart w:id="1" w:name="__DdeLink__2160_1265519416"/>
+      <w:bookmarkEnd w:id="1"/>
+      <w:r>
+        <w:t>brew install wget</w:t>
+      </w:r>
     </w:p>
     <w:p>
       <w:pPr>
@@ -4424,14 +3847,12 @@
           <w:rFonts w:ascii="맑은 고딕" w:eastAsia="맑은 고딕" w:hAnsi="맑은 고딕" w:cs="맑은 고딕"/>
         </w:rPr>
       </w:pPr>
-      <w:proofErr w:type="spellStart"/>
       <w:r>
         <w:rPr>
           <w:rFonts w:ascii="맑은 고딕" w:eastAsia="맑은 고딕" w:hAnsi="맑은 고딕" w:cs="맑은 고딕" w:hint="eastAsia"/>
         </w:rPr>
         <w:t>포트포워딩</w:t>
       </w:r>
-      <w:proofErr w:type="spellEnd"/>
     </w:p>
     <w:p>
       <w:pPr>
@@ -4440,19 +3861,25 @@
           <w:rFonts w:ascii="맑은 고딕" w:eastAsia="맑은 고딕" w:hAnsi="맑은 고딕" w:cs="맑은 고딕"/>
         </w:rPr>
       </w:pPr>
-      <w:proofErr w:type="spellStart"/>
       <w:r>
         <w:rPr>
           <w:rFonts w:ascii="맑은 고딕" w:eastAsia="맑은 고딕" w:hAnsi="맑은 고딕" w:cs="맑은 고딕" w:hint="eastAsia"/>
         </w:rPr>
-        <w:t>ssh</w:t>
-      </w:r>
-      <w:proofErr w:type="spellEnd"/>
+        <w:t>ssh omincns_users@118.47.175.68 -L 3319:127.0.0.1:3306</w:t>
+      </w:r>
+    </w:p>
+    <w:p>
+      <w:pPr>
+        <w:pStyle w:val="PreformattedText"/>
+        <w:rPr>
+          <w:rFonts w:ascii="맑은 고딕" w:eastAsia="맑은 고딕" w:hAnsi="맑은 고딕" w:cs="맑은 고딕"/>
+        </w:rPr>
+      </w:pPr>
       <w:r>
         <w:rPr>
           <w:rFonts w:ascii="맑은 고딕" w:eastAsia="맑은 고딕" w:hAnsi="맑은 고딕" w:cs="맑은 고딕" w:hint="eastAsia"/>
         </w:rPr>
-        <w:t xml:space="preserve"> omincns_users@118.47.175.68 -L 3319:127.0.0.1:3306</w:t>
+        <w:t>ssh root@118.47.175.68 -L 3319:127.0.0.1:3306</w:t>
       </w:r>
     </w:p>
     <w:p>
@@ -4462,110 +3889,1946 @@
           <w:rFonts w:ascii="맑은 고딕" w:eastAsia="맑은 고딕" w:hAnsi="맑은 고딕" w:cs="맑은 고딕"/>
         </w:rPr>
       </w:pPr>
-      <w:proofErr w:type="spellStart"/>
       <w:r>
         <w:rPr>
           <w:rFonts w:ascii="맑은 고딕" w:eastAsia="맑은 고딕" w:hAnsi="맑은 고딕" w:cs="맑은 고딕" w:hint="eastAsia"/>
         </w:rPr>
-        <w:t>ssh</w:t>
-      </w:r>
-      <w:proofErr w:type="spellEnd"/>
+        <w:t>내꺼포트:서버안쪽에서의주소</w:t>
+      </w:r>
+      <w:r>
+        <w:rPr>
+          <w:rFonts w:ascii="맑은 고딕" w:eastAsia="맑은 고딕" w:hAnsi="맑은 고딕" w:cs="맑은 고딕"/>
+        </w:rPr>
+        <w:t>:</w:t>
+      </w:r>
       <w:r>
         <w:rPr>
           <w:rFonts w:ascii="맑은 고딕" w:eastAsia="맑은 고딕" w:hAnsi="맑은 고딕" w:cs="맑은 고딕" w:hint="eastAsia"/>
         </w:rPr>
-        <w:t xml:space="preserve"> root@118.47.175.68 -L 3319:127.0.0.1:3306</w:t>
+        <w:t>서버안쪽포트</w:t>
       </w:r>
     </w:p>
     <w:p>
       <w:pPr>
         <w:pStyle w:val="PreformattedText"/>
         <w:rPr>
+          <w:rFonts w:ascii="맑은 고딕" w:eastAsia="맑은 고딕" w:hAnsi="맑은 고딕" w:cs="맑은 고딕"/>
+        </w:rPr>
+      </w:pPr>
+    </w:p>
+    <w:p>
+      <w:pPr>
+        <w:pStyle w:val="PreformattedText"/>
+        <w:rPr>
+          <w:rFonts w:ascii="맑은 고딕" w:eastAsia="맑은 고딕" w:hAnsi="맑은 고딕" w:cs="맑은 고딕"/>
+        </w:rPr>
+      </w:pPr>
+      <w:r>
+        <w:rPr>
+          <w:rFonts w:ascii="맑은 고딕" w:eastAsia="맑은 고딕" w:hAnsi="맑은 고딕" w:cs="맑은 고딕"/>
+        </w:rPr>
+        <w:t>Ssh</w:t>
+      </w:r>
+    </w:p>
+    <w:p>
+      <w:pPr>
+        <w:pStyle w:val="PreformattedText"/>
+        <w:rPr>
+          <w:rFonts w:ascii="맑은 고딕" w:eastAsia="맑은 고딕" w:hAnsi="맑은 고딕" w:cs="맑은 고딕"/>
+        </w:rPr>
+      </w:pPr>
+      <w:r>
+        <w:rPr>
           <w:rFonts w:ascii="맑은 고딕" w:eastAsia="맑은 고딕" w:hAnsi="맑은 고딕" w:cs="맑은 고딕" w:hint="eastAsia"/>
         </w:rPr>
-      </w:pPr>
-      <w:proofErr w:type="spellStart"/>
-      <w:r>
+        <w:t>ssh omnifit2@125.141.209.167 -p 22</w:t>
+      </w:r>
+    </w:p>
+    <w:p>
+      <w:pPr>
+        <w:pStyle w:val="PreformattedText"/>
+        <w:rPr>
+          <w:rFonts w:ascii="맑은 고딕" w:eastAsia="맑은 고딕" w:hAnsi="맑은 고딕" w:cs="맑은 고딕"/>
+        </w:rPr>
+      </w:pPr>
+    </w:p>
+    <w:p>
+      <w:pPr>
+        <w:pStyle w:val="PreformattedText"/>
+        <w:rPr>
+          <w:rFonts w:ascii="맑은 고딕" w:eastAsia="맑은 고딕" w:hAnsi="맑은 고딕" w:cs="맑은 고딕"/>
+        </w:rPr>
+      </w:pPr>
+    </w:p>
+    <w:p>
+      <w:pPr>
+        <w:pStyle w:val="PreformattedText"/>
+        <w:rPr>
+          <w:rFonts w:ascii="맑은 고딕" w:eastAsia="맑은 고딕" w:hAnsi="맑은 고딕" w:cs="맑은 고딕"/>
+        </w:rPr>
+      </w:pPr>
+    </w:p>
+    <w:p>
+      <w:pPr>
+        <w:pStyle w:val="PreformattedText"/>
+        <w:rPr>
+          <w:rFonts w:ascii="맑은 고딕" w:eastAsia="맑은 고딕" w:hAnsi="맑은 고딕" w:cs="맑은 고딕"/>
+        </w:rPr>
+      </w:pPr>
+    </w:p>
+    <w:p>
+      <w:pPr>
+        <w:pStyle w:val="PreformattedText"/>
+        <w:rPr>
+          <w:rFonts w:ascii="맑은 고딕" w:eastAsia="맑은 고딕" w:hAnsi="맑은 고딕" w:cs="맑은 고딕"/>
+        </w:rPr>
+      </w:pPr>
+    </w:p>
+    <w:p>
+      <w:pPr>
+        <w:widowControl/>
+        <w:spacing w:before="100" w:beforeAutospacing="1" w:after="100" w:afterAutospacing="1"/>
+        <w:rPr>
+          <w:rFonts w:ascii="Noto Sans Korean" w:eastAsia="굴림" w:hAnsi="Noto Sans Korean" w:cs="굴림"/>
+          <w:color w:val="000000"/>
+          <w:sz w:val="21"/>
+          <w:szCs w:val="21"/>
+          <w:lang w:bidi="ar-SA"/>
+        </w:rPr>
+      </w:pPr>
+      <w:r>
+        <w:rPr>
+          <w:rFonts w:ascii="Noto Sans Korean" w:eastAsia="굴림" w:hAnsi="Noto Sans Korean" w:cs="굴림"/>
+          <w:color w:val="000000"/>
+          <w:sz w:val="21"/>
+          <w:szCs w:val="21"/>
+          <w:lang w:bidi="ar-SA"/>
+        </w:rPr>
+        <w:t>안드로이드의</w:t>
+      </w:r>
+      <w:r>
+        <w:rPr>
+          <w:rFonts w:ascii="Noto Sans Korean" w:eastAsia="굴림" w:hAnsi="Noto Sans Korean" w:cs="굴림"/>
+          <w:color w:val="000000"/>
+          <w:sz w:val="21"/>
+          <w:szCs w:val="21"/>
+          <w:lang w:bidi="ar-SA"/>
+        </w:rPr>
+        <w:t xml:space="preserve"> emulator </w:t>
+      </w:r>
+      <w:r>
+        <w:rPr>
+          <w:rFonts w:ascii="Noto Sans Korean" w:eastAsia="굴림" w:hAnsi="Noto Sans Korean" w:cs="굴림"/>
+          <w:color w:val="000000"/>
+          <w:sz w:val="21"/>
+          <w:szCs w:val="21"/>
+          <w:lang w:bidi="ar-SA"/>
+        </w:rPr>
+        <w:t>는</w:t>
+      </w:r>
+      <w:r>
+        <w:rPr>
+          <w:rFonts w:ascii="Noto Sans Korean" w:eastAsia="굴림" w:hAnsi="Noto Sans Korean" w:cs="굴림"/>
+          <w:color w:val="000000"/>
+          <w:sz w:val="21"/>
+          <w:szCs w:val="21"/>
+          <w:lang w:bidi="ar-SA"/>
+        </w:rPr>
+        <w:t xml:space="preserve"> </w:t>
+      </w:r>
+      <w:r>
+        <w:rPr>
+          <w:rFonts w:ascii="Noto Sans Korean" w:eastAsia="굴림" w:hAnsi="Noto Sans Korean" w:cs="굴림"/>
+          <w:color w:val="000000"/>
+          <w:sz w:val="21"/>
+          <w:szCs w:val="21"/>
+          <w:lang w:bidi="ar-SA"/>
+        </w:rPr>
+        <w:t>두개의</w:t>
+      </w:r>
+      <w:r>
+        <w:rPr>
+          <w:rFonts w:ascii="Noto Sans Korean" w:eastAsia="굴림" w:hAnsi="Noto Sans Korean" w:cs="굴림"/>
+          <w:color w:val="000000"/>
+          <w:sz w:val="21"/>
+          <w:szCs w:val="21"/>
+          <w:lang w:bidi="ar-SA"/>
+        </w:rPr>
+        <w:t xml:space="preserve"> </w:t>
+      </w:r>
+      <w:r>
+        <w:rPr>
+          <w:rFonts w:ascii="Noto Sans Korean" w:eastAsia="굴림" w:hAnsi="Noto Sans Korean" w:cs="굴림"/>
+          <w:color w:val="000000"/>
+          <w:sz w:val="21"/>
+          <w:szCs w:val="21"/>
+          <w:lang w:bidi="ar-SA"/>
+        </w:rPr>
+        <w:t>실행파일이</w:t>
+      </w:r>
+      <w:r>
+        <w:rPr>
+          <w:rFonts w:ascii="Noto Sans Korean" w:eastAsia="굴림" w:hAnsi="Noto Sans Korean" w:cs="굴림"/>
+          <w:color w:val="000000"/>
+          <w:sz w:val="21"/>
+          <w:szCs w:val="21"/>
+          <w:lang w:bidi="ar-SA"/>
+        </w:rPr>
+        <w:t xml:space="preserve"> </w:t>
+      </w:r>
+      <w:r>
+        <w:rPr>
+          <w:rFonts w:ascii="Noto Sans Korean" w:eastAsia="굴림" w:hAnsi="Noto Sans Korean" w:cs="굴림"/>
+          <w:color w:val="000000"/>
+          <w:sz w:val="21"/>
+          <w:szCs w:val="21"/>
+          <w:lang w:bidi="ar-SA"/>
+        </w:rPr>
+        <w:t>있다</w:t>
+      </w:r>
+    </w:p>
+    <w:p>
+      <w:pPr>
+        <w:widowControl/>
+        <w:spacing w:before="100" w:beforeAutospacing="1" w:after="100" w:afterAutospacing="1"/>
+        <w:rPr>
+          <w:rFonts w:ascii="Noto Sans Korean" w:eastAsia="굴림" w:hAnsi="Noto Sans Korean" w:cs="굴림"/>
+          <w:color w:val="000000"/>
+          <w:sz w:val="21"/>
+          <w:szCs w:val="21"/>
+          <w:lang w:bidi="ar-SA"/>
+        </w:rPr>
+      </w:pPr>
+      <w:r>
+        <w:rPr>
+          <w:rFonts w:ascii="Noto Sans Korean" w:eastAsia="굴림" w:hAnsi="Noto Sans Korean" w:cs="굴림"/>
+          <w:color w:val="000000"/>
+          <w:sz w:val="21"/>
+          <w:szCs w:val="21"/>
+          <w:lang w:bidi="ar-SA"/>
+        </w:rPr>
+        <w:t>하나는</w:t>
+      </w:r>
+      <w:r>
+        <w:rPr>
+          <w:rFonts w:ascii="Noto Sans Korean" w:eastAsia="굴림" w:hAnsi="Noto Sans Korean" w:cs="굴림"/>
+          <w:color w:val="000000"/>
+          <w:sz w:val="21"/>
+          <w:szCs w:val="21"/>
+          <w:lang w:bidi="ar-SA"/>
+        </w:rPr>
+        <w:t xml:space="preserve"> tools</w:t>
+      </w:r>
+      <w:r>
+        <w:rPr>
+          <w:rFonts w:ascii="Noto Sans Korean" w:eastAsia="굴림" w:hAnsi="Noto Sans Korean" w:cs="굴림"/>
+          <w:color w:val="000000"/>
+          <w:sz w:val="21"/>
+          <w:szCs w:val="21"/>
+          <w:lang w:bidi="ar-SA"/>
+        </w:rPr>
+        <w:t>에</w:t>
+      </w:r>
+      <w:r>
+        <w:rPr>
+          <w:rFonts w:ascii="Noto Sans Korean" w:eastAsia="굴림" w:hAnsi="Noto Sans Korean" w:cs="굴림"/>
+          <w:color w:val="000000"/>
+          <w:sz w:val="21"/>
+          <w:szCs w:val="21"/>
+          <w:lang w:bidi="ar-SA"/>
+        </w:rPr>
+        <w:t xml:space="preserve"> </w:t>
+      </w:r>
+      <w:r>
+        <w:rPr>
+          <w:rFonts w:ascii="Noto Sans Korean" w:eastAsia="굴림" w:hAnsi="Noto Sans Korean" w:cs="굴림"/>
+          <w:color w:val="000000"/>
+          <w:sz w:val="21"/>
+          <w:szCs w:val="21"/>
+          <w:lang w:bidi="ar-SA"/>
+        </w:rPr>
+        <w:t>있고</w:t>
+      </w:r>
+      <w:r>
+        <w:rPr>
+          <w:rFonts w:ascii="Noto Sans Korean" w:eastAsia="굴림" w:hAnsi="Noto Sans Korean" w:cs="굴림"/>
+          <w:color w:val="000000"/>
+          <w:sz w:val="21"/>
+          <w:szCs w:val="21"/>
+          <w:lang w:bidi="ar-SA"/>
+        </w:rPr>
+        <w:t xml:space="preserve"> </w:t>
+      </w:r>
+      <w:r>
+        <w:rPr>
+          <w:rFonts w:ascii="Noto Sans Korean" w:eastAsia="굴림" w:hAnsi="Noto Sans Korean" w:cs="굴림"/>
+          <w:color w:val="000000"/>
+          <w:sz w:val="21"/>
+          <w:szCs w:val="21"/>
+          <w:lang w:bidi="ar-SA"/>
+        </w:rPr>
+        <w:t>하나는</w:t>
+      </w:r>
+      <w:r>
+        <w:rPr>
+          <w:rFonts w:ascii="Noto Sans Korean" w:eastAsia="굴림" w:hAnsi="Noto Sans Korean" w:cs="굴림"/>
+          <w:color w:val="000000"/>
+          <w:sz w:val="21"/>
+          <w:szCs w:val="21"/>
+          <w:lang w:bidi="ar-SA"/>
+        </w:rPr>
+        <w:t xml:space="preserve"> emulator</w:t>
+      </w:r>
+      <w:r>
+        <w:rPr>
+          <w:rFonts w:ascii="Noto Sans Korean" w:eastAsia="굴림" w:hAnsi="Noto Sans Korean" w:cs="굴림"/>
+          <w:color w:val="000000"/>
+          <w:sz w:val="21"/>
+          <w:szCs w:val="21"/>
+          <w:lang w:bidi="ar-SA"/>
+        </w:rPr>
+        <w:t>에</w:t>
+      </w:r>
+      <w:r>
+        <w:rPr>
+          <w:rFonts w:ascii="Noto Sans Korean" w:eastAsia="굴림" w:hAnsi="Noto Sans Korean" w:cs="굴림"/>
+          <w:color w:val="000000"/>
+          <w:sz w:val="21"/>
+          <w:szCs w:val="21"/>
+          <w:lang w:bidi="ar-SA"/>
+        </w:rPr>
+        <w:t xml:space="preserve"> </w:t>
+      </w:r>
+      <w:r>
+        <w:rPr>
+          <w:rFonts w:ascii="Noto Sans Korean" w:eastAsia="굴림" w:hAnsi="Noto Sans Korean" w:cs="굴림"/>
+          <w:color w:val="000000"/>
+          <w:sz w:val="21"/>
+          <w:szCs w:val="21"/>
+          <w:lang w:bidi="ar-SA"/>
+        </w:rPr>
+        <w:t>있다</w:t>
+      </w:r>
+      <w:r>
+        <w:rPr>
+          <w:rFonts w:ascii="Noto Sans Korean" w:eastAsia="굴림" w:hAnsi="Noto Sans Korean" w:cs="굴림"/>
+          <w:color w:val="000000"/>
+          <w:sz w:val="21"/>
+          <w:szCs w:val="21"/>
+          <w:lang w:bidi="ar-SA"/>
+        </w:rPr>
+        <w:t>.</w:t>
+      </w:r>
+    </w:p>
+    <w:p>
+      <w:pPr>
+        <w:widowControl/>
+        <w:spacing w:before="100" w:beforeAutospacing="1" w:after="100" w:afterAutospacing="1"/>
+        <w:rPr>
+          <w:rFonts w:ascii="Noto Sans Korean" w:eastAsia="굴림" w:hAnsi="Noto Sans Korean" w:cs="굴림"/>
+          <w:color w:val="000000"/>
+          <w:sz w:val="21"/>
+          <w:szCs w:val="21"/>
+          <w:lang w:bidi="ar-SA"/>
+        </w:rPr>
+      </w:pPr>
+    </w:p>
+    <w:p>
+      <w:pPr>
+        <w:widowControl/>
+        <w:spacing w:before="100" w:beforeAutospacing="1" w:after="100" w:afterAutospacing="1"/>
+        <w:rPr>
+          <w:rFonts w:ascii="Noto Sans Korean" w:eastAsia="굴림" w:hAnsi="Noto Sans Korean" w:cs="굴림"/>
+          <w:color w:val="000000"/>
+          <w:sz w:val="21"/>
+          <w:szCs w:val="21"/>
+          <w:lang w:bidi="ar-SA"/>
+        </w:rPr>
+      </w:pPr>
+      <w:r>
+        <w:rPr>
+          <w:rFonts w:ascii="Noto Sans Korean" w:eastAsia="굴림" w:hAnsi="Noto Sans Korean" w:cs="굴림"/>
+          <w:color w:val="000000"/>
+          <w:sz w:val="21"/>
+          <w:szCs w:val="21"/>
+          <w:lang w:bidi="ar-SA"/>
+        </w:rPr>
+        <w:t>안드로이드</w:t>
+      </w:r>
+      <w:r>
+        <w:rPr>
+          <w:rFonts w:ascii="Noto Sans Korean" w:eastAsia="굴림" w:hAnsi="Noto Sans Korean" w:cs="굴림"/>
+          <w:color w:val="000000"/>
+          <w:sz w:val="21"/>
+          <w:szCs w:val="21"/>
+          <w:lang w:bidi="ar-SA"/>
+        </w:rPr>
+        <w:t xml:space="preserve"> </w:t>
+      </w:r>
+      <w:r>
+        <w:rPr>
+          <w:rFonts w:ascii="Noto Sans Korean" w:eastAsia="굴림" w:hAnsi="Noto Sans Korean" w:cs="굴림"/>
+          <w:color w:val="000000"/>
+          <w:sz w:val="21"/>
+          <w:szCs w:val="21"/>
+          <w:lang w:bidi="ar-SA"/>
+        </w:rPr>
+        <w:t>스튜디오</w:t>
+      </w:r>
+      <w:r>
+        <w:rPr>
+          <w:rFonts w:ascii="Noto Sans Korean" w:eastAsia="굴림" w:hAnsi="Noto Sans Korean" w:cs="굴림"/>
+          <w:color w:val="000000"/>
+          <w:sz w:val="21"/>
+          <w:szCs w:val="21"/>
+          <w:lang w:bidi="ar-SA"/>
+        </w:rPr>
+        <w:t xml:space="preserve"> </w:t>
+      </w:r>
+      <w:r>
+        <w:rPr>
+          <w:rFonts w:ascii="Noto Sans Korean" w:eastAsia="굴림" w:hAnsi="Noto Sans Korean" w:cs="굴림"/>
+          <w:color w:val="000000"/>
+          <w:sz w:val="21"/>
+          <w:szCs w:val="21"/>
+          <w:lang w:bidi="ar-SA"/>
+        </w:rPr>
+        <w:t>설치후</w:t>
+      </w:r>
+    </w:p>
+    <w:p>
+      <w:pPr>
+        <w:widowControl/>
+        <w:rPr>
+          <w:rFonts w:ascii="Noto Sans Korean" w:eastAsia="굴림" w:hAnsi="Noto Sans Korean" w:cs="굴림"/>
+          <w:color w:val="000000"/>
+          <w:sz w:val="21"/>
+          <w:szCs w:val="21"/>
+          <w:lang w:bidi="ar-SA"/>
+        </w:rPr>
+      </w:pPr>
+    </w:p>
+    <w:p>
+      <w:pPr>
+        <w:widowControl/>
+        <w:spacing w:before="100" w:beforeAutospacing="1" w:after="100" w:afterAutospacing="1"/>
+        <w:rPr>
+          <w:rFonts w:ascii="Noto Sans Korean" w:eastAsia="굴림" w:hAnsi="Noto Sans Korean" w:cs="굴림"/>
+          <w:color w:val="000000"/>
+          <w:sz w:val="21"/>
+          <w:szCs w:val="21"/>
+          <w:lang w:bidi="ar-SA"/>
+        </w:rPr>
+      </w:pPr>
+      <w:r>
+        <w:rPr>
+          <w:rFonts w:ascii="Noto Sans Korean" w:eastAsia="굴림" w:hAnsi="Noto Sans Korean" w:cs="굴림"/>
+          <w:color w:val="000000"/>
+          <w:sz w:val="21"/>
+          <w:szCs w:val="21"/>
+          <w:lang w:bidi="ar-SA"/>
+        </w:rPr>
+        <w:t xml:space="preserve">.bash_profile </w:t>
+      </w:r>
+      <w:r>
+        <w:rPr>
+          <w:rFonts w:ascii="Noto Sans Korean" w:eastAsia="굴림" w:hAnsi="Noto Sans Korean" w:cs="굴림"/>
+          <w:color w:val="000000"/>
+          <w:sz w:val="21"/>
+          <w:szCs w:val="21"/>
+          <w:lang w:bidi="ar-SA"/>
+        </w:rPr>
+        <w:t>에</w:t>
+      </w:r>
+      <w:r>
+        <w:rPr>
+          <w:rFonts w:ascii="Noto Sans Korean" w:eastAsia="굴림" w:hAnsi="Noto Sans Korean" w:cs="굴림"/>
+          <w:color w:val="000000"/>
+          <w:sz w:val="21"/>
+          <w:szCs w:val="21"/>
+          <w:lang w:bidi="ar-SA"/>
+        </w:rPr>
+        <w:t xml:space="preserve"> </w:t>
+      </w:r>
+      <w:r>
+        <w:rPr>
+          <w:rFonts w:ascii="Noto Sans Korean" w:eastAsia="굴림" w:hAnsi="Noto Sans Korean" w:cs="굴림"/>
+          <w:color w:val="000000"/>
+          <w:sz w:val="21"/>
+          <w:szCs w:val="21"/>
+          <w:lang w:bidi="ar-SA"/>
+        </w:rPr>
+        <w:t>환경</w:t>
+      </w:r>
+      <w:r>
+        <w:rPr>
+          <w:rFonts w:ascii="Noto Sans Korean" w:eastAsia="굴림" w:hAnsi="Noto Sans Korean" w:cs="굴림"/>
+          <w:color w:val="000000"/>
+          <w:sz w:val="21"/>
+          <w:szCs w:val="21"/>
+          <w:lang w:bidi="ar-SA"/>
+        </w:rPr>
+        <w:t xml:space="preserve"> </w:t>
+      </w:r>
+      <w:r>
+        <w:rPr>
+          <w:rFonts w:ascii="Noto Sans Korean" w:eastAsia="굴림" w:hAnsi="Noto Sans Korean" w:cs="굴림"/>
+          <w:color w:val="000000"/>
+          <w:sz w:val="21"/>
+          <w:szCs w:val="21"/>
+          <w:lang w:bidi="ar-SA"/>
+        </w:rPr>
+        <w:t>변수</w:t>
+      </w:r>
+      <w:r>
+        <w:rPr>
+          <w:rFonts w:ascii="Noto Sans Korean" w:eastAsia="굴림" w:hAnsi="Noto Sans Korean" w:cs="굴림"/>
+          <w:color w:val="000000"/>
+          <w:sz w:val="21"/>
+          <w:szCs w:val="21"/>
+          <w:lang w:bidi="ar-SA"/>
+        </w:rPr>
+        <w:t xml:space="preserve"> </w:t>
+      </w:r>
+      <w:r>
+        <w:rPr>
+          <w:rFonts w:ascii="Noto Sans Korean" w:eastAsia="굴림" w:hAnsi="Noto Sans Korean" w:cs="굴림"/>
+          <w:color w:val="000000"/>
+          <w:sz w:val="21"/>
+          <w:szCs w:val="21"/>
+          <w:lang w:bidi="ar-SA"/>
+        </w:rPr>
+        <w:t>추가</w:t>
+      </w:r>
+    </w:p>
+    <w:p>
+      <w:pPr>
+        <w:widowControl/>
+        <w:spacing w:before="100" w:beforeAutospacing="1" w:after="100" w:afterAutospacing="1"/>
+        <w:rPr>
+          <w:rFonts w:ascii="Noto Sans Korean" w:eastAsia="굴림" w:hAnsi="Noto Sans Korean" w:cs="굴림"/>
+          <w:color w:val="000000"/>
+          <w:sz w:val="21"/>
+          <w:szCs w:val="21"/>
+          <w:lang w:bidi="ar-SA"/>
+        </w:rPr>
+      </w:pPr>
+    </w:p>
+    <w:p>
+      <w:pPr>
+        <w:widowControl/>
+        <w:shd w:val="clear" w:color="auto" w:fill="1E1E1E"/>
+        <w:spacing w:line="270" w:lineRule="atLeast"/>
+        <w:rPr>
+          <w:rFonts w:ascii="Menlo" w:eastAsia="굴림" w:hAnsi="Menlo" w:cs="Menlo"/>
+          <w:color w:val="D4D4D4"/>
+          <w:sz w:val="18"/>
+          <w:szCs w:val="18"/>
+          <w:lang w:bidi="ar-SA"/>
+        </w:rPr>
+      </w:pPr>
+      <w:r>
+        <w:rPr>
+          <w:rFonts w:ascii="Menlo" w:eastAsia="굴림" w:hAnsi="Menlo" w:cs="Menlo"/>
+          <w:color w:val="569CD6"/>
+          <w:sz w:val="18"/>
+          <w:szCs w:val="18"/>
+          <w:lang w:bidi="ar-SA"/>
+        </w:rPr>
+        <w:t>export</w:t>
+      </w:r>
+      <w:r>
+        <w:rPr>
+          <w:rFonts w:ascii="Menlo" w:eastAsia="굴림" w:hAnsi="Menlo" w:cs="Menlo"/>
+          <w:color w:val="D4D4D4"/>
+          <w:sz w:val="18"/>
+          <w:szCs w:val="18"/>
+          <w:lang w:bidi="ar-SA"/>
+        </w:rPr>
+        <w:t xml:space="preserve"> ANDROID_SDK_HOME=</w:t>
+      </w:r>
+      <w:r>
+        <w:rPr>
+          <w:rFonts w:ascii="Menlo" w:eastAsia="굴림" w:hAnsi="Menlo" w:cs="Menlo"/>
+          <w:color w:val="9CDCFE"/>
+          <w:sz w:val="18"/>
+          <w:szCs w:val="18"/>
+          <w:lang w:bidi="ar-SA"/>
+        </w:rPr>
+        <w:t>$HOME</w:t>
+      </w:r>
+      <w:r>
+        <w:rPr>
+          <w:rFonts w:ascii="Menlo" w:eastAsia="굴림" w:hAnsi="Menlo" w:cs="Menlo"/>
+          <w:color w:val="D4D4D4"/>
+          <w:sz w:val="18"/>
+          <w:szCs w:val="18"/>
+          <w:lang w:bidi="ar-SA"/>
+        </w:rPr>
+        <w:t>/Library/Android/sdk</w:t>
+      </w:r>
+    </w:p>
+    <w:p>
+      <w:pPr>
+        <w:widowControl/>
+        <w:shd w:val="clear" w:color="auto" w:fill="1E1E1E"/>
+        <w:spacing w:line="270" w:lineRule="atLeast"/>
+        <w:rPr>
+          <w:rFonts w:ascii="Menlo" w:eastAsia="굴림" w:hAnsi="Menlo" w:cs="Menlo"/>
+          <w:color w:val="D4D4D4"/>
+          <w:sz w:val="18"/>
+          <w:szCs w:val="18"/>
+          <w:lang w:bidi="ar-SA"/>
+        </w:rPr>
+      </w:pPr>
+      <w:r>
+        <w:rPr>
+          <w:rFonts w:ascii="Menlo" w:eastAsia="굴림" w:hAnsi="Menlo" w:cs="Menlo"/>
+          <w:color w:val="569CD6"/>
+          <w:sz w:val="18"/>
+          <w:szCs w:val="18"/>
+          <w:lang w:bidi="ar-SA"/>
+        </w:rPr>
+        <w:t>export</w:t>
+      </w:r>
+      <w:r>
+        <w:rPr>
+          <w:rFonts w:ascii="Menlo" w:eastAsia="굴림" w:hAnsi="Menlo" w:cs="Menlo"/>
+          <w:color w:val="D4D4D4"/>
+          <w:sz w:val="18"/>
+          <w:szCs w:val="18"/>
+          <w:lang w:bidi="ar-SA"/>
+        </w:rPr>
+        <w:t xml:space="preserve"> PATH=</w:t>
+      </w:r>
+      <w:r>
+        <w:rPr>
+          <w:rFonts w:ascii="Menlo" w:eastAsia="굴림" w:hAnsi="Menlo" w:cs="Menlo"/>
+          <w:color w:val="9CDCFE"/>
+          <w:sz w:val="18"/>
+          <w:szCs w:val="18"/>
+          <w:lang w:bidi="ar-SA"/>
+        </w:rPr>
+        <w:t>$PATH</w:t>
+      </w:r>
+      <w:r>
+        <w:rPr>
+          <w:rFonts w:ascii="Menlo" w:eastAsia="굴림" w:hAnsi="Menlo" w:cs="Menlo"/>
+          <w:color w:val="D4D4D4"/>
+          <w:sz w:val="18"/>
+          <w:szCs w:val="18"/>
+          <w:lang w:bidi="ar-SA"/>
+        </w:rPr>
+        <w:t>:</w:t>
+      </w:r>
+      <w:r>
+        <w:rPr>
+          <w:rFonts w:ascii="Menlo" w:eastAsia="굴림" w:hAnsi="Menlo" w:cs="Menlo"/>
+          <w:color w:val="9CDCFE"/>
+          <w:sz w:val="18"/>
+          <w:szCs w:val="18"/>
+          <w:lang w:bidi="ar-SA"/>
+        </w:rPr>
+        <w:t>$ANDROID_SDK_HOME</w:t>
+      </w:r>
+      <w:r>
+        <w:rPr>
+          <w:rFonts w:ascii="Menlo" w:eastAsia="굴림" w:hAnsi="Menlo" w:cs="Menlo"/>
+          <w:color w:val="D4D4D4"/>
+          <w:sz w:val="18"/>
+          <w:szCs w:val="18"/>
+          <w:lang w:bidi="ar-SA"/>
+        </w:rPr>
+        <w:t>/emulator</w:t>
+      </w:r>
+    </w:p>
+    <w:p>
+      <w:pPr>
+        <w:widowControl/>
+        <w:shd w:val="clear" w:color="auto" w:fill="1E1E1E"/>
+        <w:spacing w:line="270" w:lineRule="atLeast"/>
+        <w:rPr>
+          <w:rFonts w:ascii="Menlo" w:eastAsia="굴림" w:hAnsi="Menlo" w:cs="Menlo"/>
+          <w:color w:val="D4D4D4"/>
+          <w:sz w:val="18"/>
+          <w:szCs w:val="18"/>
+          <w:lang w:bidi="ar-SA"/>
+        </w:rPr>
+      </w:pPr>
+      <w:r>
+        <w:rPr>
+          <w:rFonts w:ascii="Menlo" w:eastAsia="굴림" w:hAnsi="Menlo" w:cs="Menlo"/>
+          <w:color w:val="569CD6"/>
+          <w:sz w:val="18"/>
+          <w:szCs w:val="18"/>
+          <w:lang w:bidi="ar-SA"/>
+        </w:rPr>
+        <w:t>export</w:t>
+      </w:r>
+      <w:r>
+        <w:rPr>
+          <w:rFonts w:ascii="Menlo" w:eastAsia="굴림" w:hAnsi="Menlo" w:cs="Menlo"/>
+          <w:color w:val="D4D4D4"/>
+          <w:sz w:val="18"/>
+          <w:szCs w:val="18"/>
+          <w:lang w:bidi="ar-SA"/>
+        </w:rPr>
+        <w:t xml:space="preserve"> PATH=</w:t>
+      </w:r>
+      <w:r>
+        <w:rPr>
+          <w:rFonts w:ascii="Menlo" w:eastAsia="굴림" w:hAnsi="Menlo" w:cs="Menlo"/>
+          <w:color w:val="9CDCFE"/>
+          <w:sz w:val="18"/>
+          <w:szCs w:val="18"/>
+          <w:lang w:bidi="ar-SA"/>
+        </w:rPr>
+        <w:t>$PATH</w:t>
+      </w:r>
+      <w:r>
+        <w:rPr>
+          <w:rFonts w:ascii="Menlo" w:eastAsia="굴림" w:hAnsi="Menlo" w:cs="Menlo"/>
+          <w:color w:val="D4D4D4"/>
+          <w:sz w:val="18"/>
+          <w:szCs w:val="18"/>
+          <w:lang w:bidi="ar-SA"/>
+        </w:rPr>
+        <w:t>:</w:t>
+      </w:r>
+      <w:r>
+        <w:rPr>
+          <w:rFonts w:ascii="Menlo" w:eastAsia="굴림" w:hAnsi="Menlo" w:cs="Menlo"/>
+          <w:color w:val="9CDCFE"/>
+          <w:sz w:val="18"/>
+          <w:szCs w:val="18"/>
+          <w:lang w:bidi="ar-SA"/>
+        </w:rPr>
+        <w:t>$ANDROID_SDK_HOME</w:t>
+      </w:r>
+      <w:r>
+        <w:rPr>
+          <w:rFonts w:ascii="Menlo" w:eastAsia="굴림" w:hAnsi="Menlo" w:cs="Menlo"/>
+          <w:color w:val="D4D4D4"/>
+          <w:sz w:val="18"/>
+          <w:szCs w:val="18"/>
+          <w:lang w:bidi="ar-SA"/>
+        </w:rPr>
+        <w:t>/tools</w:t>
+      </w:r>
+    </w:p>
+    <w:p>
+      <w:pPr>
+        <w:widowControl/>
+        <w:shd w:val="clear" w:color="auto" w:fill="1E1E1E"/>
+        <w:spacing w:line="270" w:lineRule="atLeast"/>
+        <w:rPr>
+          <w:rFonts w:ascii="Menlo" w:eastAsia="굴림" w:hAnsi="Menlo" w:cs="Menlo"/>
+          <w:color w:val="D4D4D4"/>
+          <w:sz w:val="18"/>
+          <w:szCs w:val="18"/>
+          <w:lang w:bidi="ar-SA"/>
+        </w:rPr>
+      </w:pPr>
+      <w:r>
+        <w:rPr>
+          <w:rFonts w:ascii="Menlo" w:eastAsia="굴림" w:hAnsi="Menlo" w:cs="Menlo"/>
+          <w:color w:val="569CD6"/>
+          <w:sz w:val="18"/>
+          <w:szCs w:val="18"/>
+          <w:lang w:bidi="ar-SA"/>
+        </w:rPr>
+        <w:t>export</w:t>
+      </w:r>
+      <w:r>
+        <w:rPr>
+          <w:rFonts w:ascii="Menlo" w:eastAsia="굴림" w:hAnsi="Menlo" w:cs="Menlo"/>
+          <w:color w:val="D4D4D4"/>
+          <w:sz w:val="18"/>
+          <w:szCs w:val="18"/>
+          <w:lang w:bidi="ar-SA"/>
+        </w:rPr>
+        <w:t xml:space="preserve"> PATH=</w:t>
+      </w:r>
+      <w:r>
+        <w:rPr>
+          <w:rFonts w:ascii="Menlo" w:eastAsia="굴림" w:hAnsi="Menlo" w:cs="Menlo"/>
+          <w:color w:val="9CDCFE"/>
+          <w:sz w:val="18"/>
+          <w:szCs w:val="18"/>
+          <w:lang w:bidi="ar-SA"/>
+        </w:rPr>
+        <w:t>$PATH</w:t>
+      </w:r>
+      <w:r>
+        <w:rPr>
+          <w:rFonts w:ascii="Menlo" w:eastAsia="굴림" w:hAnsi="Menlo" w:cs="Menlo"/>
+          <w:color w:val="D4D4D4"/>
+          <w:sz w:val="18"/>
+          <w:szCs w:val="18"/>
+          <w:lang w:bidi="ar-SA"/>
+        </w:rPr>
+        <w:t>:</w:t>
+      </w:r>
+      <w:r>
+        <w:rPr>
+          <w:rFonts w:ascii="Menlo" w:eastAsia="굴림" w:hAnsi="Menlo" w:cs="Menlo"/>
+          <w:color w:val="9CDCFE"/>
+          <w:sz w:val="18"/>
+          <w:szCs w:val="18"/>
+          <w:lang w:bidi="ar-SA"/>
+        </w:rPr>
+        <w:t>$ANDROID_SDK_HOME</w:t>
+      </w:r>
+      <w:r>
+        <w:rPr>
+          <w:rFonts w:ascii="Menlo" w:eastAsia="굴림" w:hAnsi="Menlo" w:cs="Menlo"/>
+          <w:color w:val="D4D4D4"/>
+          <w:sz w:val="18"/>
+          <w:szCs w:val="18"/>
+          <w:lang w:bidi="ar-SA"/>
+        </w:rPr>
+        <w:t>/tools/bin</w:t>
+      </w:r>
+    </w:p>
+    <w:p>
+      <w:pPr>
+        <w:widowControl/>
+        <w:shd w:val="clear" w:color="auto" w:fill="1E1E1E"/>
+        <w:spacing w:line="270" w:lineRule="atLeast"/>
+        <w:rPr>
+          <w:rFonts w:ascii="Menlo" w:eastAsia="굴림" w:hAnsi="Menlo" w:cs="Menlo"/>
+          <w:color w:val="D4D4D4"/>
+          <w:sz w:val="18"/>
+          <w:szCs w:val="18"/>
+          <w:lang w:bidi="ar-SA"/>
+        </w:rPr>
+      </w:pPr>
+      <w:r>
+        <w:rPr>
+          <w:rFonts w:ascii="Menlo" w:eastAsia="굴림" w:hAnsi="Menlo" w:cs="Menlo"/>
+          <w:color w:val="569CD6"/>
+          <w:sz w:val="18"/>
+          <w:szCs w:val="18"/>
+          <w:lang w:bidi="ar-SA"/>
+        </w:rPr>
+        <w:t>export</w:t>
+      </w:r>
+      <w:r>
+        <w:rPr>
+          <w:rFonts w:ascii="Menlo" w:eastAsia="굴림" w:hAnsi="Menlo" w:cs="Menlo"/>
+          <w:color w:val="D4D4D4"/>
+          <w:sz w:val="18"/>
+          <w:szCs w:val="18"/>
+          <w:lang w:bidi="ar-SA"/>
+        </w:rPr>
+        <w:t xml:space="preserve"> PATH=</w:t>
+      </w:r>
+      <w:r>
+        <w:rPr>
+          <w:rFonts w:ascii="Menlo" w:eastAsia="굴림" w:hAnsi="Menlo" w:cs="Menlo"/>
+          <w:color w:val="9CDCFE"/>
+          <w:sz w:val="18"/>
+          <w:szCs w:val="18"/>
+          <w:lang w:bidi="ar-SA"/>
+        </w:rPr>
+        <w:t>$PATH</w:t>
+      </w:r>
+      <w:r>
+        <w:rPr>
+          <w:rFonts w:ascii="Menlo" w:eastAsia="굴림" w:hAnsi="Menlo" w:cs="Menlo"/>
+          <w:color w:val="D4D4D4"/>
+          <w:sz w:val="18"/>
+          <w:szCs w:val="18"/>
+          <w:lang w:bidi="ar-SA"/>
+        </w:rPr>
+        <w:t>:</w:t>
+      </w:r>
+      <w:r>
+        <w:rPr>
+          <w:rFonts w:ascii="Menlo" w:eastAsia="굴림" w:hAnsi="Menlo" w:cs="Menlo"/>
+          <w:color w:val="9CDCFE"/>
+          <w:sz w:val="18"/>
+          <w:szCs w:val="18"/>
+          <w:lang w:bidi="ar-SA"/>
+        </w:rPr>
+        <w:t>$ANDROID_SDK_HOME</w:t>
+      </w:r>
+      <w:r>
+        <w:rPr>
+          <w:rFonts w:ascii="Menlo" w:eastAsia="굴림" w:hAnsi="Menlo" w:cs="Menlo"/>
+          <w:color w:val="D4D4D4"/>
+          <w:sz w:val="18"/>
+          <w:szCs w:val="18"/>
+          <w:lang w:bidi="ar-SA"/>
+        </w:rPr>
+        <w:t>/platform-tools</w:t>
+      </w:r>
+    </w:p>
+    <w:p>
+      <w:pPr>
+        <w:widowControl/>
+        <w:shd w:val="clear" w:color="auto" w:fill="1E1E1E"/>
+        <w:spacing w:line="270" w:lineRule="atLeast"/>
+        <w:rPr>
+          <w:rFonts w:ascii="Menlo" w:eastAsia="굴림" w:hAnsi="Menlo" w:cs="Menlo"/>
+          <w:color w:val="D4D4D4"/>
+          <w:sz w:val="18"/>
+          <w:szCs w:val="18"/>
+          <w:lang w:bidi="ar-SA"/>
+        </w:rPr>
+      </w:pPr>
+      <w:r>
+        <w:rPr>
+          <w:rFonts w:ascii="Menlo" w:eastAsia="굴림" w:hAnsi="Menlo" w:cs="Menlo"/>
+          <w:color w:val="569CD6"/>
+          <w:sz w:val="18"/>
+          <w:szCs w:val="18"/>
+          <w:lang w:bidi="ar-SA"/>
+        </w:rPr>
+        <w:t>export</w:t>
+      </w:r>
+      <w:r>
+        <w:rPr>
+          <w:rFonts w:ascii="Menlo" w:eastAsia="굴림" w:hAnsi="Menlo" w:cs="Menlo"/>
+          <w:color w:val="D4D4D4"/>
+          <w:sz w:val="18"/>
+          <w:szCs w:val="18"/>
+          <w:lang w:bidi="ar-SA"/>
+        </w:rPr>
+        <w:t xml:space="preserve"> PATH=</w:t>
+      </w:r>
+      <w:r>
+        <w:rPr>
+          <w:rFonts w:ascii="Menlo" w:eastAsia="굴림" w:hAnsi="Menlo" w:cs="Menlo"/>
+          <w:color w:val="9CDCFE"/>
+          <w:sz w:val="18"/>
+          <w:szCs w:val="18"/>
+          <w:lang w:bidi="ar-SA"/>
+        </w:rPr>
+        <w:t>$PATH</w:t>
+      </w:r>
+      <w:r>
+        <w:rPr>
+          <w:rFonts w:ascii="Menlo" w:eastAsia="굴림" w:hAnsi="Menlo" w:cs="Menlo"/>
+          <w:color w:val="D4D4D4"/>
+          <w:sz w:val="18"/>
+          <w:szCs w:val="18"/>
+          <w:lang w:bidi="ar-SA"/>
+        </w:rPr>
+        <w:t>:</w:t>
+      </w:r>
+      <w:r>
+        <w:rPr>
+          <w:rFonts w:ascii="Menlo" w:eastAsia="굴림" w:hAnsi="Menlo" w:cs="Menlo"/>
+          <w:color w:val="9CDCFE"/>
+          <w:sz w:val="18"/>
+          <w:szCs w:val="18"/>
+          <w:lang w:bidi="ar-SA"/>
+        </w:rPr>
+        <w:t>$ANDROID_SDK_HOME</w:t>
+      </w:r>
+      <w:r>
+        <w:rPr>
+          <w:rFonts w:ascii="Menlo" w:eastAsia="굴림" w:hAnsi="Menlo" w:cs="Menlo"/>
+          <w:color w:val="D4D4D4"/>
+          <w:sz w:val="18"/>
+          <w:szCs w:val="18"/>
+          <w:lang w:bidi="ar-SA"/>
+        </w:rPr>
+        <w:t>/avd</w:t>
+      </w:r>
+    </w:p>
+    <w:p>
+      <w:pPr>
+        <w:widowControl/>
+        <w:spacing w:before="100" w:beforeAutospacing="1" w:after="100" w:afterAutospacing="1"/>
+        <w:rPr>
+          <w:rFonts w:ascii="Noto Sans Korean" w:eastAsia="굴림" w:hAnsi="Noto Sans Korean" w:cs="굴림"/>
+          <w:color w:val="000000"/>
+          <w:sz w:val="21"/>
+          <w:szCs w:val="21"/>
+          <w:lang w:bidi="ar-SA"/>
+        </w:rPr>
+      </w:pPr>
+    </w:p>
+    <w:p>
+      <w:pPr>
+        <w:widowControl/>
+        <w:spacing w:before="100" w:beforeAutospacing="1" w:after="100" w:afterAutospacing="1"/>
+        <w:rPr>
+          <w:rFonts w:ascii="Noto Sans Korean" w:eastAsia="굴림" w:hAnsi="Noto Sans Korean" w:cs="굴림"/>
+          <w:color w:val="000000"/>
+          <w:sz w:val="21"/>
+          <w:szCs w:val="21"/>
+          <w:lang w:bidi="ar-SA"/>
+        </w:rPr>
+      </w:pPr>
+      <w:r>
+        <w:rPr>
+          <w:rFonts w:ascii="Noto Sans Korean" w:eastAsia="굴림" w:hAnsi="Noto Sans Korean" w:cs="굴림"/>
+          <w:color w:val="000000"/>
+          <w:sz w:val="21"/>
+          <w:szCs w:val="21"/>
+          <w:lang w:bidi="ar-SA"/>
+        </w:rPr>
+        <w:t>터미널에서</w:t>
+      </w:r>
+      <w:r>
+        <w:rPr>
+          <w:rFonts w:ascii="Noto Sans Korean" w:eastAsia="굴림" w:hAnsi="Noto Sans Korean" w:cs="굴림"/>
+          <w:color w:val="000000"/>
+          <w:sz w:val="21"/>
+          <w:szCs w:val="21"/>
+          <w:lang w:bidi="ar-SA"/>
+        </w:rPr>
+        <w:t xml:space="preserve"> emulator @AVDS</w:t>
+      </w:r>
+      <w:r>
+        <w:rPr>
+          <w:rFonts w:ascii="Noto Sans Korean" w:eastAsia="굴림" w:hAnsi="Noto Sans Korean" w:cs="굴림"/>
+          <w:color w:val="000000"/>
+          <w:sz w:val="21"/>
+          <w:szCs w:val="21"/>
+          <w:lang w:bidi="ar-SA"/>
+        </w:rPr>
+        <w:t>이름</w:t>
+      </w:r>
+      <w:r>
+        <w:rPr>
+          <w:rFonts w:ascii="Noto Sans Korean" w:eastAsia="굴림" w:hAnsi="Noto Sans Korean" w:cs="굴림"/>
+          <w:color w:val="000000"/>
+          <w:sz w:val="21"/>
+          <w:szCs w:val="21"/>
+          <w:lang w:bidi="ar-SA"/>
+        </w:rPr>
+        <w:t> </w:t>
+      </w:r>
+      <w:r>
+        <w:rPr>
+          <w:rFonts w:ascii="Noto Sans Korean" w:eastAsia="굴림" w:hAnsi="Noto Sans Korean" w:cs="굴림"/>
+          <w:color w:val="000000"/>
+          <w:sz w:val="21"/>
+          <w:szCs w:val="21"/>
+          <w:lang w:bidi="ar-SA"/>
+        </w:rPr>
+        <w:t>실행</w:t>
+      </w:r>
+    </w:p>
+    <w:p>
+      <w:pPr>
+        <w:widowControl/>
+        <w:spacing w:before="100" w:beforeAutospacing="1" w:after="100" w:afterAutospacing="1"/>
+        <w:rPr>
+          <w:rFonts w:ascii="Noto Sans Korean" w:eastAsia="굴림" w:hAnsi="Noto Sans Korean" w:cs="굴림"/>
+          <w:color w:val="000000"/>
+          <w:sz w:val="21"/>
+          <w:szCs w:val="21"/>
+          <w:lang w:bidi="ar-SA"/>
+        </w:rPr>
+      </w:pPr>
+    </w:p>
+    <w:p>
+      <w:pPr>
+        <w:widowControl/>
+        <w:spacing w:before="100" w:beforeAutospacing="1" w:after="100" w:afterAutospacing="1"/>
+        <w:rPr>
+          <w:rFonts w:ascii="Noto Sans Korean" w:eastAsia="굴림" w:hAnsi="Noto Sans Korean" w:cs="굴림"/>
+          <w:color w:val="000000"/>
+          <w:sz w:val="21"/>
+          <w:szCs w:val="21"/>
+          <w:lang w:bidi="ar-SA"/>
+        </w:rPr>
+      </w:pPr>
+      <w:r>
+        <w:rPr>
+          <w:rFonts w:ascii="맑은 고딕" w:eastAsia="맑은 고딕" w:hAnsi="맑은 고딕" w:cs="굴림" w:hint="eastAsia"/>
+          <w:color w:val="000000"/>
+          <w:sz w:val="21"/>
+          <w:szCs w:val="21"/>
+          <w:shd w:val="clear" w:color="auto" w:fill="FFFFFF"/>
+          <w:lang w:bidi="ar-SA"/>
+        </w:rPr>
+        <w:t>PANIC: Missing emulator engine program for 'x86' CPU.</w:t>
+      </w:r>
+    </w:p>
+    <w:p>
+      <w:pPr>
+        <w:widowControl/>
+        <w:spacing w:before="100" w:beforeAutospacing="1" w:after="100" w:afterAutospacing="1"/>
+        <w:rPr>
+          <w:rFonts w:ascii="Noto Sans Korean" w:eastAsia="굴림" w:hAnsi="Noto Sans Korean" w:cs="굴림"/>
+          <w:color w:val="000000"/>
+          <w:sz w:val="21"/>
+          <w:szCs w:val="21"/>
+          <w:lang w:bidi="ar-SA"/>
+        </w:rPr>
+      </w:pPr>
+      <w:r>
+        <w:rPr>
+          <w:rFonts w:ascii="맑은 고딕" w:eastAsia="맑은 고딕" w:hAnsi="맑은 고딕" w:cs="굴림" w:hint="eastAsia"/>
+          <w:color w:val="000000"/>
+          <w:sz w:val="21"/>
+          <w:szCs w:val="21"/>
+          <w:shd w:val="clear" w:color="auto" w:fill="FFFFFF"/>
+          <w:lang w:bidi="ar-SA"/>
+        </w:rPr>
+        <w:lastRenderedPageBreak/>
+        <w:t>위의 메세지가 뜬다면</w:t>
+      </w:r>
+    </w:p>
+    <w:p>
+      <w:pPr>
+        <w:widowControl/>
+        <w:spacing w:before="100" w:beforeAutospacing="1" w:after="100" w:afterAutospacing="1"/>
+        <w:rPr>
+          <w:rFonts w:ascii="Noto Sans Korean" w:eastAsia="굴림" w:hAnsi="Noto Sans Korean" w:cs="굴림"/>
+          <w:color w:val="000000"/>
+          <w:sz w:val="21"/>
+          <w:szCs w:val="21"/>
+          <w:lang w:bidi="ar-SA"/>
+        </w:rPr>
+      </w:pPr>
+    </w:p>
+    <w:p>
+      <w:pPr>
+        <w:widowControl/>
+        <w:spacing w:before="100" w:beforeAutospacing="1" w:after="100" w:afterAutospacing="1"/>
+        <w:rPr>
+          <w:rFonts w:ascii="Noto Sans Korean" w:eastAsia="굴림" w:hAnsi="Noto Sans Korean" w:cs="굴림"/>
+          <w:color w:val="000000"/>
+          <w:sz w:val="21"/>
+          <w:szCs w:val="21"/>
+          <w:lang w:bidi="ar-SA"/>
+        </w:rPr>
+      </w:pPr>
+      <w:r>
+        <w:rPr>
+          <w:rFonts w:ascii="Noto Sans Korean" w:eastAsia="굴림" w:hAnsi="Noto Sans Korean" w:cs="굴림"/>
+          <w:color w:val="000000"/>
+          <w:sz w:val="21"/>
+          <w:szCs w:val="21"/>
+          <w:lang w:bidi="ar-SA"/>
+        </w:rPr>
+        <w:t xml:space="preserve">emulator </w:t>
+      </w:r>
+      <w:r>
+        <w:rPr>
+          <w:rFonts w:ascii="Noto Sans Korean" w:eastAsia="굴림" w:hAnsi="Noto Sans Korean" w:cs="굴림"/>
+          <w:color w:val="000000"/>
+          <w:sz w:val="21"/>
+          <w:szCs w:val="21"/>
+          <w:lang w:bidi="ar-SA"/>
+        </w:rPr>
+        <w:t>폴더의</w:t>
+      </w:r>
+      <w:r>
+        <w:rPr>
+          <w:rFonts w:ascii="Noto Sans Korean" w:eastAsia="굴림" w:hAnsi="Noto Sans Korean" w:cs="굴림"/>
+          <w:color w:val="000000"/>
+          <w:sz w:val="21"/>
+          <w:szCs w:val="21"/>
+          <w:lang w:bidi="ar-SA"/>
+        </w:rPr>
+        <w:t xml:space="preserve"> emulator </w:t>
+      </w:r>
+      <w:r>
+        <w:rPr>
+          <w:rFonts w:ascii="Noto Sans Korean" w:eastAsia="굴림" w:hAnsi="Noto Sans Korean" w:cs="굴림"/>
+          <w:color w:val="000000"/>
+          <w:sz w:val="21"/>
+          <w:szCs w:val="21"/>
+          <w:lang w:bidi="ar-SA"/>
+        </w:rPr>
+        <w:t>가</w:t>
+      </w:r>
+      <w:r>
+        <w:rPr>
+          <w:rFonts w:ascii="Noto Sans Korean" w:eastAsia="굴림" w:hAnsi="Noto Sans Korean" w:cs="굴림"/>
+          <w:color w:val="000000"/>
+          <w:sz w:val="21"/>
+          <w:szCs w:val="21"/>
+          <w:lang w:bidi="ar-SA"/>
+        </w:rPr>
+        <w:t xml:space="preserve"> </w:t>
+      </w:r>
+      <w:r>
+        <w:rPr>
+          <w:rFonts w:ascii="Noto Sans Korean" w:eastAsia="굴림" w:hAnsi="Noto Sans Korean" w:cs="굴림"/>
+          <w:color w:val="000000"/>
+          <w:sz w:val="21"/>
+          <w:szCs w:val="21"/>
+          <w:lang w:bidi="ar-SA"/>
+        </w:rPr>
+        <w:t>아닌</w:t>
+      </w:r>
+    </w:p>
+    <w:p>
+      <w:pPr>
+        <w:widowControl/>
+        <w:spacing w:before="100" w:beforeAutospacing="1" w:after="100" w:afterAutospacing="1"/>
+        <w:rPr>
+          <w:rFonts w:ascii="Noto Sans Korean" w:eastAsia="굴림" w:hAnsi="Noto Sans Korean" w:cs="굴림"/>
+          <w:color w:val="000000"/>
+          <w:sz w:val="21"/>
+          <w:szCs w:val="21"/>
+          <w:lang w:bidi="ar-SA"/>
+        </w:rPr>
+      </w:pPr>
+      <w:r>
+        <w:rPr>
+          <w:rFonts w:ascii="Noto Sans Korean" w:eastAsia="굴림" w:hAnsi="Noto Sans Korean" w:cs="굴림"/>
+          <w:color w:val="000000"/>
+          <w:sz w:val="21"/>
+          <w:szCs w:val="21"/>
+          <w:lang w:bidi="ar-SA"/>
+        </w:rPr>
+        <w:t>tools</w:t>
+      </w:r>
+      <w:r>
+        <w:rPr>
+          <w:rFonts w:ascii="Noto Sans Korean" w:eastAsia="굴림" w:hAnsi="Noto Sans Korean" w:cs="굴림"/>
+          <w:color w:val="000000"/>
+          <w:sz w:val="21"/>
+          <w:szCs w:val="21"/>
+          <w:lang w:bidi="ar-SA"/>
+        </w:rPr>
+        <w:t>폴더의</w:t>
+      </w:r>
+      <w:r>
+        <w:rPr>
+          <w:rFonts w:ascii="Noto Sans Korean" w:eastAsia="굴림" w:hAnsi="Noto Sans Korean" w:cs="굴림"/>
+          <w:color w:val="000000"/>
+          <w:sz w:val="21"/>
+          <w:szCs w:val="21"/>
+          <w:lang w:bidi="ar-SA"/>
+        </w:rPr>
+        <w:t xml:space="preserve"> emulator </w:t>
+      </w:r>
+      <w:r>
+        <w:rPr>
+          <w:rFonts w:ascii="Noto Sans Korean" w:eastAsia="굴림" w:hAnsi="Noto Sans Korean" w:cs="굴림"/>
+          <w:color w:val="000000"/>
+          <w:sz w:val="21"/>
+          <w:szCs w:val="21"/>
+          <w:lang w:bidi="ar-SA"/>
+        </w:rPr>
+        <w:t>가</w:t>
+      </w:r>
+      <w:r>
+        <w:rPr>
+          <w:rFonts w:ascii="Noto Sans Korean" w:eastAsia="굴림" w:hAnsi="Noto Sans Korean" w:cs="굴림"/>
+          <w:color w:val="000000"/>
+          <w:sz w:val="21"/>
+          <w:szCs w:val="21"/>
+          <w:lang w:bidi="ar-SA"/>
+        </w:rPr>
+        <w:t xml:space="preserve"> </w:t>
+      </w:r>
+      <w:r>
+        <w:rPr>
+          <w:rFonts w:ascii="Noto Sans Korean" w:eastAsia="굴림" w:hAnsi="Noto Sans Korean" w:cs="굴림"/>
+          <w:color w:val="000000"/>
+          <w:sz w:val="21"/>
+          <w:szCs w:val="21"/>
+          <w:lang w:bidi="ar-SA"/>
+        </w:rPr>
+        <w:t>실행되는</w:t>
+      </w:r>
+      <w:r>
+        <w:rPr>
+          <w:rFonts w:ascii="Noto Sans Korean" w:eastAsia="굴림" w:hAnsi="Noto Sans Korean" w:cs="굴림"/>
+          <w:color w:val="000000"/>
+          <w:sz w:val="21"/>
+          <w:szCs w:val="21"/>
+          <w:lang w:bidi="ar-SA"/>
+        </w:rPr>
+        <w:t xml:space="preserve"> </w:t>
+      </w:r>
+      <w:r>
+        <w:rPr>
+          <w:rFonts w:ascii="Noto Sans Korean" w:eastAsia="굴림" w:hAnsi="Noto Sans Korean" w:cs="굴림"/>
+          <w:color w:val="000000"/>
+          <w:sz w:val="21"/>
+          <w:szCs w:val="21"/>
+          <w:lang w:bidi="ar-SA"/>
+        </w:rPr>
+        <w:t>것임</w:t>
+      </w:r>
+    </w:p>
+    <w:p>
+      <w:pPr>
+        <w:widowControl/>
+        <w:spacing w:before="100" w:beforeAutospacing="1" w:after="100" w:afterAutospacing="1"/>
+        <w:rPr>
+          <w:rFonts w:ascii="Noto Sans Korean" w:eastAsia="굴림" w:hAnsi="Noto Sans Korean" w:cs="굴림"/>
+          <w:color w:val="000000"/>
+          <w:sz w:val="21"/>
+          <w:szCs w:val="21"/>
+          <w:lang w:bidi="ar-SA"/>
+        </w:rPr>
+      </w:pPr>
+      <w:r>
+        <w:rPr>
+          <w:rFonts w:ascii="Noto Sans Korean" w:eastAsia="굴림" w:hAnsi="Noto Sans Korean" w:cs="굴림"/>
+          <w:color w:val="000000"/>
+          <w:sz w:val="21"/>
+          <w:szCs w:val="21"/>
+          <w:lang w:bidi="ar-SA"/>
+        </w:rPr>
+        <w:br/>
+      </w:r>
+    </w:p>
+    <w:p>
+      <w:pPr>
+        <w:widowControl/>
+        <w:shd w:val="clear" w:color="auto" w:fill="1E1E1E"/>
+        <w:spacing w:line="270" w:lineRule="atLeast"/>
+        <w:rPr>
+          <w:rFonts w:ascii="Menlo" w:eastAsia="굴림" w:hAnsi="Menlo" w:cs="Menlo"/>
+          <w:color w:val="D4D4D4"/>
+          <w:sz w:val="18"/>
+          <w:szCs w:val="18"/>
+          <w:lang w:bidi="ar-SA"/>
+        </w:rPr>
+      </w:pPr>
+      <w:r>
+        <w:rPr>
+          <w:rFonts w:ascii="Menlo" w:eastAsia="굴림" w:hAnsi="Menlo" w:cs="Menlo"/>
+          <w:color w:val="D4D4D4"/>
+          <w:sz w:val="18"/>
+          <w:szCs w:val="18"/>
+          <w:lang w:bidi="ar-SA"/>
+        </w:rPr>
+        <w:t>which emulator</w:t>
+      </w:r>
+    </w:p>
+    <w:p>
+      <w:pPr>
+        <w:widowControl/>
+        <w:shd w:val="clear" w:color="auto" w:fill="1E1E1E"/>
+        <w:spacing w:line="270" w:lineRule="atLeast"/>
+        <w:rPr>
+          <w:rFonts w:ascii="Menlo" w:eastAsia="굴림" w:hAnsi="Menlo" w:cs="Menlo"/>
+          <w:color w:val="D4D4D4"/>
+          <w:sz w:val="18"/>
+          <w:szCs w:val="18"/>
+          <w:lang w:bidi="ar-SA"/>
+        </w:rPr>
+      </w:pPr>
+      <w:r>
+        <w:rPr>
+          <w:rFonts w:ascii="Menlo" w:eastAsia="굴림" w:hAnsi="Menlo" w:cs="Menlo"/>
+          <w:color w:val="D4D4D4"/>
+          <w:sz w:val="18"/>
+          <w:szCs w:val="18"/>
+          <w:lang w:bidi="ar-SA"/>
+        </w:rPr>
+        <w:t xml:space="preserve">Library/Android/sdk/tools/emulator </w:t>
+      </w:r>
+    </w:p>
+    <w:p>
+      <w:pPr>
+        <w:widowControl/>
+        <w:spacing w:before="100" w:beforeAutospacing="1" w:after="100" w:afterAutospacing="1"/>
+        <w:rPr>
+          <w:rFonts w:ascii="Noto Sans Korean" w:eastAsia="굴림" w:hAnsi="Noto Sans Korean" w:cs="굴림"/>
+          <w:color w:val="000000"/>
+          <w:sz w:val="21"/>
+          <w:szCs w:val="21"/>
+          <w:lang w:bidi="ar-SA"/>
+        </w:rPr>
+      </w:pPr>
+      <w:r>
+        <w:rPr>
+          <w:rFonts w:ascii="Noto Sans Korean" w:eastAsia="굴림" w:hAnsi="Noto Sans Korean" w:cs="굴림"/>
+          <w:color w:val="000000"/>
+          <w:sz w:val="21"/>
+          <w:szCs w:val="21"/>
+          <w:lang w:bidi="ar-SA"/>
+        </w:rPr>
+        <w:t>라고</w:t>
+      </w:r>
+      <w:r>
+        <w:rPr>
+          <w:rFonts w:ascii="Noto Sans Korean" w:eastAsia="굴림" w:hAnsi="Noto Sans Korean" w:cs="굴림"/>
+          <w:color w:val="000000"/>
+          <w:sz w:val="21"/>
+          <w:szCs w:val="21"/>
+          <w:lang w:bidi="ar-SA"/>
+        </w:rPr>
+        <w:t xml:space="preserve"> </w:t>
+      </w:r>
+      <w:r>
+        <w:rPr>
+          <w:rFonts w:ascii="Noto Sans Korean" w:eastAsia="굴림" w:hAnsi="Noto Sans Korean" w:cs="굴림"/>
+          <w:color w:val="000000"/>
+          <w:sz w:val="21"/>
+          <w:szCs w:val="21"/>
+          <w:lang w:bidi="ar-SA"/>
+        </w:rPr>
+        <w:t>나오면</w:t>
+      </w:r>
+      <w:r>
+        <w:rPr>
+          <w:rFonts w:ascii="Noto Sans Korean" w:eastAsia="굴림" w:hAnsi="Noto Sans Korean" w:cs="굴림"/>
+          <w:color w:val="000000"/>
+          <w:sz w:val="21"/>
+          <w:szCs w:val="21"/>
+          <w:lang w:bidi="ar-SA"/>
+        </w:rPr>
+        <w:t xml:space="preserve"> </w:t>
+      </w:r>
+      <w:r>
+        <w:rPr>
+          <w:rFonts w:ascii="Noto Sans Korean" w:eastAsia="굴림" w:hAnsi="Noto Sans Korean" w:cs="굴림"/>
+          <w:color w:val="000000"/>
+          <w:sz w:val="21"/>
+          <w:szCs w:val="21"/>
+          <w:lang w:bidi="ar-SA"/>
+        </w:rPr>
+        <w:t>잘못된것</w:t>
+      </w:r>
+    </w:p>
+    <w:p>
+      <w:pPr>
+        <w:widowControl/>
+        <w:spacing w:before="100" w:beforeAutospacing="1" w:after="100" w:afterAutospacing="1"/>
+        <w:rPr>
+          <w:rFonts w:ascii="Noto Sans Korean" w:eastAsia="굴림" w:hAnsi="Noto Sans Korean" w:cs="굴림"/>
+          <w:color w:val="000000"/>
+          <w:sz w:val="21"/>
+          <w:szCs w:val="21"/>
+          <w:lang w:bidi="ar-SA"/>
+        </w:rPr>
+      </w:pPr>
+      <w:r>
+        <w:rPr>
+          <w:rFonts w:ascii="Noto Sans Korean" w:eastAsia="굴림" w:hAnsi="Noto Sans Korean" w:cs="굴림"/>
+          <w:color w:val="000000"/>
+          <w:sz w:val="21"/>
+          <w:szCs w:val="21"/>
+          <w:lang w:bidi="ar-SA"/>
+        </w:rPr>
+        <w:br/>
+      </w:r>
+    </w:p>
+    <w:p>
+      <w:pPr>
+        <w:widowControl/>
+        <w:spacing w:before="100" w:beforeAutospacing="1" w:after="100" w:afterAutospacing="1"/>
+        <w:rPr>
+          <w:rFonts w:ascii="Noto Sans Korean" w:eastAsia="굴림" w:hAnsi="Noto Sans Korean" w:cs="굴림"/>
+          <w:color w:val="000000"/>
+          <w:sz w:val="21"/>
+          <w:szCs w:val="21"/>
+          <w:lang w:bidi="ar-SA"/>
+        </w:rPr>
+      </w:pPr>
+      <w:r>
+        <w:rPr>
+          <w:rFonts w:ascii="Noto Sans Korean" w:eastAsia="굴림" w:hAnsi="Noto Sans Korean" w:cs="굴림"/>
+          <w:color w:val="000000"/>
+          <w:sz w:val="21"/>
+          <w:szCs w:val="21"/>
+          <w:lang w:bidi="ar-SA"/>
+        </w:rPr>
+        <w:t xml:space="preserve">./bash_profile </w:t>
+      </w:r>
+      <w:r>
+        <w:rPr>
+          <w:rFonts w:ascii="Noto Sans Korean" w:eastAsia="굴림" w:hAnsi="Noto Sans Korean" w:cs="굴림"/>
+          <w:color w:val="000000"/>
+          <w:sz w:val="21"/>
+          <w:szCs w:val="21"/>
+          <w:lang w:bidi="ar-SA"/>
+        </w:rPr>
+        <w:t>의</w:t>
+      </w:r>
+      <w:r>
+        <w:rPr>
+          <w:rFonts w:ascii="Noto Sans Korean" w:eastAsia="굴림" w:hAnsi="Noto Sans Korean" w:cs="굴림"/>
+          <w:color w:val="000000"/>
+          <w:sz w:val="21"/>
+          <w:szCs w:val="21"/>
+          <w:lang w:bidi="ar-SA"/>
+        </w:rPr>
+        <w:t xml:space="preserve"> tools </w:t>
+      </w:r>
+      <w:r>
+        <w:rPr>
+          <w:rFonts w:ascii="Noto Sans Korean" w:eastAsia="굴림" w:hAnsi="Noto Sans Korean" w:cs="굴림"/>
+          <w:color w:val="000000"/>
+          <w:sz w:val="21"/>
+          <w:szCs w:val="21"/>
+          <w:lang w:bidi="ar-SA"/>
+        </w:rPr>
+        <w:t>가</w:t>
+      </w:r>
+      <w:r>
+        <w:rPr>
+          <w:rFonts w:ascii="Noto Sans Korean" w:eastAsia="굴림" w:hAnsi="Noto Sans Korean" w:cs="굴림"/>
+          <w:color w:val="000000"/>
+          <w:sz w:val="21"/>
+          <w:szCs w:val="21"/>
+          <w:lang w:bidi="ar-SA"/>
+        </w:rPr>
+        <w:t xml:space="preserve"> </w:t>
+      </w:r>
+      <w:r>
+        <w:rPr>
+          <w:rFonts w:ascii="Noto Sans Korean" w:eastAsia="굴림" w:hAnsi="Noto Sans Korean" w:cs="굴림"/>
+          <w:color w:val="000000"/>
+          <w:sz w:val="21"/>
+          <w:szCs w:val="21"/>
+          <w:lang w:bidi="ar-SA"/>
+        </w:rPr>
+        <w:t>있는</w:t>
+      </w:r>
+      <w:r>
+        <w:rPr>
+          <w:rFonts w:ascii="Noto Sans Korean" w:eastAsia="굴림" w:hAnsi="Noto Sans Korean" w:cs="굴림"/>
+          <w:color w:val="000000"/>
+          <w:sz w:val="21"/>
+          <w:szCs w:val="21"/>
+          <w:lang w:bidi="ar-SA"/>
+        </w:rPr>
+        <w:t xml:space="preserve"> </w:t>
+      </w:r>
+      <w:r>
+        <w:rPr>
+          <w:rFonts w:ascii="Noto Sans Korean" w:eastAsia="굴림" w:hAnsi="Noto Sans Korean" w:cs="굴림"/>
+          <w:color w:val="000000"/>
+          <w:sz w:val="21"/>
+          <w:szCs w:val="21"/>
+          <w:lang w:bidi="ar-SA"/>
+        </w:rPr>
+        <w:t>라인을</w:t>
+      </w:r>
+      <w:r>
+        <w:rPr>
+          <w:rFonts w:ascii="Noto Sans Korean" w:eastAsia="굴림" w:hAnsi="Noto Sans Korean" w:cs="굴림"/>
+          <w:color w:val="000000"/>
+          <w:sz w:val="21"/>
+          <w:szCs w:val="21"/>
+          <w:lang w:bidi="ar-SA"/>
+        </w:rPr>
+        <w:t xml:space="preserve"> </w:t>
+      </w:r>
+      <w:r>
+        <w:rPr>
+          <w:rFonts w:ascii="Noto Sans Korean" w:eastAsia="굴림" w:hAnsi="Noto Sans Korean" w:cs="굴림"/>
+          <w:color w:val="000000"/>
+          <w:sz w:val="21"/>
+          <w:szCs w:val="21"/>
+          <w:lang w:bidi="ar-SA"/>
+        </w:rPr>
+        <w:t>삭제한후</w:t>
+      </w:r>
+    </w:p>
+    <w:p>
+      <w:pPr>
+        <w:widowControl/>
+        <w:shd w:val="clear" w:color="auto" w:fill="1E1E1E"/>
+        <w:spacing w:line="270" w:lineRule="atLeast"/>
+        <w:rPr>
+          <w:rFonts w:ascii="Menlo" w:eastAsia="굴림" w:hAnsi="Menlo" w:cs="Menlo"/>
+          <w:color w:val="D4D4D4"/>
+          <w:sz w:val="18"/>
+          <w:szCs w:val="18"/>
+          <w:lang w:bidi="ar-SA"/>
+        </w:rPr>
+      </w:pPr>
+      <w:r>
+        <w:rPr>
+          <w:rFonts w:ascii="Menlo" w:eastAsia="굴림" w:hAnsi="Menlo" w:cs="Menlo"/>
+          <w:color w:val="DCDCAA"/>
+          <w:sz w:val="18"/>
+          <w:szCs w:val="18"/>
+          <w:lang w:bidi="ar-SA"/>
+        </w:rPr>
+        <w:t>source</w:t>
+      </w:r>
+      <w:r>
+        <w:rPr>
+          <w:rFonts w:ascii="Menlo" w:eastAsia="굴림" w:hAnsi="Menlo" w:cs="Menlo"/>
+          <w:color w:val="D4D4D4"/>
+          <w:sz w:val="18"/>
+          <w:szCs w:val="18"/>
+          <w:lang w:bidi="ar-SA"/>
+        </w:rPr>
+        <w:t xml:space="preserve"> </w:t>
+      </w:r>
+      <w:r>
+        <w:rPr>
+          <w:rFonts w:ascii="Menlo" w:eastAsia="굴림" w:hAnsi="Menlo" w:cs="Menlo"/>
+          <w:color w:val="9CDCFE"/>
+          <w:sz w:val="18"/>
+          <w:szCs w:val="18"/>
+          <w:lang w:bidi="ar-SA"/>
+        </w:rPr>
+        <w:t>$HOME</w:t>
+      </w:r>
+      <w:r>
+        <w:rPr>
+          <w:rFonts w:ascii="Menlo" w:eastAsia="굴림" w:hAnsi="Menlo" w:cs="Menlo"/>
+          <w:color w:val="D4D4D4"/>
+          <w:sz w:val="18"/>
+          <w:szCs w:val="18"/>
+          <w:lang w:bidi="ar-SA"/>
+        </w:rPr>
+        <w:t>/.bash_profile</w:t>
+      </w:r>
+    </w:p>
+    <w:p>
+      <w:pPr>
+        <w:widowControl/>
+        <w:spacing w:before="100" w:beforeAutospacing="1" w:after="100" w:afterAutospacing="1"/>
+        <w:rPr>
+          <w:rFonts w:ascii="Noto Sans Korean" w:eastAsia="굴림" w:hAnsi="Noto Sans Korean" w:cs="굴림"/>
+          <w:color w:val="000000"/>
+          <w:sz w:val="21"/>
+          <w:szCs w:val="21"/>
+          <w:lang w:bidi="ar-SA"/>
+        </w:rPr>
+      </w:pPr>
+    </w:p>
+    <w:p>
+      <w:pPr>
+        <w:widowControl/>
+        <w:spacing w:before="100" w:beforeAutospacing="1" w:after="100" w:afterAutospacing="1"/>
+        <w:rPr>
+          <w:rFonts w:ascii="Noto Sans Korean" w:eastAsia="굴림" w:hAnsi="Noto Sans Korean" w:cs="굴림"/>
+          <w:color w:val="000000"/>
+          <w:sz w:val="21"/>
+          <w:szCs w:val="21"/>
+          <w:lang w:bidi="ar-SA"/>
+        </w:rPr>
+      </w:pPr>
+      <w:r>
+        <w:rPr>
+          <w:rFonts w:ascii="Noto Sans Korean" w:eastAsia="굴림" w:hAnsi="Noto Sans Korean" w:cs="굴림"/>
+          <w:color w:val="000000"/>
+          <w:sz w:val="21"/>
+          <w:szCs w:val="21"/>
+          <w:lang w:bidi="ar-SA"/>
+        </w:rPr>
+        <w:t>터미널</w:t>
+      </w:r>
+      <w:r>
+        <w:rPr>
+          <w:rFonts w:ascii="Noto Sans Korean" w:eastAsia="굴림" w:hAnsi="Noto Sans Korean" w:cs="굴림"/>
+          <w:color w:val="000000"/>
+          <w:sz w:val="21"/>
+          <w:szCs w:val="21"/>
+          <w:lang w:bidi="ar-SA"/>
+        </w:rPr>
+        <w:t xml:space="preserve"> </w:t>
+      </w:r>
+      <w:r>
+        <w:rPr>
+          <w:rFonts w:ascii="Noto Sans Korean" w:eastAsia="굴림" w:hAnsi="Noto Sans Korean" w:cs="굴림"/>
+          <w:color w:val="000000"/>
+          <w:sz w:val="21"/>
+          <w:szCs w:val="21"/>
+          <w:lang w:bidi="ar-SA"/>
+        </w:rPr>
+        <w:t>재실행</w:t>
+      </w:r>
+    </w:p>
+    <w:p>
+      <w:pPr>
+        <w:widowControl/>
+        <w:spacing w:before="100" w:beforeAutospacing="1" w:after="100" w:afterAutospacing="1"/>
+        <w:rPr>
+          <w:rFonts w:ascii="Noto Sans Korean" w:eastAsia="굴림" w:hAnsi="Noto Sans Korean" w:cs="굴림"/>
+          <w:color w:val="000000"/>
+          <w:sz w:val="21"/>
+          <w:szCs w:val="21"/>
+          <w:lang w:bidi="ar-SA"/>
+        </w:rPr>
+      </w:pPr>
+    </w:p>
+    <w:p>
+      <w:pPr>
+        <w:widowControl/>
+        <w:shd w:val="clear" w:color="auto" w:fill="1E1E1E"/>
+        <w:spacing w:line="270" w:lineRule="atLeast"/>
+        <w:rPr>
+          <w:rFonts w:ascii="Menlo" w:eastAsia="굴림" w:hAnsi="Menlo" w:cs="Menlo"/>
+          <w:color w:val="D4D4D4"/>
+          <w:sz w:val="18"/>
+          <w:szCs w:val="18"/>
+          <w:lang w:bidi="ar-SA"/>
+        </w:rPr>
+      </w:pPr>
+      <w:r>
+        <w:rPr>
+          <w:rFonts w:ascii="Menlo" w:eastAsia="굴림" w:hAnsi="Menlo" w:cs="Menlo"/>
+          <w:color w:val="D4D4D4"/>
+          <w:sz w:val="18"/>
+          <w:szCs w:val="18"/>
+          <w:lang w:bidi="ar-SA"/>
+        </w:rPr>
+        <w:t>which emulator</w:t>
+      </w:r>
+    </w:p>
+    <w:p>
+      <w:pPr>
+        <w:widowControl/>
+        <w:shd w:val="clear" w:color="auto" w:fill="1E1E1E"/>
+        <w:spacing w:line="270" w:lineRule="atLeast"/>
+        <w:rPr>
+          <w:rFonts w:ascii="Menlo" w:eastAsia="굴림" w:hAnsi="Menlo" w:cs="Menlo"/>
+          <w:color w:val="D4D4D4"/>
+          <w:sz w:val="18"/>
+          <w:szCs w:val="18"/>
+          <w:lang w:bidi="ar-SA"/>
+        </w:rPr>
+      </w:pPr>
+      <w:r>
+        <w:rPr>
+          <w:rFonts w:ascii="Menlo" w:eastAsia="굴림" w:hAnsi="Menlo" w:cs="Menlo"/>
+          <w:color w:val="D4D4D4"/>
+          <w:sz w:val="18"/>
+          <w:szCs w:val="18"/>
+          <w:lang w:bidi="ar-SA"/>
+        </w:rPr>
+        <w:t>~Library/Android/sdk/emulator/emulator</w:t>
+      </w:r>
+    </w:p>
+    <w:p>
+      <w:pPr>
+        <w:widowControl/>
+        <w:rPr>
+          <w:rFonts w:ascii="Noto Sans Korean" w:eastAsia="굴림" w:hAnsi="Noto Sans Korean" w:cs="굴림"/>
+          <w:color w:val="000000"/>
+          <w:sz w:val="21"/>
+          <w:szCs w:val="21"/>
+          <w:lang w:bidi="ar-SA"/>
+        </w:rPr>
+      </w:pPr>
+    </w:p>
+    <w:p>
+      <w:pPr>
+        <w:widowControl/>
+        <w:spacing w:before="100" w:beforeAutospacing="1" w:after="100" w:afterAutospacing="1"/>
+        <w:rPr>
+          <w:rFonts w:ascii="Noto Sans Korean" w:eastAsia="굴림" w:hAnsi="Noto Sans Korean" w:cs="굴림"/>
+          <w:color w:val="000000"/>
+          <w:sz w:val="21"/>
+          <w:szCs w:val="21"/>
+          <w:lang w:bidi="ar-SA"/>
+        </w:rPr>
+      </w:pPr>
+      <w:r>
+        <w:rPr>
+          <w:rFonts w:ascii="Noto Sans Korean" w:eastAsia="굴림" w:hAnsi="Noto Sans Korean" w:cs="굴림"/>
+          <w:color w:val="000000"/>
+          <w:sz w:val="21"/>
+          <w:szCs w:val="21"/>
+          <w:lang w:bidi="ar-SA"/>
+        </w:rPr>
+        <w:t>라고</w:t>
+      </w:r>
+      <w:r>
+        <w:rPr>
+          <w:rFonts w:ascii="Noto Sans Korean" w:eastAsia="굴림" w:hAnsi="Noto Sans Korean" w:cs="굴림"/>
+          <w:color w:val="000000"/>
+          <w:sz w:val="21"/>
+          <w:szCs w:val="21"/>
+          <w:lang w:bidi="ar-SA"/>
+        </w:rPr>
+        <w:t xml:space="preserve"> </w:t>
+      </w:r>
+      <w:r>
+        <w:rPr>
+          <w:rFonts w:ascii="Noto Sans Korean" w:eastAsia="굴림" w:hAnsi="Noto Sans Korean" w:cs="굴림"/>
+          <w:color w:val="000000"/>
+          <w:sz w:val="21"/>
+          <w:szCs w:val="21"/>
+          <w:lang w:bidi="ar-SA"/>
+        </w:rPr>
+        <w:t>나오면</w:t>
+      </w:r>
+      <w:r>
+        <w:rPr>
+          <w:rFonts w:ascii="Noto Sans Korean" w:eastAsia="굴림" w:hAnsi="Noto Sans Korean" w:cs="굴림"/>
+          <w:color w:val="000000"/>
+          <w:sz w:val="21"/>
+          <w:szCs w:val="21"/>
+          <w:lang w:bidi="ar-SA"/>
+        </w:rPr>
+        <w:t xml:space="preserve"> </w:t>
+      </w:r>
+      <w:r>
+        <w:rPr>
+          <w:rFonts w:ascii="Noto Sans Korean" w:eastAsia="굴림" w:hAnsi="Noto Sans Korean" w:cs="굴림"/>
+          <w:color w:val="000000"/>
+          <w:sz w:val="21"/>
+          <w:szCs w:val="21"/>
+          <w:lang w:bidi="ar-SA"/>
+        </w:rPr>
+        <w:t>제대로</w:t>
+      </w:r>
+      <w:r>
+        <w:rPr>
+          <w:rFonts w:ascii="Noto Sans Korean" w:eastAsia="굴림" w:hAnsi="Noto Sans Korean" w:cs="굴림"/>
+          <w:color w:val="000000"/>
+          <w:sz w:val="21"/>
+          <w:szCs w:val="21"/>
+          <w:lang w:bidi="ar-SA"/>
+        </w:rPr>
+        <w:t xml:space="preserve"> </w:t>
+      </w:r>
+      <w:r>
+        <w:rPr>
+          <w:rFonts w:ascii="Noto Sans Korean" w:eastAsia="굴림" w:hAnsi="Noto Sans Korean" w:cs="굴림"/>
+          <w:color w:val="000000"/>
+          <w:sz w:val="21"/>
+          <w:szCs w:val="21"/>
+          <w:lang w:bidi="ar-SA"/>
+        </w:rPr>
+        <w:t>된것</w:t>
+      </w:r>
+    </w:p>
+    <w:p>
+      <w:pPr>
+        <w:widowControl/>
+        <w:rPr>
+          <w:rFonts w:ascii="굴림" w:eastAsia="굴림" w:hAnsi="굴림" w:cs="굴림"/>
+          <w:color w:val="auto"/>
+          <w:lang w:bidi="ar-SA"/>
+        </w:rPr>
+      </w:pPr>
+      <w:r>
+        <w:rPr>
+          <w:rFonts w:ascii="Noto Sans Korean" w:eastAsia="굴림" w:hAnsi="Noto Sans Korean" w:cs="굴림"/>
+          <w:color w:val="000000"/>
+          <w:sz w:val="21"/>
+          <w:szCs w:val="21"/>
+          <w:lang w:bidi="ar-SA"/>
+        </w:rPr>
+        <w:br/>
+      </w:r>
+      <w:r>
+        <w:rPr>
+          <w:rFonts w:ascii="Noto Sans Korean" w:eastAsia="굴림" w:hAnsi="Noto Sans Korean" w:cs="굴림"/>
+          <w:color w:val="000000"/>
+          <w:sz w:val="21"/>
+          <w:szCs w:val="21"/>
+          <w:lang w:bidi="ar-SA"/>
+        </w:rPr>
+        <w:br/>
+      </w:r>
+      <w:r>
+        <w:rPr>
+          <w:rFonts w:ascii="Noto Sans Korean" w:eastAsia="굴림" w:hAnsi="Noto Sans Korean" w:cs="굴림"/>
+          <w:color w:val="000000"/>
+          <w:sz w:val="21"/>
+          <w:szCs w:val="21"/>
+          <w:shd w:val="clear" w:color="auto" w:fill="F1F1F1"/>
+          <w:lang w:bidi="ar-SA"/>
+        </w:rPr>
+        <w:t>출처</w:t>
+      </w:r>
+      <w:r>
+        <w:rPr>
+          <w:rFonts w:ascii="Noto Sans Korean" w:eastAsia="굴림" w:hAnsi="Noto Sans Korean" w:cs="굴림"/>
+          <w:color w:val="000000"/>
+          <w:sz w:val="21"/>
+          <w:szCs w:val="21"/>
+          <w:shd w:val="clear" w:color="auto" w:fill="F1F1F1"/>
+          <w:lang w:bidi="ar-SA"/>
+        </w:rPr>
+        <w:t>: </w:t>
+      </w:r>
+      <w:hyperlink r:id="rId7" w:history="1">
+        <w:r>
+          <w:rPr>
+            <w:rFonts w:ascii="Noto Sans Korean" w:eastAsia="굴림" w:hAnsi="Noto Sans Korean" w:cs="굴림"/>
+            <w:color w:val="000000"/>
+            <w:sz w:val="21"/>
+            <w:szCs w:val="21"/>
+            <w:u w:val="single"/>
+            <w:lang w:bidi="ar-SA"/>
+          </w:rPr>
+          <w:t>https://grstyle.tistory.com/entry/</w:t>
+        </w:r>
+        <w:r>
+          <w:rPr>
+            <w:rFonts w:ascii="Noto Sans Korean" w:eastAsia="굴림" w:hAnsi="Noto Sans Korean" w:cs="굴림"/>
+            <w:color w:val="000000"/>
+            <w:sz w:val="21"/>
+            <w:szCs w:val="21"/>
+            <w:u w:val="single"/>
+            <w:lang w:bidi="ar-SA"/>
+          </w:rPr>
+          <w:t>맥에서</w:t>
+        </w:r>
+        <w:r>
+          <w:rPr>
+            <w:rFonts w:ascii="Noto Sans Korean" w:eastAsia="굴림" w:hAnsi="Noto Sans Korean" w:cs="굴림"/>
+            <w:color w:val="000000"/>
+            <w:sz w:val="21"/>
+            <w:szCs w:val="21"/>
+            <w:u w:val="single"/>
+            <w:lang w:bidi="ar-SA"/>
+          </w:rPr>
+          <w:t>-Android-Emulator-</w:t>
+        </w:r>
+        <w:r>
+          <w:rPr>
+            <w:rFonts w:ascii="Noto Sans Korean" w:eastAsia="굴림" w:hAnsi="Noto Sans Korean" w:cs="굴림"/>
+            <w:color w:val="000000"/>
+            <w:sz w:val="21"/>
+            <w:szCs w:val="21"/>
+            <w:u w:val="single"/>
+            <w:lang w:bidi="ar-SA"/>
+          </w:rPr>
+          <w:t>실행</w:t>
+        </w:r>
+      </w:hyperlink>
+      <w:r>
+        <w:rPr>
+          <w:rFonts w:ascii="Noto Sans Korean" w:eastAsia="굴림" w:hAnsi="Noto Sans Korean" w:cs="굴림"/>
+          <w:color w:val="000000"/>
+          <w:sz w:val="21"/>
+          <w:szCs w:val="21"/>
+          <w:shd w:val="clear" w:color="auto" w:fill="F1F1F1"/>
+          <w:lang w:bidi="ar-SA"/>
+        </w:rPr>
+        <w:t> [</w:t>
+      </w:r>
+      <w:r>
+        <w:rPr>
+          <w:rFonts w:ascii="Noto Sans Korean" w:eastAsia="굴림" w:hAnsi="Noto Sans Korean" w:cs="굴림"/>
+          <w:color w:val="000000"/>
+          <w:sz w:val="21"/>
+          <w:szCs w:val="21"/>
+          <w:shd w:val="clear" w:color="auto" w:fill="F1F1F1"/>
+          <w:lang w:bidi="ar-SA"/>
+        </w:rPr>
+        <w:t>작은기록들</w:t>
+      </w:r>
+      <w:r>
+        <w:rPr>
+          <w:rFonts w:ascii="Noto Sans Korean" w:eastAsia="굴림" w:hAnsi="Noto Sans Korean" w:cs="굴림"/>
+          <w:color w:val="000000"/>
+          <w:sz w:val="21"/>
+          <w:szCs w:val="21"/>
+          <w:shd w:val="clear" w:color="auto" w:fill="F1F1F1"/>
+          <w:lang w:bidi="ar-SA"/>
+        </w:rPr>
+        <w:t>...]</w:t>
+      </w:r>
+    </w:p>
+    <w:p>
+      <w:pPr>
+        <w:pStyle w:val="PreformattedText"/>
         <w:rPr>
           <w:rFonts w:ascii="맑은 고딕" w:eastAsia="맑은 고딕" w:hAnsi="맑은 고딕" w:cs="맑은 고딕" w:hint="eastAsia"/>
         </w:rPr>
-        <w:t>내꺼포트</w:t>
-      </w:r>
-      <w:proofErr w:type="spellEnd"/>
-      <w:r>
-        <w:rPr>
-          <w:rFonts w:ascii="맑은 고딕" w:eastAsia="맑은 고딕" w:hAnsi="맑은 고딕" w:cs="맑은 고딕" w:hint="eastAsia"/>
-        </w:rPr>
-        <w:t>:</w:t>
-      </w:r>
-      <w:proofErr w:type="spellStart"/>
-      <w:r>
-        <w:rPr>
-          <w:rFonts w:ascii="맑은 고딕" w:eastAsia="맑은 고딕" w:hAnsi="맑은 고딕" w:cs="맑은 고딕" w:hint="eastAsia"/>
-        </w:rPr>
-        <w:t>서버안쪽에서의주소</w:t>
-      </w:r>
-      <w:proofErr w:type="spellEnd"/>
-      <w:r>
-        <w:rPr>
-          <w:rFonts w:ascii="맑은 고딕" w:eastAsia="맑은 고딕" w:hAnsi="맑은 고딕" w:cs="맑은 고딕"/>
-        </w:rPr>
-        <w:t>:</w:t>
-      </w:r>
-      <w:r>
-        <w:rPr>
-          <w:rFonts w:ascii="맑은 고딕" w:eastAsia="맑은 고딕" w:hAnsi="맑은 고딕" w:cs="맑은 고딕" w:hint="eastAsia"/>
-        </w:rPr>
-        <w:t>서버안쪽포트</w:t>
-      </w:r>
-      <w:bookmarkStart w:id="1" w:name="_GoBack"/>
-      <w:bookmarkEnd w:id="1"/>
-    </w:p>
-    <w:p>
-      <w:pPr>
-        <w:pStyle w:val="PreformattedText"/>
-        <w:rPr>
-          <w:rFonts w:ascii="맑은 고딕" w:eastAsia="맑은 고딕" w:hAnsi="맑은 고딕" w:cs="맑은 고딕"/>
-        </w:rPr>
-      </w:pPr>
-    </w:p>
-    <w:p>
-      <w:pPr>
-        <w:pStyle w:val="PreformattedText"/>
-        <w:rPr>
-          <w:rFonts w:ascii="맑은 고딕" w:eastAsia="맑은 고딕" w:hAnsi="맑은 고딕" w:cs="맑은 고딕"/>
-        </w:rPr>
-      </w:pPr>
-      <w:proofErr w:type="spellStart"/>
-      <w:r>
-        <w:rPr>
-          <w:rFonts w:ascii="맑은 고딕" w:eastAsia="맑은 고딕" w:hAnsi="맑은 고딕" w:cs="맑은 고딕"/>
-        </w:rPr>
-        <w:t>Ssh</w:t>
-      </w:r>
-      <w:proofErr w:type="spellEnd"/>
-    </w:p>
-    <w:p>
-      <w:pPr>
-        <w:pStyle w:val="PreformattedText"/>
-        <w:rPr>
-          <w:rFonts w:ascii="맑은 고딕" w:eastAsia="맑은 고딕" w:hAnsi="맑은 고딕" w:cs="맑은 고딕"/>
-        </w:rPr>
-      </w:pPr>
-      <w:proofErr w:type="spellStart"/>
-      <w:r>
-        <w:rPr>
-          <w:rFonts w:ascii="맑은 고딕" w:eastAsia="맑은 고딕" w:hAnsi="맑은 고딕" w:cs="맑은 고딕" w:hint="eastAsia"/>
-        </w:rPr>
-        <w:t>ssh</w:t>
-      </w:r>
-      <w:proofErr w:type="spellEnd"/>
-      <w:r>
-        <w:rPr>
-          <w:rFonts w:ascii="맑은 고딕" w:eastAsia="맑은 고딕" w:hAnsi="맑은 고딕" w:cs="맑은 고딕" w:hint="eastAsia"/>
-        </w:rPr>
-        <w:t xml:space="preserve"> omnifit2@125.141.209.167 -p 22</w:t>
-      </w:r>
+      </w:pPr>
     </w:p>
     <w:sectPr>
       <w:pgSz w:w="11906" w:h="16838"/>
@@ -4590,7 +5853,7 @@
     </w:rPrDefault>
     <w:pPrDefault/>
   </w:docDefaults>
-  <w:latentStyles w:defLockedState="0" w:defUIPriority="99" w:defSemiHidden="0" w:defUnhideWhenUsed="0" w:defQFormat="0" w:count="375">
+  <w:latentStyles w:defLockedState="0" w:defUIPriority="99" w:defSemiHidden="0" w:defUnhideWhenUsed="0" w:defQFormat="0" w:count="376">
     <w:lsdException w:name="Normal" w:uiPriority="0" w:qFormat="1"/>
     <w:lsdException w:name="heading 1" w:uiPriority="9" w:qFormat="1"/>
     <w:lsdException w:name="heading 2" w:semiHidden="1" w:uiPriority="9" w:unhideWhenUsed="1" w:qFormat="1"/>
@@ -4696,7 +5959,6 @@
     <w:lsdException w:name="HTML Sample" w:semiHidden="1" w:unhideWhenUsed="1"/>
     <w:lsdException w:name="HTML Typewriter" w:semiHidden="1" w:unhideWhenUsed="1"/>
     <w:lsdException w:name="HTML Variable" w:semiHidden="1" w:unhideWhenUsed="1"/>
-    <w:lsdException w:name="Normal Table" w:semiHidden="1" w:unhideWhenUsed="1"/>
     <w:lsdException w:name="annotation subject" w:semiHidden="1" w:unhideWhenUsed="1"/>
     <w:lsdException w:name="No List" w:semiHidden="1" w:unhideWhenUsed="1"/>
     <w:lsdException w:name="Outline List 1" w:semiHidden="1" w:unhideWhenUsed="1"/>
@@ -4743,10 +6005,8 @@
     <w:lsdException w:name="Table Subtle 2" w:semiHidden="1" w:unhideWhenUsed="1"/>
     <w:lsdException w:name="Table Web 1" w:semiHidden="1" w:unhideWhenUsed="1"/>
     <w:lsdException w:name="Table Web 2" w:semiHidden="1" w:unhideWhenUsed="1"/>
-    <w:lsdException w:name="Table Web 3" w:semiHidden="1" w:unhideWhenUsed="1"/>
     <w:lsdException w:name="Balloon Text" w:semiHidden="1" w:unhideWhenUsed="1"/>
     <w:lsdException w:name="Table Grid" w:uiPriority="39"/>
-    <w:lsdException w:name="Table Theme" w:semiHidden="1" w:unhideWhenUsed="1"/>
     <w:lsdException w:name="Placeholder Text" w:semiHidden="1"/>
     <w:lsdException w:name="No Spacing" w:uiPriority="1" w:qFormat="1"/>
     <w:lsdException w:name="Light Shading" w:uiPriority="60"/>
@@ -4966,6 +6226,7 @@
     <w:lsdException w:name="Smart Hyperlink" w:semiHidden="1" w:unhideWhenUsed="1"/>
     <w:lsdException w:name="Hashtag" w:semiHidden="1" w:unhideWhenUsed="1"/>
     <w:lsdException w:name="Unresolved Mention" w:semiHidden="1" w:unhideWhenUsed="1"/>
+    <w:lsdException w:name="Smart Link" w:semiHidden="1" w:unhideWhenUsed="1"/>
   </w:latentStyles>
   <w:style w:type="paragraph" w:default="1" w:styleId="a">
     <w:name w:val="Normal"/>
@@ -4991,7 +6252,6 @@
   <w:style w:type="character" w:default="1" w:styleId="a0">
     <w:name w:val="Default Paragraph Font"/>
     <w:uiPriority w:val="1"/>
-    <w:semiHidden/>
     <w:unhideWhenUsed/>
   </w:style>
   <w:style w:type="table" w:default="1" w:styleId="a1">
@@ -5027,7 +6287,6 @@
     <w:rPr>
       <w:color w:val="000080"/>
       <w:u w:val="single"/>
-      <w:lang/>
     </w:rPr>
   </w:style>
   <w:style w:type="character" w:customStyle="1" w:styleId="StrongEmphasis">
@@ -5112,6 +6371,40 @@
     <w:name w:val="Quotations"/>
     <w:basedOn w:val="a"/>
     <w:qFormat/>
+  </w:style>
+  <w:style w:type="paragraph" w:styleId="a6">
+    <w:name w:val="Normal (Web)"/>
+    <w:basedOn w:val="a"/>
+    <w:uiPriority w:val="99"/>
+    <w:semiHidden/>
+    <w:unhideWhenUsed/>
+    <w:rsid w:val="007C51E3"/>
+    <w:pPr>
+      <w:widowControl/>
+      <w:spacing w:before="100" w:beforeAutospacing="1" w:after="100" w:afterAutospacing="1"/>
+    </w:pPr>
+    <w:rPr>
+      <w:rFonts w:ascii="굴림" w:eastAsia="굴림" w:hAnsi="굴림" w:cs="굴림"/>
+      <w:color w:val="auto"/>
+      <w:lang w:bidi="ar-SA"/>
+    </w:rPr>
+  </w:style>
+  <w:style w:type="character" w:customStyle="1" w:styleId="apple-converted-space">
+    <w:name w:val="apple-converted-space"/>
+    <w:basedOn w:val="a0"/>
+    <w:rsid w:val="007C51E3"/>
+  </w:style>
+  <w:style w:type="character" w:styleId="a7">
+    <w:name w:val="Hyperlink"/>
+    <w:basedOn w:val="a0"/>
+    <w:uiPriority w:val="99"/>
+    <w:semiHidden/>
+    <w:unhideWhenUsed/>
+    <w:rsid w:val="007C51E3"/>
+    <w:rPr>
+      <w:color w:val="0000FF"/>
+      <w:u w:val="single"/>
+    </w:rPr>
   </w:style>
 </w:styles>
 </file>
